--- a/DOCUMENTACION/T1.1.docx
+++ b/DOCUMENTACION/T1.1.docx
@@ -9,7 +9,7 @@
           <w:lang w:eastAsia="es-PE"/>
         </w:rPr>
         <w:drawing>
-          <wp:anchor distT="0" distB="0" distL="114300" distR="114300" simplePos="0" relativeHeight="251661312" behindDoc="0" locked="0" layoutInCell="1" allowOverlap="1" wp14:anchorId="44FD5CF9" wp14:editId="1087FEBD">
+          <wp:anchor distT="0" distB="0" distL="114300" distR="114300" simplePos="0" relativeHeight="251660288" behindDoc="0" locked="0" layoutInCell="1" allowOverlap="1" wp14:anchorId="44FD5CF9" wp14:editId="07242810">
             <wp:simplePos x="0" y="0"/>
             <wp:positionH relativeFrom="column">
               <wp:posOffset>3642360</wp:posOffset>
@@ -96,7 +96,7 @@
         <mc:AlternateContent>
           <mc:Choice Requires="wps">
             <w:drawing>
-              <wp:anchor distT="0" distB="0" distL="114300" distR="114300" simplePos="0" relativeHeight="251660288" behindDoc="0" locked="0" layoutInCell="1" allowOverlap="1" wp14:anchorId="49D430E1" wp14:editId="6C640A6B">
+              <wp:anchor distT="0" distB="0" distL="114300" distR="114300" simplePos="0" relativeHeight="251659264" behindDoc="0" locked="0" layoutInCell="1" allowOverlap="1" wp14:anchorId="49D430E1" wp14:editId="1121A8C9">
                 <wp:simplePos x="0" y="0"/>
                 <wp:positionH relativeFrom="column">
                   <wp:posOffset>5080</wp:posOffset>
@@ -148,9 +148,9 @@
               </wp:anchor>
             </w:drawing>
           </mc:Choice>
-          <mc:Fallback xmlns:w16cex="http://schemas.microsoft.com/office/word/2018/wordml/cex" xmlns:w16="http://schemas.microsoft.com/office/word/2018/wordml">
+          <mc:Fallback>
             <w:pict>
-              <v:line w14:anchorId="5D46A9D9" id="8 Conector recto" o:spid="_x0000_s1026" style="position:absolute;z-index:251660288;visibility:visible;mso-wrap-style:square;mso-wrap-distance-left:9pt;mso-wrap-distance-top:0;mso-wrap-distance-right:9pt;mso-wrap-distance-bottom:0;mso-position-horizontal:absolute;mso-position-horizontal-relative:text;mso-position-vertical:absolute;mso-position-vertical-relative:text" from=".4pt,32.65pt" to="439.15pt,32.65pt" o:gfxdata="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" strokecolor="#960" strokeweight="1.5pt"/>
+              <v:line w14:anchorId="7ABE393A" id="8 Conector recto" o:spid="_x0000_s1026" style="position:absolute;z-index:251659264;visibility:visible;mso-wrap-style:square;mso-wrap-distance-left:9pt;mso-wrap-distance-top:0;mso-wrap-distance-right:9pt;mso-wrap-distance-bottom:0;mso-position-horizontal:absolute;mso-position-horizontal-relative:text;mso-position-vertical:absolute;mso-position-vertical-relative:text" from=".4pt,32.65pt" to="439.15pt,32.65pt" o:gfxdata="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" strokecolor="#960" strokeweight="1.5pt"/>
             </w:pict>
           </mc:Fallback>
         </mc:AlternateContent>
@@ -205,7 +205,7 @@
         <mc:AlternateContent>
           <mc:Choice Requires="wps">
             <w:drawing>
-              <wp:anchor distT="0" distB="0" distL="114300" distR="114300" simplePos="0" relativeHeight="251659264" behindDoc="0" locked="0" layoutInCell="1" allowOverlap="1" wp14:anchorId="54F08D2D" wp14:editId="2B64DD2D">
+              <wp:anchor distT="0" distB="0" distL="114300" distR="114300" simplePos="0" relativeHeight="251658240" behindDoc="0" locked="0" layoutInCell="1" allowOverlap="1" wp14:anchorId="54F08D2D" wp14:editId="5354D89F">
                 <wp:simplePos x="0" y="0"/>
                 <wp:positionH relativeFrom="column">
                   <wp:posOffset>-99060</wp:posOffset>
@@ -361,7 +361,7 @@
                 <v:stroke joinstyle="miter"/>
                 <v:path gradientshapeok="t" o:connecttype="rect"/>
               </v:shapetype>
-              <v:shape id="Cuadro de texto 2" o:spid="_x0000_s1026" type="#_x0000_t202" style="position:absolute;left:0;text-align:left;margin-left:-7.8pt;margin-top:10.5pt;width:454.5pt;height:117.75pt;z-index:251659264;visibility:visible;mso-wrap-style:square;mso-width-percent:0;mso-height-percent:0;mso-wrap-distance-left:9pt;mso-wrap-distance-top:0;mso-wrap-distance-right:9pt;mso-wrap-distance-bottom:0;mso-position-horizontal:absolute;mso-position-horizontal-relative:text;mso-position-vertical:absolute;mso-position-vertical-relative:text;mso-width-percent:0;mso-height-percent:0;mso-width-relative:margin;mso-height-relative:margin;v-text-anchor:top" o:gfxdata="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" filled="f" stroked="f">
+              <v:shape id="Cuadro de texto 2" o:spid="_x0000_s1026" type="#_x0000_t202" style="position:absolute;left:0;text-align:left;margin-left:-7.8pt;margin-top:10.5pt;width:454.5pt;height:117.75pt;z-index:251658240;visibility:visible;mso-wrap-style:square;mso-width-percent:0;mso-height-percent:0;mso-wrap-distance-left:9pt;mso-wrap-distance-top:0;mso-wrap-distance-right:9pt;mso-wrap-distance-bottom:0;mso-position-horizontal:absolute;mso-position-horizontal-relative:text;mso-position-vertical:absolute;mso-position-vertical-relative:text;mso-width-percent:0;mso-height-percent:0;mso-width-relative:margin;mso-height-relative:margin;v-text-anchor:top" o:gfxdata="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" filled="f" stroked="f">
                 <v:textbox>
                   <w:txbxContent>
                     <w:p>
@@ -760,13 +760,6 @@
         <w:t>2</w:t>
       </w:r>
     </w:p>
-    <w:p>
-      <w:pPr>
-        <w:rPr>
-          <w:sz w:val="22"/>
-        </w:rPr>
-      </w:pPr>
-    </w:p>
     <w:sdt>
       <w:sdtPr>
         <w:rPr>
@@ -851,7 +844,7 @@
           <w:r>
             <w:fldChar w:fldCharType="separate"/>
           </w:r>
-          <w:hyperlink w:anchor="_Toc50585464" w:history="1">
+          <w:hyperlink w:anchor="_Toc50670689" w:history="1">
             <w:r>
               <w:rPr>
                 <w:rStyle w:val="Hipervnculo"/>
@@ -897,7 +890,7 @@
                 <w:noProof/>
                 <w:webHidden/>
               </w:rPr>
-              <w:instrText xml:space="preserve"> PAGEREF _Toc50585464 \h </w:instrText>
+              <w:instrText xml:space="preserve"> PAGEREF _Toc50670689 \h </w:instrText>
             </w:r>
             <w:r>
               <w:rPr>
@@ -917,7 +910,7 @@
                 <w:noProof/>
                 <w:webHidden/>
               </w:rPr>
-              <w:t>3</w:t>
+              <w:t>5</w:t>
             </w:r>
             <w:r>
               <w:rPr>
@@ -943,7 +936,7 @@
               <w:lang w:val="es-419" w:eastAsia="es-419"/>
             </w:rPr>
           </w:pPr>
-          <w:hyperlink w:anchor="_Toc50585465" w:history="1">
+          <w:hyperlink w:anchor="_Toc50670690" w:history="1">
             <w:r>
               <w:rPr>
                 <w:rStyle w:val="Hipervnculo"/>
@@ -989,7 +982,7 @@
                 <w:noProof/>
                 <w:webHidden/>
               </w:rPr>
-              <w:instrText xml:space="preserve"> PAGEREF _Toc50585465 \h </w:instrText>
+              <w:instrText xml:space="preserve"> PAGEREF _Toc50670690 \h </w:instrText>
             </w:r>
             <w:r>
               <w:rPr>
@@ -1009,7 +1002,7 @@
                 <w:noProof/>
                 <w:webHidden/>
               </w:rPr>
-              <w:t>3</w:t>
+              <w:t>5</w:t>
             </w:r>
             <w:r>
               <w:rPr>
@@ -1035,7 +1028,7 @@
               <w:lang w:val="es-419" w:eastAsia="es-419"/>
             </w:rPr>
           </w:pPr>
-          <w:hyperlink w:anchor="_Toc50585466" w:history="1">
+          <w:hyperlink w:anchor="_Toc50670691" w:history="1">
             <w:r>
               <w:rPr>
                 <w:rStyle w:val="Hipervnculo"/>
@@ -1081,7 +1074,7 @@
                 <w:noProof/>
                 <w:webHidden/>
               </w:rPr>
-              <w:instrText xml:space="preserve"> PAGEREF _Toc50585466 \h </w:instrText>
+              <w:instrText xml:space="preserve"> PAGEREF _Toc50670691 \h </w:instrText>
             </w:r>
             <w:r>
               <w:rPr>
@@ -1101,7 +1094,7 @@
                 <w:noProof/>
                 <w:webHidden/>
               </w:rPr>
-              <w:t>3</w:t>
+              <w:t>5</w:t>
             </w:r>
             <w:r>
               <w:rPr>
@@ -1122,7 +1115,7 @@
               <w:lang w:val="es-419" w:eastAsia="es-419"/>
             </w:rPr>
           </w:pPr>
-          <w:hyperlink w:anchor="_Toc50585467" w:history="1">
+          <w:hyperlink w:anchor="_Toc50670692" w:history="1">
             <w:r>
               <w:rPr>
                 <w:rStyle w:val="Hipervnculo"/>
@@ -1167,7 +1160,7 @@
                 <w:noProof/>
                 <w:webHidden/>
               </w:rPr>
-              <w:instrText xml:space="preserve"> PAGEREF _Toc50585467 \h </w:instrText>
+              <w:instrText xml:space="preserve"> PAGEREF _Toc50670692 \h </w:instrText>
             </w:r>
             <w:r>
               <w:rPr>
@@ -1187,7 +1180,7 @@
                 <w:noProof/>
                 <w:webHidden/>
               </w:rPr>
-              <w:t>3</w:t>
+              <w:t>5</w:t>
             </w:r>
             <w:r>
               <w:rPr>
@@ -1213,7 +1206,7 @@
               <w:lang w:val="es-419" w:eastAsia="es-419"/>
             </w:rPr>
           </w:pPr>
-          <w:hyperlink w:anchor="_Toc50585468" w:history="1">
+          <w:hyperlink w:anchor="_Toc50670693" w:history="1">
             <w:r>
               <w:rPr>
                 <w:rStyle w:val="Hipervnculo"/>
@@ -1259,7 +1252,7 @@
                 <w:noProof/>
                 <w:webHidden/>
               </w:rPr>
-              <w:instrText xml:space="preserve"> PAGEREF _Toc50585468 \h </w:instrText>
+              <w:instrText xml:space="preserve"> PAGEREF _Toc50670693 \h </w:instrText>
             </w:r>
             <w:r>
               <w:rPr>
@@ -1279,7 +1272,7 @@
                 <w:noProof/>
                 <w:webHidden/>
               </w:rPr>
-              <w:t>4</w:t>
+              <w:t>6</w:t>
             </w:r>
             <w:r>
               <w:rPr>
@@ -1305,7 +1298,7 @@
               <w:lang w:val="es-419" w:eastAsia="es-419"/>
             </w:rPr>
           </w:pPr>
-          <w:hyperlink w:anchor="_Toc50585469" w:history="1">
+          <w:hyperlink w:anchor="_Toc50670694" w:history="1">
             <w:r>
               <w:rPr>
                 <w:rStyle w:val="Hipervnculo"/>
@@ -1351,7 +1344,7 @@
                 <w:noProof/>
                 <w:webHidden/>
               </w:rPr>
-              <w:instrText xml:space="preserve"> PAGEREF _Toc50585469 \h </w:instrText>
+              <w:instrText xml:space="preserve"> PAGEREF _Toc50670694 \h </w:instrText>
             </w:r>
             <w:r>
               <w:rPr>
@@ -1371,7 +1364,7 @@
                 <w:noProof/>
                 <w:webHidden/>
               </w:rPr>
-              <w:t>4</w:t>
+              <w:t>6</w:t>
             </w:r>
             <w:r>
               <w:rPr>
@@ -1392,7 +1385,7 @@
               <w:lang w:val="es-419" w:eastAsia="es-419"/>
             </w:rPr>
           </w:pPr>
-          <w:hyperlink w:anchor="_Toc50585470" w:history="1">
+          <w:hyperlink w:anchor="_Toc50670695" w:history="1">
             <w:r>
               <w:rPr>
                 <w:rStyle w:val="Hipervnculo"/>
@@ -1437,7 +1430,7 @@
                 <w:noProof/>
                 <w:webHidden/>
               </w:rPr>
-              <w:instrText xml:space="preserve"> PAGEREF _Toc50585470 \h </w:instrText>
+              <w:instrText xml:space="preserve"> PAGEREF _Toc50670695 \h </w:instrText>
             </w:r>
             <w:r>
               <w:rPr>
@@ -1457,7 +1450,7 @@
                 <w:noProof/>
                 <w:webHidden/>
               </w:rPr>
-              <w:t>4</w:t>
+              <w:t>6</w:t>
             </w:r>
             <w:r>
               <w:rPr>
@@ -1478,7 +1471,7 @@
               <w:lang w:val="es-419" w:eastAsia="es-419"/>
             </w:rPr>
           </w:pPr>
-          <w:hyperlink w:anchor="_Toc50585471" w:history="1">
+          <w:hyperlink w:anchor="_Toc50670696" w:history="1">
             <w:r>
               <w:rPr>
                 <w:rStyle w:val="Hipervnculo"/>
@@ -1523,7 +1516,7 @@
                 <w:noProof/>
                 <w:webHidden/>
               </w:rPr>
-              <w:instrText xml:space="preserve"> PAGEREF _Toc50585471 \h </w:instrText>
+              <w:instrText xml:space="preserve"> PAGEREF _Toc50670696 \h </w:instrText>
             </w:r>
             <w:r>
               <w:rPr>
@@ -1543,7 +1536,7 @@
                 <w:noProof/>
                 <w:webHidden/>
               </w:rPr>
-              <w:t>4</w:t>
+              <w:t>6</w:t>
             </w:r>
             <w:r>
               <w:rPr>
@@ -1564,7 +1557,7 @@
               <w:lang w:val="es-419" w:eastAsia="es-419"/>
             </w:rPr>
           </w:pPr>
-          <w:hyperlink w:anchor="_Toc50585472" w:history="1">
+          <w:hyperlink w:anchor="_Toc50670697" w:history="1">
             <w:r>
               <w:rPr>
                 <w:rStyle w:val="Hipervnculo"/>
@@ -1609,7 +1602,7 @@
                 <w:noProof/>
                 <w:webHidden/>
               </w:rPr>
-              <w:instrText xml:space="preserve"> PAGEREF _Toc50585472 \h </w:instrText>
+              <w:instrText xml:space="preserve"> PAGEREF _Toc50670697 \h </w:instrText>
             </w:r>
             <w:r>
               <w:rPr>
@@ -1629,7 +1622,7 @@
                 <w:noProof/>
                 <w:webHidden/>
               </w:rPr>
-              <w:t>4</w:t>
+              <w:t>6</w:t>
             </w:r>
             <w:r>
               <w:rPr>
@@ -1655,7 +1648,7 @@
               <w:lang w:val="es-419" w:eastAsia="es-419"/>
             </w:rPr>
           </w:pPr>
-          <w:hyperlink w:anchor="_Toc50585473" w:history="1">
+          <w:hyperlink w:anchor="_Toc50670698" w:history="1">
             <w:r>
               <w:rPr>
                 <w:rStyle w:val="Hipervnculo"/>
@@ -1701,7 +1694,7 @@
                 <w:noProof/>
                 <w:webHidden/>
               </w:rPr>
-              <w:instrText xml:space="preserve"> PAGEREF _Toc50585473 \h </w:instrText>
+              <w:instrText xml:space="preserve"> PAGEREF _Toc50670698 \h </w:instrText>
             </w:r>
             <w:r>
               <w:rPr>
@@ -1721,7 +1714,7 @@
                 <w:noProof/>
                 <w:webHidden/>
               </w:rPr>
-              <w:t>4</w:t>
+              <w:t>6</w:t>
             </w:r>
             <w:r>
               <w:rPr>
@@ -1747,7 +1740,7 @@
               <w:lang w:val="es-419" w:eastAsia="es-419"/>
             </w:rPr>
           </w:pPr>
-          <w:hyperlink w:anchor="_Toc50585474" w:history="1">
+          <w:hyperlink w:anchor="_Toc50670699" w:history="1">
             <w:r>
               <w:rPr>
                 <w:rStyle w:val="Hipervnculo"/>
@@ -1793,7 +1786,7 @@
                 <w:noProof/>
                 <w:webHidden/>
               </w:rPr>
-              <w:instrText xml:space="preserve"> PAGEREF _Toc50585474 \h </w:instrText>
+              <w:instrText xml:space="preserve"> PAGEREF _Toc50670699 \h </w:instrText>
             </w:r>
             <w:r>
               <w:rPr>
@@ -1813,7 +1806,7 @@
                 <w:noProof/>
                 <w:webHidden/>
               </w:rPr>
-              <w:t>4</w:t>
+              <w:t>7</w:t>
             </w:r>
             <w:r>
               <w:rPr>
@@ -1823,111 +1816,6 @@
               <w:fldChar w:fldCharType="end"/>
             </w:r>
           </w:hyperlink>
-        </w:p>
-        <w:p>
-          <w:pPr>
-            <w:pStyle w:val="TDC1"/>
-            <w:tabs>
-              <w:tab w:val="left" w:pos="680"/>
-              <w:tab w:val="right" w:leader="dot" w:pos="8778"/>
-            </w:tabs>
-            <w:rPr>
-              <w:rStyle w:val="Hipervnculo"/>
-              <w:noProof/>
-            </w:rPr>
-          </w:pPr>
-          <w:hyperlink w:anchor="_Toc50585475" w:history="1">
-            <w:r>
-              <w:rPr>
-                <w:rStyle w:val="Hipervnculo"/>
-                <w:rFonts w:cs="Arial"/>
-                <w:noProof/>
-              </w:rPr>
-              <w:t>8.</w:t>
-            </w:r>
-            <w:r>
-              <w:rPr>
-                <w:rFonts w:asciiTheme="minorHAnsi" w:eastAsiaTheme="minorEastAsia" w:hAnsiTheme="minorHAnsi"/>
-                <w:b w:val="0"/>
-                <w:noProof/>
-                <w:sz w:val="22"/>
-                <w:lang w:val="es-419" w:eastAsia="es-419"/>
-              </w:rPr>
-              <w:tab/>
-            </w:r>
-            <w:r>
-              <w:rPr>
-                <w:rStyle w:val="Hipervnculo"/>
-                <w:rFonts w:cs="Arial"/>
-                <w:noProof/>
-              </w:rPr>
-              <w:t>Objetivos del proyecto de investigación.</w:t>
-            </w:r>
-            <w:r>
-              <w:rPr>
-                <w:noProof/>
-                <w:webHidden/>
-              </w:rPr>
-              <w:tab/>
-            </w:r>
-            <w:r>
-              <w:rPr>
-                <w:noProof/>
-                <w:webHidden/>
-              </w:rPr>
-              <w:fldChar w:fldCharType="begin"/>
-            </w:r>
-            <w:r>
-              <w:rPr>
-                <w:noProof/>
-                <w:webHidden/>
-              </w:rPr>
-              <w:instrText xml:space="preserve"> PAGEREF _Toc50585475 \h </w:instrText>
-            </w:r>
-            <w:r>
-              <w:rPr>
-                <w:noProof/>
-                <w:webHidden/>
-              </w:rPr>
-            </w:r>
-            <w:r>
-              <w:rPr>
-                <w:noProof/>
-                <w:webHidden/>
-              </w:rPr>
-              <w:fldChar w:fldCharType="separate"/>
-            </w:r>
-            <w:r>
-              <w:rPr>
-                <w:noProof/>
-                <w:webHidden/>
-              </w:rPr>
-              <w:t>5</w:t>
-            </w:r>
-            <w:r>
-              <w:rPr>
-                <w:noProof/>
-                <w:webHidden/>
-              </w:rPr>
-              <w:fldChar w:fldCharType="end"/>
-            </w:r>
-          </w:hyperlink>
-        </w:p>
-        <w:p/>
-        <w:p>
-          <w:pPr>
-            <w:rPr>
-              <w:b/>
-              <w:bCs/>
-            </w:rPr>
-          </w:pPr>
-          <w:r>
-            <w:rPr>
-              <w:b/>
-              <w:bCs/>
-            </w:rPr>
-            <w:t>CAPITULO II</w:t>
-          </w:r>
         </w:p>
         <w:p>
           <w:pPr>
@@ -1944,14 +1832,14 @@
               <w:lang w:val="es-419" w:eastAsia="es-419"/>
             </w:rPr>
           </w:pPr>
-          <w:hyperlink w:anchor="_Toc50585476" w:history="1">
+          <w:hyperlink w:anchor="_Toc50670700" w:history="1">
             <w:r>
               <w:rPr>
                 <w:rStyle w:val="Hipervnculo"/>
                 <w:rFonts w:cs="Arial"/>
                 <w:noProof/>
               </w:rPr>
-              <w:t>1.</w:t>
+              <w:t>8.</w:t>
             </w:r>
             <w:r>
               <w:rPr>
@@ -1969,6 +1857,98 @@
                 <w:rFonts w:cs="Arial"/>
                 <w:noProof/>
               </w:rPr>
+              <w:t>Objetivos del proyecto de investigación.</w:t>
+            </w:r>
+            <w:r>
+              <w:rPr>
+                <w:noProof/>
+                <w:webHidden/>
+              </w:rPr>
+              <w:tab/>
+            </w:r>
+            <w:r>
+              <w:rPr>
+                <w:noProof/>
+                <w:webHidden/>
+              </w:rPr>
+              <w:fldChar w:fldCharType="begin"/>
+            </w:r>
+            <w:r>
+              <w:rPr>
+                <w:noProof/>
+                <w:webHidden/>
+              </w:rPr>
+              <w:instrText xml:space="preserve"> PAGEREF _Toc50670700 \h </w:instrText>
+            </w:r>
+            <w:r>
+              <w:rPr>
+                <w:noProof/>
+                <w:webHidden/>
+              </w:rPr>
+            </w:r>
+            <w:r>
+              <w:rPr>
+                <w:noProof/>
+                <w:webHidden/>
+              </w:rPr>
+              <w:fldChar w:fldCharType="separate"/>
+            </w:r>
+            <w:r>
+              <w:rPr>
+                <w:noProof/>
+                <w:webHidden/>
+              </w:rPr>
+              <w:t>7</w:t>
+            </w:r>
+            <w:r>
+              <w:rPr>
+                <w:noProof/>
+                <w:webHidden/>
+              </w:rPr>
+              <w:fldChar w:fldCharType="end"/>
+            </w:r>
+          </w:hyperlink>
+        </w:p>
+        <w:p>
+          <w:pPr>
+            <w:pStyle w:val="TDC1"/>
+            <w:tabs>
+              <w:tab w:val="left" w:pos="680"/>
+              <w:tab w:val="right" w:leader="dot" w:pos="8778"/>
+            </w:tabs>
+            <w:rPr>
+              <w:rFonts w:asciiTheme="minorHAnsi" w:eastAsiaTheme="minorEastAsia" w:hAnsiTheme="minorHAnsi"/>
+              <w:b w:val="0"/>
+              <w:noProof/>
+              <w:sz w:val="22"/>
+              <w:lang w:val="es-419" w:eastAsia="es-419"/>
+            </w:rPr>
+          </w:pPr>
+          <w:hyperlink w:anchor="_Toc50670701" w:history="1">
+            <w:r>
+              <w:rPr>
+                <w:rStyle w:val="Hipervnculo"/>
+                <w:rFonts w:cs="Arial"/>
+                <w:noProof/>
+              </w:rPr>
+              <w:t>1.</w:t>
+            </w:r>
+            <w:r>
+              <w:rPr>
+                <w:rFonts w:asciiTheme="minorHAnsi" w:eastAsiaTheme="minorEastAsia" w:hAnsiTheme="minorHAnsi"/>
+                <w:b w:val="0"/>
+                <w:noProof/>
+                <w:sz w:val="22"/>
+                <w:lang w:val="es-419" w:eastAsia="es-419"/>
+              </w:rPr>
+              <w:tab/>
+            </w:r>
+            <w:r>
+              <w:rPr>
+                <w:rStyle w:val="Hipervnculo"/>
+                <w:rFonts w:cs="Arial"/>
+                <w:noProof/>
+              </w:rPr>
               <w:t>Marco Teórico.</w:t>
             </w:r>
             <w:r>
@@ -1990,7 +1970,7 @@
                 <w:noProof/>
                 <w:webHidden/>
               </w:rPr>
-              <w:instrText xml:space="preserve"> PAGEREF _Toc50585476 \h </w:instrText>
+              <w:instrText xml:space="preserve"> PAGEREF _Toc50670701 \h </w:instrText>
             </w:r>
             <w:r>
               <w:rPr>
@@ -2010,7 +1990,7 @@
                 <w:noProof/>
                 <w:webHidden/>
               </w:rPr>
-              <w:t>5</w:t>
+              <w:t>7</w:t>
             </w:r>
             <w:r>
               <w:rPr>
@@ -2031,7 +2011,7 @@
               <w:lang w:val="es-419" w:eastAsia="es-419"/>
             </w:rPr>
           </w:pPr>
-          <w:hyperlink w:anchor="_Toc50585477" w:history="1">
+          <w:hyperlink w:anchor="_Toc50670702" w:history="1">
             <w:r>
               <w:rPr>
                 <w:rStyle w:val="Hipervnculo"/>
@@ -2076,7 +2056,7 @@
                 <w:noProof/>
                 <w:webHidden/>
               </w:rPr>
-              <w:instrText xml:space="preserve"> PAGEREF _Toc50585477 \h </w:instrText>
+              <w:instrText xml:space="preserve"> PAGEREF _Toc50670702 \h </w:instrText>
             </w:r>
             <w:r>
               <w:rPr>
@@ -2096,7 +2076,7 @@
                 <w:noProof/>
                 <w:webHidden/>
               </w:rPr>
-              <w:t>5</w:t>
+              <w:t>7</w:t>
             </w:r>
             <w:r>
               <w:rPr>
@@ -2117,7 +2097,7 @@
               <w:lang w:val="es-419" w:eastAsia="es-419"/>
             </w:rPr>
           </w:pPr>
-          <w:hyperlink w:anchor="_Toc50585478" w:history="1">
+          <w:hyperlink w:anchor="_Toc50670703" w:history="1">
             <w:r>
               <w:rPr>
                 <w:rStyle w:val="Hipervnculo"/>
@@ -2164,7 +2144,7 @@
                 <w:noProof/>
                 <w:webHidden/>
               </w:rPr>
-              <w:instrText xml:space="preserve"> PAGEREF _Toc50585478 \h </w:instrText>
+              <w:instrText xml:space="preserve"> PAGEREF _Toc50670703 \h </w:instrText>
             </w:r>
             <w:r>
               <w:rPr>
@@ -2184,7 +2164,1739 @@
                 <w:noProof/>
                 <w:webHidden/>
               </w:rPr>
-              <w:t>5</w:t>
+              <w:t>7</w:t>
+            </w:r>
+            <w:r>
+              <w:rPr>
+                <w:noProof/>
+                <w:webHidden/>
+              </w:rPr>
+              <w:fldChar w:fldCharType="end"/>
+            </w:r>
+          </w:hyperlink>
+        </w:p>
+        <w:p>
+          <w:pPr>
+            <w:pStyle w:val="TDC2"/>
+            <w:rPr>
+              <w:rFonts w:asciiTheme="minorHAnsi" w:eastAsiaTheme="minorEastAsia" w:hAnsiTheme="minorHAnsi"/>
+              <w:noProof/>
+              <w:sz w:val="22"/>
+              <w:lang w:val="es-419" w:eastAsia="es-419"/>
+            </w:rPr>
+          </w:pPr>
+          <w:hyperlink w:anchor="_Toc50670704" w:history="1">
+            <w:r>
+              <w:rPr>
+                <w:rStyle w:val="Hipervnculo"/>
+                <w:rFonts w:cs="Arial"/>
+                <w:noProof/>
+              </w:rPr>
+              <w:t>1.3.</w:t>
+            </w:r>
+            <w:r>
+              <w:rPr>
+                <w:rFonts w:asciiTheme="minorHAnsi" w:eastAsiaTheme="minorEastAsia" w:hAnsiTheme="minorHAnsi"/>
+                <w:noProof/>
+                <w:sz w:val="22"/>
+                <w:lang w:val="es-419" w:eastAsia="es-419"/>
+              </w:rPr>
+              <w:tab/>
+            </w:r>
+            <w:r>
+              <w:rPr>
+                <w:rStyle w:val="Hipervnculo"/>
+                <w:rFonts w:cs="Arial"/>
+                <w:noProof/>
+              </w:rPr>
+              <w:t>Notación UML</w:t>
+            </w:r>
+            <w:r>
+              <w:rPr>
+                <w:noProof/>
+                <w:webHidden/>
+              </w:rPr>
+              <w:tab/>
+            </w:r>
+            <w:r>
+              <w:rPr>
+                <w:noProof/>
+                <w:webHidden/>
+              </w:rPr>
+              <w:fldChar w:fldCharType="begin"/>
+            </w:r>
+            <w:r>
+              <w:rPr>
+                <w:noProof/>
+                <w:webHidden/>
+              </w:rPr>
+              <w:instrText xml:space="preserve"> PAGEREF _Toc50670704 \h </w:instrText>
+            </w:r>
+            <w:r>
+              <w:rPr>
+                <w:noProof/>
+                <w:webHidden/>
+              </w:rPr>
+            </w:r>
+            <w:r>
+              <w:rPr>
+                <w:noProof/>
+                <w:webHidden/>
+              </w:rPr>
+              <w:fldChar w:fldCharType="separate"/>
+            </w:r>
+            <w:r>
+              <w:rPr>
+                <w:noProof/>
+                <w:webHidden/>
+              </w:rPr>
+              <w:t>8</w:t>
+            </w:r>
+            <w:r>
+              <w:rPr>
+                <w:noProof/>
+                <w:webHidden/>
+              </w:rPr>
+              <w:fldChar w:fldCharType="end"/>
+            </w:r>
+          </w:hyperlink>
+        </w:p>
+        <w:p>
+          <w:pPr>
+            <w:pStyle w:val="TDC2"/>
+            <w:rPr>
+              <w:rFonts w:asciiTheme="minorHAnsi" w:eastAsiaTheme="minorEastAsia" w:hAnsiTheme="minorHAnsi"/>
+              <w:noProof/>
+              <w:sz w:val="22"/>
+              <w:lang w:val="es-419" w:eastAsia="es-419"/>
+            </w:rPr>
+          </w:pPr>
+          <w:hyperlink w:anchor="_Toc50670705" w:history="1">
+            <w:r>
+              <w:rPr>
+                <w:rStyle w:val="Hipervnculo"/>
+                <w:rFonts w:cs="Arial"/>
+                <w:noProof/>
+              </w:rPr>
+              <w:t>1.4.</w:t>
+            </w:r>
+            <w:r>
+              <w:rPr>
+                <w:rFonts w:asciiTheme="minorHAnsi" w:eastAsiaTheme="minorEastAsia" w:hAnsiTheme="minorHAnsi"/>
+                <w:noProof/>
+                <w:sz w:val="22"/>
+                <w:lang w:val="es-419" w:eastAsia="es-419"/>
+              </w:rPr>
+              <w:tab/>
+            </w:r>
+            <w:r>
+              <w:rPr>
+                <w:rStyle w:val="Hipervnculo"/>
+                <w:rFonts w:cs="Arial"/>
+                <w:noProof/>
+              </w:rPr>
+              <w:t>Diagrama de caso de uso.</w:t>
+            </w:r>
+            <w:r>
+              <w:rPr>
+                <w:noProof/>
+                <w:webHidden/>
+              </w:rPr>
+              <w:tab/>
+            </w:r>
+            <w:r>
+              <w:rPr>
+                <w:noProof/>
+                <w:webHidden/>
+              </w:rPr>
+              <w:fldChar w:fldCharType="begin"/>
+            </w:r>
+            <w:r>
+              <w:rPr>
+                <w:noProof/>
+                <w:webHidden/>
+              </w:rPr>
+              <w:instrText xml:space="preserve"> PAGEREF _Toc50670705 \h </w:instrText>
+            </w:r>
+            <w:r>
+              <w:rPr>
+                <w:noProof/>
+                <w:webHidden/>
+              </w:rPr>
+            </w:r>
+            <w:r>
+              <w:rPr>
+                <w:noProof/>
+                <w:webHidden/>
+              </w:rPr>
+              <w:fldChar w:fldCharType="separate"/>
+            </w:r>
+            <w:r>
+              <w:rPr>
+                <w:noProof/>
+                <w:webHidden/>
+              </w:rPr>
+              <w:t>8</w:t>
+            </w:r>
+            <w:r>
+              <w:rPr>
+                <w:noProof/>
+                <w:webHidden/>
+              </w:rPr>
+              <w:fldChar w:fldCharType="end"/>
+            </w:r>
+          </w:hyperlink>
+        </w:p>
+        <w:p>
+          <w:pPr>
+            <w:pStyle w:val="TDC2"/>
+            <w:rPr>
+              <w:rFonts w:asciiTheme="minorHAnsi" w:eastAsiaTheme="minorEastAsia" w:hAnsiTheme="minorHAnsi"/>
+              <w:noProof/>
+              <w:sz w:val="22"/>
+              <w:lang w:val="es-419" w:eastAsia="es-419"/>
+            </w:rPr>
+          </w:pPr>
+          <w:hyperlink w:anchor="_Toc50670706" w:history="1">
+            <w:r>
+              <w:rPr>
+                <w:rStyle w:val="Hipervnculo"/>
+                <w:rFonts w:cs="Arial"/>
+                <w:noProof/>
+              </w:rPr>
+              <w:t>1.5.</w:t>
+            </w:r>
+            <w:r>
+              <w:rPr>
+                <w:rFonts w:asciiTheme="minorHAnsi" w:eastAsiaTheme="minorEastAsia" w:hAnsiTheme="minorHAnsi"/>
+                <w:noProof/>
+                <w:sz w:val="22"/>
+                <w:lang w:val="es-419" w:eastAsia="es-419"/>
+              </w:rPr>
+              <w:tab/>
+            </w:r>
+            <w:r>
+              <w:rPr>
+                <w:rStyle w:val="Hipervnculo"/>
+                <w:rFonts w:cs="Arial"/>
+                <w:noProof/>
+              </w:rPr>
+              <w:t>Diagramas de actividades.</w:t>
+            </w:r>
+            <w:r>
+              <w:rPr>
+                <w:noProof/>
+                <w:webHidden/>
+              </w:rPr>
+              <w:tab/>
+            </w:r>
+            <w:r>
+              <w:rPr>
+                <w:noProof/>
+                <w:webHidden/>
+              </w:rPr>
+              <w:fldChar w:fldCharType="begin"/>
+            </w:r>
+            <w:r>
+              <w:rPr>
+                <w:noProof/>
+                <w:webHidden/>
+              </w:rPr>
+              <w:instrText xml:space="preserve"> PAGEREF _Toc50670706 \h </w:instrText>
+            </w:r>
+            <w:r>
+              <w:rPr>
+                <w:noProof/>
+                <w:webHidden/>
+              </w:rPr>
+            </w:r>
+            <w:r>
+              <w:rPr>
+                <w:noProof/>
+                <w:webHidden/>
+              </w:rPr>
+              <w:fldChar w:fldCharType="separate"/>
+            </w:r>
+            <w:r>
+              <w:rPr>
+                <w:noProof/>
+                <w:webHidden/>
+              </w:rPr>
+              <w:t>8</w:t>
+            </w:r>
+            <w:r>
+              <w:rPr>
+                <w:noProof/>
+                <w:webHidden/>
+              </w:rPr>
+              <w:fldChar w:fldCharType="end"/>
+            </w:r>
+          </w:hyperlink>
+        </w:p>
+        <w:p>
+          <w:pPr>
+            <w:pStyle w:val="TDC2"/>
+            <w:rPr>
+              <w:rFonts w:asciiTheme="minorHAnsi" w:eastAsiaTheme="minorEastAsia" w:hAnsiTheme="minorHAnsi"/>
+              <w:noProof/>
+              <w:sz w:val="22"/>
+              <w:lang w:val="es-419" w:eastAsia="es-419"/>
+            </w:rPr>
+          </w:pPr>
+          <w:hyperlink w:anchor="_Toc50670707" w:history="1">
+            <w:r>
+              <w:rPr>
+                <w:rStyle w:val="Hipervnculo"/>
+                <w:rFonts w:cs="Arial"/>
+                <w:noProof/>
+              </w:rPr>
+              <w:t>1.7.</w:t>
+            </w:r>
+            <w:r>
+              <w:rPr>
+                <w:rFonts w:asciiTheme="minorHAnsi" w:eastAsiaTheme="minorEastAsia" w:hAnsiTheme="minorHAnsi"/>
+                <w:noProof/>
+                <w:sz w:val="22"/>
+                <w:lang w:val="es-419" w:eastAsia="es-419"/>
+              </w:rPr>
+              <w:tab/>
+            </w:r>
+            <w:r>
+              <w:rPr>
+                <w:rStyle w:val="Hipervnculo"/>
+                <w:rFonts w:cs="Arial"/>
+                <w:noProof/>
+              </w:rPr>
+              <w:t>GitHub.</w:t>
+            </w:r>
+            <w:r>
+              <w:rPr>
+                <w:noProof/>
+                <w:webHidden/>
+              </w:rPr>
+              <w:tab/>
+            </w:r>
+            <w:r>
+              <w:rPr>
+                <w:noProof/>
+                <w:webHidden/>
+              </w:rPr>
+              <w:fldChar w:fldCharType="begin"/>
+            </w:r>
+            <w:r>
+              <w:rPr>
+                <w:noProof/>
+                <w:webHidden/>
+              </w:rPr>
+              <w:instrText xml:space="preserve"> PAGEREF _Toc50670707 \h </w:instrText>
+            </w:r>
+            <w:r>
+              <w:rPr>
+                <w:noProof/>
+                <w:webHidden/>
+              </w:rPr>
+            </w:r>
+            <w:r>
+              <w:rPr>
+                <w:noProof/>
+                <w:webHidden/>
+              </w:rPr>
+              <w:fldChar w:fldCharType="separate"/>
+            </w:r>
+            <w:r>
+              <w:rPr>
+                <w:noProof/>
+                <w:webHidden/>
+              </w:rPr>
+              <w:t>9</w:t>
+            </w:r>
+            <w:r>
+              <w:rPr>
+                <w:noProof/>
+                <w:webHidden/>
+              </w:rPr>
+              <w:fldChar w:fldCharType="end"/>
+            </w:r>
+          </w:hyperlink>
+        </w:p>
+        <w:p>
+          <w:pPr>
+            <w:pStyle w:val="TDC1"/>
+            <w:tabs>
+              <w:tab w:val="left" w:pos="680"/>
+              <w:tab w:val="right" w:leader="dot" w:pos="8778"/>
+            </w:tabs>
+            <w:rPr>
+              <w:rFonts w:asciiTheme="minorHAnsi" w:eastAsiaTheme="minorEastAsia" w:hAnsiTheme="minorHAnsi"/>
+              <w:b w:val="0"/>
+              <w:noProof/>
+              <w:sz w:val="22"/>
+              <w:lang w:val="es-419" w:eastAsia="es-419"/>
+            </w:rPr>
+          </w:pPr>
+          <w:hyperlink w:anchor="_Toc50670708" w:history="1">
+            <w:r>
+              <w:rPr>
+                <w:rStyle w:val="Hipervnculo"/>
+                <w:rFonts w:cs="Arial"/>
+                <w:noProof/>
+              </w:rPr>
+              <w:t>2.</w:t>
+            </w:r>
+            <w:r>
+              <w:rPr>
+                <w:rFonts w:asciiTheme="minorHAnsi" w:eastAsiaTheme="minorEastAsia" w:hAnsiTheme="minorHAnsi"/>
+                <w:b w:val="0"/>
+                <w:noProof/>
+                <w:sz w:val="22"/>
+                <w:lang w:val="es-419" w:eastAsia="es-419"/>
+              </w:rPr>
+              <w:tab/>
+            </w:r>
+            <w:r>
+              <w:rPr>
+                <w:rStyle w:val="Hipervnculo"/>
+                <w:rFonts w:cs="Arial"/>
+                <w:noProof/>
+              </w:rPr>
+              <w:t>Marco metodológico.</w:t>
+            </w:r>
+            <w:r>
+              <w:rPr>
+                <w:noProof/>
+                <w:webHidden/>
+              </w:rPr>
+              <w:tab/>
+            </w:r>
+            <w:r>
+              <w:rPr>
+                <w:noProof/>
+                <w:webHidden/>
+              </w:rPr>
+              <w:fldChar w:fldCharType="begin"/>
+            </w:r>
+            <w:r>
+              <w:rPr>
+                <w:noProof/>
+                <w:webHidden/>
+              </w:rPr>
+              <w:instrText xml:space="preserve"> PAGEREF _Toc50670708 \h </w:instrText>
+            </w:r>
+            <w:r>
+              <w:rPr>
+                <w:noProof/>
+                <w:webHidden/>
+              </w:rPr>
+            </w:r>
+            <w:r>
+              <w:rPr>
+                <w:noProof/>
+                <w:webHidden/>
+              </w:rPr>
+              <w:fldChar w:fldCharType="separate"/>
+            </w:r>
+            <w:r>
+              <w:rPr>
+                <w:noProof/>
+                <w:webHidden/>
+              </w:rPr>
+              <w:t>11</w:t>
+            </w:r>
+            <w:r>
+              <w:rPr>
+                <w:noProof/>
+                <w:webHidden/>
+              </w:rPr>
+              <w:fldChar w:fldCharType="end"/>
+            </w:r>
+          </w:hyperlink>
+        </w:p>
+        <w:p>
+          <w:pPr>
+            <w:pStyle w:val="TDC2"/>
+            <w:rPr>
+              <w:rFonts w:asciiTheme="minorHAnsi" w:eastAsiaTheme="minorEastAsia" w:hAnsiTheme="minorHAnsi"/>
+              <w:noProof/>
+              <w:sz w:val="22"/>
+              <w:lang w:val="es-419" w:eastAsia="es-419"/>
+            </w:rPr>
+          </w:pPr>
+          <w:hyperlink w:anchor="_Toc50670709" w:history="1">
+            <w:r>
+              <w:rPr>
+                <w:rStyle w:val="Hipervnculo"/>
+                <w:rFonts w:cs="Arial"/>
+                <w:noProof/>
+              </w:rPr>
+              <w:t>2.1.</w:t>
+            </w:r>
+            <w:r>
+              <w:rPr>
+                <w:rFonts w:asciiTheme="minorHAnsi" w:eastAsiaTheme="minorEastAsia" w:hAnsiTheme="minorHAnsi"/>
+                <w:noProof/>
+                <w:sz w:val="22"/>
+                <w:lang w:val="es-419" w:eastAsia="es-419"/>
+              </w:rPr>
+              <w:tab/>
+            </w:r>
+            <w:r>
+              <w:rPr>
+                <w:rStyle w:val="Hipervnculo"/>
+                <w:rFonts w:cs="Arial"/>
+                <w:noProof/>
+              </w:rPr>
+              <w:t>Paso 1: Identificar la problemática.</w:t>
+            </w:r>
+            <w:r>
+              <w:rPr>
+                <w:noProof/>
+                <w:webHidden/>
+              </w:rPr>
+              <w:tab/>
+            </w:r>
+            <w:r>
+              <w:rPr>
+                <w:noProof/>
+                <w:webHidden/>
+              </w:rPr>
+              <w:fldChar w:fldCharType="begin"/>
+            </w:r>
+            <w:r>
+              <w:rPr>
+                <w:noProof/>
+                <w:webHidden/>
+              </w:rPr>
+              <w:instrText xml:space="preserve"> PAGEREF _Toc50670709 \h </w:instrText>
+            </w:r>
+            <w:r>
+              <w:rPr>
+                <w:noProof/>
+                <w:webHidden/>
+              </w:rPr>
+            </w:r>
+            <w:r>
+              <w:rPr>
+                <w:noProof/>
+                <w:webHidden/>
+              </w:rPr>
+              <w:fldChar w:fldCharType="separate"/>
+            </w:r>
+            <w:r>
+              <w:rPr>
+                <w:noProof/>
+                <w:webHidden/>
+              </w:rPr>
+              <w:t>11</w:t>
+            </w:r>
+            <w:r>
+              <w:rPr>
+                <w:noProof/>
+                <w:webHidden/>
+              </w:rPr>
+              <w:fldChar w:fldCharType="end"/>
+            </w:r>
+          </w:hyperlink>
+        </w:p>
+        <w:p>
+          <w:pPr>
+            <w:pStyle w:val="TDC2"/>
+            <w:rPr>
+              <w:rFonts w:asciiTheme="minorHAnsi" w:eastAsiaTheme="minorEastAsia" w:hAnsiTheme="minorHAnsi"/>
+              <w:noProof/>
+              <w:sz w:val="22"/>
+              <w:lang w:val="es-419" w:eastAsia="es-419"/>
+            </w:rPr>
+          </w:pPr>
+          <w:hyperlink w:anchor="_Toc50670710" w:history="1">
+            <w:r>
+              <w:rPr>
+                <w:rStyle w:val="Hipervnculo"/>
+                <w:rFonts w:cs="Arial"/>
+                <w:noProof/>
+              </w:rPr>
+              <w:t>2.2.</w:t>
+            </w:r>
+            <w:r>
+              <w:rPr>
+                <w:rFonts w:asciiTheme="minorHAnsi" w:eastAsiaTheme="minorEastAsia" w:hAnsiTheme="minorHAnsi"/>
+                <w:noProof/>
+                <w:sz w:val="22"/>
+                <w:lang w:val="es-419" w:eastAsia="es-419"/>
+              </w:rPr>
+              <w:tab/>
+            </w:r>
+            <w:r>
+              <w:rPr>
+                <w:rStyle w:val="Hipervnculo"/>
+                <w:rFonts w:cs="Arial"/>
+                <w:noProof/>
+              </w:rPr>
+              <w:t>Paso 2: Identificar los actores afectados.</w:t>
+            </w:r>
+            <w:r>
+              <w:rPr>
+                <w:noProof/>
+                <w:webHidden/>
+              </w:rPr>
+              <w:tab/>
+            </w:r>
+            <w:r>
+              <w:rPr>
+                <w:noProof/>
+                <w:webHidden/>
+              </w:rPr>
+              <w:fldChar w:fldCharType="begin"/>
+            </w:r>
+            <w:r>
+              <w:rPr>
+                <w:noProof/>
+                <w:webHidden/>
+              </w:rPr>
+              <w:instrText xml:space="preserve"> PAGEREF _Toc50670710 \h </w:instrText>
+            </w:r>
+            <w:r>
+              <w:rPr>
+                <w:noProof/>
+                <w:webHidden/>
+              </w:rPr>
+            </w:r>
+            <w:r>
+              <w:rPr>
+                <w:noProof/>
+                <w:webHidden/>
+              </w:rPr>
+              <w:fldChar w:fldCharType="separate"/>
+            </w:r>
+            <w:r>
+              <w:rPr>
+                <w:noProof/>
+                <w:webHidden/>
+              </w:rPr>
+              <w:t>11</w:t>
+            </w:r>
+            <w:r>
+              <w:rPr>
+                <w:noProof/>
+                <w:webHidden/>
+              </w:rPr>
+              <w:fldChar w:fldCharType="end"/>
+            </w:r>
+          </w:hyperlink>
+        </w:p>
+        <w:p>
+          <w:pPr>
+            <w:pStyle w:val="TDC2"/>
+            <w:rPr>
+              <w:rFonts w:asciiTheme="minorHAnsi" w:eastAsiaTheme="minorEastAsia" w:hAnsiTheme="minorHAnsi"/>
+              <w:noProof/>
+              <w:sz w:val="22"/>
+              <w:lang w:val="es-419" w:eastAsia="es-419"/>
+            </w:rPr>
+          </w:pPr>
+          <w:hyperlink w:anchor="_Toc50670711" w:history="1">
+            <w:r>
+              <w:rPr>
+                <w:rStyle w:val="Hipervnculo"/>
+                <w:rFonts w:cs="Arial"/>
+                <w:noProof/>
+              </w:rPr>
+              <w:t>2.3.</w:t>
+            </w:r>
+            <w:r>
+              <w:rPr>
+                <w:rFonts w:asciiTheme="minorHAnsi" w:eastAsiaTheme="minorEastAsia" w:hAnsiTheme="minorHAnsi"/>
+                <w:noProof/>
+                <w:sz w:val="22"/>
+                <w:lang w:val="es-419" w:eastAsia="es-419"/>
+              </w:rPr>
+              <w:tab/>
+            </w:r>
+            <w:r>
+              <w:rPr>
+                <w:rStyle w:val="Hipervnculo"/>
+                <w:rFonts w:cs="Arial"/>
+                <w:noProof/>
+              </w:rPr>
+              <w:t>Paso 3: Plantear una solución hacia la problemática.</w:t>
+            </w:r>
+            <w:r>
+              <w:rPr>
+                <w:noProof/>
+                <w:webHidden/>
+              </w:rPr>
+              <w:tab/>
+            </w:r>
+            <w:r>
+              <w:rPr>
+                <w:noProof/>
+                <w:webHidden/>
+              </w:rPr>
+              <w:fldChar w:fldCharType="begin"/>
+            </w:r>
+            <w:r>
+              <w:rPr>
+                <w:noProof/>
+                <w:webHidden/>
+              </w:rPr>
+              <w:instrText xml:space="preserve"> PAGEREF _Toc50670711 \h </w:instrText>
+            </w:r>
+            <w:r>
+              <w:rPr>
+                <w:noProof/>
+                <w:webHidden/>
+              </w:rPr>
+            </w:r>
+            <w:r>
+              <w:rPr>
+                <w:noProof/>
+                <w:webHidden/>
+              </w:rPr>
+              <w:fldChar w:fldCharType="separate"/>
+            </w:r>
+            <w:r>
+              <w:rPr>
+                <w:noProof/>
+                <w:webHidden/>
+              </w:rPr>
+              <w:t>11</w:t>
+            </w:r>
+            <w:r>
+              <w:rPr>
+                <w:noProof/>
+                <w:webHidden/>
+              </w:rPr>
+              <w:fldChar w:fldCharType="end"/>
+            </w:r>
+          </w:hyperlink>
+        </w:p>
+        <w:p>
+          <w:pPr>
+            <w:pStyle w:val="TDC2"/>
+            <w:rPr>
+              <w:rFonts w:asciiTheme="minorHAnsi" w:eastAsiaTheme="minorEastAsia" w:hAnsiTheme="minorHAnsi"/>
+              <w:noProof/>
+              <w:sz w:val="22"/>
+              <w:lang w:val="es-419" w:eastAsia="es-419"/>
+            </w:rPr>
+          </w:pPr>
+          <w:hyperlink w:anchor="_Toc50670712" w:history="1">
+            <w:r>
+              <w:rPr>
+                <w:rStyle w:val="Hipervnculo"/>
+                <w:rFonts w:cs="Arial"/>
+                <w:noProof/>
+              </w:rPr>
+              <w:t>2.4.</w:t>
+            </w:r>
+            <w:r>
+              <w:rPr>
+                <w:rFonts w:asciiTheme="minorHAnsi" w:eastAsiaTheme="minorEastAsia" w:hAnsiTheme="minorHAnsi"/>
+                <w:noProof/>
+                <w:sz w:val="22"/>
+                <w:lang w:val="es-419" w:eastAsia="es-419"/>
+              </w:rPr>
+              <w:tab/>
+            </w:r>
+            <w:r>
+              <w:rPr>
+                <w:rStyle w:val="Hipervnculo"/>
+                <w:rFonts w:cs="Arial"/>
+                <w:noProof/>
+              </w:rPr>
+              <w:t>Paso 4: Establecer las herramientas y medios a usar.</w:t>
+            </w:r>
+            <w:r>
+              <w:rPr>
+                <w:noProof/>
+                <w:webHidden/>
+              </w:rPr>
+              <w:tab/>
+            </w:r>
+            <w:r>
+              <w:rPr>
+                <w:noProof/>
+                <w:webHidden/>
+              </w:rPr>
+              <w:fldChar w:fldCharType="begin"/>
+            </w:r>
+            <w:r>
+              <w:rPr>
+                <w:noProof/>
+                <w:webHidden/>
+              </w:rPr>
+              <w:instrText xml:space="preserve"> PAGEREF _Toc50670712 \h </w:instrText>
+            </w:r>
+            <w:r>
+              <w:rPr>
+                <w:noProof/>
+                <w:webHidden/>
+              </w:rPr>
+            </w:r>
+            <w:r>
+              <w:rPr>
+                <w:noProof/>
+                <w:webHidden/>
+              </w:rPr>
+              <w:fldChar w:fldCharType="separate"/>
+            </w:r>
+            <w:r>
+              <w:rPr>
+                <w:noProof/>
+                <w:webHidden/>
+              </w:rPr>
+              <w:t>11</w:t>
+            </w:r>
+            <w:r>
+              <w:rPr>
+                <w:noProof/>
+                <w:webHidden/>
+              </w:rPr>
+              <w:fldChar w:fldCharType="end"/>
+            </w:r>
+          </w:hyperlink>
+        </w:p>
+        <w:p>
+          <w:pPr>
+            <w:pStyle w:val="TDC2"/>
+            <w:rPr>
+              <w:rFonts w:asciiTheme="minorHAnsi" w:eastAsiaTheme="minorEastAsia" w:hAnsiTheme="minorHAnsi"/>
+              <w:noProof/>
+              <w:sz w:val="22"/>
+              <w:lang w:val="es-419" w:eastAsia="es-419"/>
+            </w:rPr>
+          </w:pPr>
+          <w:hyperlink w:anchor="_Toc50670713" w:history="1">
+            <w:r>
+              <w:rPr>
+                <w:rStyle w:val="Hipervnculo"/>
+                <w:rFonts w:cs="Arial"/>
+                <w:noProof/>
+              </w:rPr>
+              <w:t>2.5.</w:t>
+            </w:r>
+            <w:r>
+              <w:rPr>
+                <w:rFonts w:asciiTheme="minorHAnsi" w:eastAsiaTheme="minorEastAsia" w:hAnsiTheme="minorHAnsi"/>
+                <w:noProof/>
+                <w:sz w:val="22"/>
+                <w:lang w:val="es-419" w:eastAsia="es-419"/>
+              </w:rPr>
+              <w:tab/>
+            </w:r>
+            <w:r>
+              <w:rPr>
+                <w:rStyle w:val="Hipervnculo"/>
+                <w:rFonts w:cs="Arial"/>
+                <w:noProof/>
+              </w:rPr>
+              <w:t>Paso 5: Establecer los diseños necesarios.</w:t>
+            </w:r>
+            <w:r>
+              <w:rPr>
+                <w:noProof/>
+                <w:webHidden/>
+              </w:rPr>
+              <w:tab/>
+            </w:r>
+            <w:r>
+              <w:rPr>
+                <w:noProof/>
+                <w:webHidden/>
+              </w:rPr>
+              <w:fldChar w:fldCharType="begin"/>
+            </w:r>
+            <w:r>
+              <w:rPr>
+                <w:noProof/>
+                <w:webHidden/>
+              </w:rPr>
+              <w:instrText xml:space="preserve"> PAGEREF _Toc50670713 \h </w:instrText>
+            </w:r>
+            <w:r>
+              <w:rPr>
+                <w:noProof/>
+                <w:webHidden/>
+              </w:rPr>
+            </w:r>
+            <w:r>
+              <w:rPr>
+                <w:noProof/>
+                <w:webHidden/>
+              </w:rPr>
+              <w:fldChar w:fldCharType="separate"/>
+            </w:r>
+            <w:r>
+              <w:rPr>
+                <w:noProof/>
+                <w:webHidden/>
+              </w:rPr>
+              <w:t>11</w:t>
+            </w:r>
+            <w:r>
+              <w:rPr>
+                <w:noProof/>
+                <w:webHidden/>
+              </w:rPr>
+              <w:fldChar w:fldCharType="end"/>
+            </w:r>
+          </w:hyperlink>
+        </w:p>
+        <w:p>
+          <w:pPr>
+            <w:pStyle w:val="TDC2"/>
+            <w:rPr>
+              <w:rFonts w:asciiTheme="minorHAnsi" w:eastAsiaTheme="minorEastAsia" w:hAnsiTheme="minorHAnsi"/>
+              <w:noProof/>
+              <w:sz w:val="22"/>
+              <w:lang w:val="es-419" w:eastAsia="es-419"/>
+            </w:rPr>
+          </w:pPr>
+          <w:hyperlink w:anchor="_Toc50670714" w:history="1">
+            <w:r>
+              <w:rPr>
+                <w:rStyle w:val="Hipervnculo"/>
+                <w:rFonts w:cs="Arial"/>
+                <w:noProof/>
+              </w:rPr>
+              <w:t>2.6.</w:t>
+            </w:r>
+            <w:r>
+              <w:rPr>
+                <w:rFonts w:asciiTheme="minorHAnsi" w:eastAsiaTheme="minorEastAsia" w:hAnsiTheme="minorHAnsi"/>
+                <w:noProof/>
+                <w:sz w:val="22"/>
+                <w:lang w:val="es-419" w:eastAsia="es-419"/>
+              </w:rPr>
+              <w:tab/>
+            </w:r>
+            <w:r>
+              <w:rPr>
+                <w:rStyle w:val="Hipervnculo"/>
+                <w:rFonts w:cs="Arial"/>
+                <w:noProof/>
+              </w:rPr>
+              <w:t>Paso 6: Desarrollar la propuesta de solución.</w:t>
+            </w:r>
+            <w:r>
+              <w:rPr>
+                <w:noProof/>
+                <w:webHidden/>
+              </w:rPr>
+              <w:tab/>
+            </w:r>
+            <w:r>
+              <w:rPr>
+                <w:noProof/>
+                <w:webHidden/>
+              </w:rPr>
+              <w:fldChar w:fldCharType="begin"/>
+            </w:r>
+            <w:r>
+              <w:rPr>
+                <w:noProof/>
+                <w:webHidden/>
+              </w:rPr>
+              <w:instrText xml:space="preserve"> PAGEREF _Toc50670714 \h </w:instrText>
+            </w:r>
+            <w:r>
+              <w:rPr>
+                <w:noProof/>
+                <w:webHidden/>
+              </w:rPr>
+            </w:r>
+            <w:r>
+              <w:rPr>
+                <w:noProof/>
+                <w:webHidden/>
+              </w:rPr>
+              <w:fldChar w:fldCharType="separate"/>
+            </w:r>
+            <w:r>
+              <w:rPr>
+                <w:noProof/>
+                <w:webHidden/>
+              </w:rPr>
+              <w:t>11</w:t>
+            </w:r>
+            <w:r>
+              <w:rPr>
+                <w:noProof/>
+                <w:webHidden/>
+              </w:rPr>
+              <w:fldChar w:fldCharType="end"/>
+            </w:r>
+          </w:hyperlink>
+        </w:p>
+        <w:p>
+          <w:pPr>
+            <w:pStyle w:val="TDC2"/>
+            <w:rPr>
+              <w:rFonts w:asciiTheme="minorHAnsi" w:eastAsiaTheme="minorEastAsia" w:hAnsiTheme="minorHAnsi"/>
+              <w:noProof/>
+              <w:sz w:val="22"/>
+              <w:lang w:val="es-419" w:eastAsia="es-419"/>
+            </w:rPr>
+          </w:pPr>
+          <w:hyperlink w:anchor="_Toc50670715" w:history="1">
+            <w:r>
+              <w:rPr>
+                <w:rStyle w:val="Hipervnculo"/>
+                <w:rFonts w:cs="Arial"/>
+                <w:noProof/>
+              </w:rPr>
+              <w:t>2.7.</w:t>
+            </w:r>
+            <w:r>
+              <w:rPr>
+                <w:rFonts w:asciiTheme="minorHAnsi" w:eastAsiaTheme="minorEastAsia" w:hAnsiTheme="minorHAnsi"/>
+                <w:noProof/>
+                <w:sz w:val="22"/>
+                <w:lang w:val="es-419" w:eastAsia="es-419"/>
+              </w:rPr>
+              <w:tab/>
+            </w:r>
+            <w:r>
+              <w:rPr>
+                <w:rStyle w:val="Hipervnculo"/>
+                <w:rFonts w:cs="Arial"/>
+                <w:noProof/>
+              </w:rPr>
+              <w:t>Paso 7: Probar el funcionamiento y eficacia del proyecto.</w:t>
+            </w:r>
+            <w:r>
+              <w:rPr>
+                <w:noProof/>
+                <w:webHidden/>
+              </w:rPr>
+              <w:tab/>
+            </w:r>
+            <w:r>
+              <w:rPr>
+                <w:noProof/>
+                <w:webHidden/>
+              </w:rPr>
+              <w:fldChar w:fldCharType="begin"/>
+            </w:r>
+            <w:r>
+              <w:rPr>
+                <w:noProof/>
+                <w:webHidden/>
+              </w:rPr>
+              <w:instrText xml:space="preserve"> PAGEREF _Toc50670715 \h </w:instrText>
+            </w:r>
+            <w:r>
+              <w:rPr>
+                <w:noProof/>
+                <w:webHidden/>
+              </w:rPr>
+            </w:r>
+            <w:r>
+              <w:rPr>
+                <w:noProof/>
+                <w:webHidden/>
+              </w:rPr>
+              <w:fldChar w:fldCharType="separate"/>
+            </w:r>
+            <w:r>
+              <w:rPr>
+                <w:noProof/>
+                <w:webHidden/>
+              </w:rPr>
+              <w:t>12</w:t>
+            </w:r>
+            <w:r>
+              <w:rPr>
+                <w:noProof/>
+                <w:webHidden/>
+              </w:rPr>
+              <w:fldChar w:fldCharType="end"/>
+            </w:r>
+          </w:hyperlink>
+        </w:p>
+        <w:p>
+          <w:pPr>
+            <w:pStyle w:val="TDC2"/>
+            <w:rPr>
+              <w:rFonts w:asciiTheme="minorHAnsi" w:eastAsiaTheme="minorEastAsia" w:hAnsiTheme="minorHAnsi"/>
+              <w:noProof/>
+              <w:sz w:val="22"/>
+              <w:lang w:val="es-419" w:eastAsia="es-419"/>
+            </w:rPr>
+          </w:pPr>
+          <w:hyperlink w:anchor="_Toc50670716" w:history="1">
+            <w:r>
+              <w:rPr>
+                <w:rStyle w:val="Hipervnculo"/>
+                <w:rFonts w:cs="Arial"/>
+                <w:noProof/>
+              </w:rPr>
+              <w:t>2.8.</w:t>
+            </w:r>
+            <w:r>
+              <w:rPr>
+                <w:rFonts w:asciiTheme="minorHAnsi" w:eastAsiaTheme="minorEastAsia" w:hAnsiTheme="minorHAnsi"/>
+                <w:noProof/>
+                <w:sz w:val="22"/>
+                <w:lang w:val="es-419" w:eastAsia="es-419"/>
+              </w:rPr>
+              <w:tab/>
+            </w:r>
+            <w:r>
+              <w:rPr>
+                <w:rStyle w:val="Hipervnculo"/>
+                <w:rFonts w:cs="Arial"/>
+                <w:noProof/>
+              </w:rPr>
+              <w:t>Paso 8: Implementar el proyecto.</w:t>
+            </w:r>
+            <w:r>
+              <w:rPr>
+                <w:noProof/>
+                <w:webHidden/>
+              </w:rPr>
+              <w:tab/>
+            </w:r>
+            <w:r>
+              <w:rPr>
+                <w:noProof/>
+                <w:webHidden/>
+              </w:rPr>
+              <w:fldChar w:fldCharType="begin"/>
+            </w:r>
+            <w:r>
+              <w:rPr>
+                <w:noProof/>
+                <w:webHidden/>
+              </w:rPr>
+              <w:instrText xml:space="preserve"> PAGEREF _Toc50670716 \h </w:instrText>
+            </w:r>
+            <w:r>
+              <w:rPr>
+                <w:noProof/>
+                <w:webHidden/>
+              </w:rPr>
+            </w:r>
+            <w:r>
+              <w:rPr>
+                <w:noProof/>
+                <w:webHidden/>
+              </w:rPr>
+              <w:fldChar w:fldCharType="separate"/>
+            </w:r>
+            <w:r>
+              <w:rPr>
+                <w:noProof/>
+                <w:webHidden/>
+              </w:rPr>
+              <w:t>12</w:t>
+            </w:r>
+            <w:r>
+              <w:rPr>
+                <w:noProof/>
+                <w:webHidden/>
+              </w:rPr>
+              <w:fldChar w:fldCharType="end"/>
+            </w:r>
+          </w:hyperlink>
+        </w:p>
+        <w:p>
+          <w:pPr>
+            <w:pStyle w:val="TDC1"/>
+            <w:tabs>
+              <w:tab w:val="left" w:pos="680"/>
+              <w:tab w:val="right" w:leader="dot" w:pos="8778"/>
+            </w:tabs>
+            <w:rPr>
+              <w:rFonts w:asciiTheme="minorHAnsi" w:eastAsiaTheme="minorEastAsia" w:hAnsiTheme="minorHAnsi"/>
+              <w:b w:val="0"/>
+              <w:noProof/>
+              <w:sz w:val="22"/>
+              <w:lang w:val="es-419" w:eastAsia="es-419"/>
+            </w:rPr>
+          </w:pPr>
+          <w:hyperlink w:anchor="_Toc50670717" w:history="1">
+            <w:r>
+              <w:rPr>
+                <w:rStyle w:val="Hipervnculo"/>
+                <w:rFonts w:cs="Arial"/>
+                <w:noProof/>
+              </w:rPr>
+              <w:t>1.</w:t>
+            </w:r>
+            <w:r>
+              <w:rPr>
+                <w:rFonts w:asciiTheme="minorHAnsi" w:eastAsiaTheme="minorEastAsia" w:hAnsiTheme="minorHAnsi"/>
+                <w:b w:val="0"/>
+                <w:noProof/>
+                <w:sz w:val="22"/>
+                <w:lang w:val="es-419" w:eastAsia="es-419"/>
+              </w:rPr>
+              <w:tab/>
+            </w:r>
+            <w:r>
+              <w:rPr>
+                <w:rStyle w:val="Hipervnculo"/>
+                <w:rFonts w:cs="Arial"/>
+                <w:noProof/>
+              </w:rPr>
+              <w:t>Implementación de la solución planteada.</w:t>
+            </w:r>
+            <w:r>
+              <w:rPr>
+                <w:noProof/>
+                <w:webHidden/>
+              </w:rPr>
+              <w:tab/>
+            </w:r>
+            <w:r>
+              <w:rPr>
+                <w:noProof/>
+                <w:webHidden/>
+              </w:rPr>
+              <w:fldChar w:fldCharType="begin"/>
+            </w:r>
+            <w:r>
+              <w:rPr>
+                <w:noProof/>
+                <w:webHidden/>
+              </w:rPr>
+              <w:instrText xml:space="preserve"> PAGEREF _Toc50670717 \h </w:instrText>
+            </w:r>
+            <w:r>
+              <w:rPr>
+                <w:noProof/>
+                <w:webHidden/>
+              </w:rPr>
+            </w:r>
+            <w:r>
+              <w:rPr>
+                <w:noProof/>
+                <w:webHidden/>
+              </w:rPr>
+              <w:fldChar w:fldCharType="separate"/>
+            </w:r>
+            <w:r>
+              <w:rPr>
+                <w:noProof/>
+                <w:webHidden/>
+              </w:rPr>
+              <w:t>12</w:t>
+            </w:r>
+            <w:r>
+              <w:rPr>
+                <w:noProof/>
+                <w:webHidden/>
+              </w:rPr>
+              <w:fldChar w:fldCharType="end"/>
+            </w:r>
+          </w:hyperlink>
+        </w:p>
+        <w:p>
+          <w:pPr>
+            <w:pStyle w:val="TDC2"/>
+            <w:rPr>
+              <w:rFonts w:asciiTheme="minorHAnsi" w:eastAsiaTheme="minorEastAsia" w:hAnsiTheme="minorHAnsi"/>
+              <w:noProof/>
+              <w:sz w:val="22"/>
+              <w:lang w:val="es-419" w:eastAsia="es-419"/>
+            </w:rPr>
+          </w:pPr>
+          <w:hyperlink w:anchor="_Toc50670718" w:history="1">
+            <w:r>
+              <w:rPr>
+                <w:rStyle w:val="Hipervnculo"/>
+                <w:rFonts w:cs="Arial"/>
+                <w:noProof/>
+              </w:rPr>
+              <w:t>1.1.</w:t>
+            </w:r>
+            <w:r>
+              <w:rPr>
+                <w:rFonts w:asciiTheme="minorHAnsi" w:eastAsiaTheme="minorEastAsia" w:hAnsiTheme="minorHAnsi"/>
+                <w:noProof/>
+                <w:sz w:val="22"/>
+                <w:lang w:val="es-419" w:eastAsia="es-419"/>
+              </w:rPr>
+              <w:tab/>
+            </w:r>
+            <w:r>
+              <w:rPr>
+                <w:rStyle w:val="Hipervnculo"/>
+                <w:rFonts w:cs="Arial"/>
+                <w:noProof/>
+              </w:rPr>
+              <w:t>Modelado del proceso de negocio.</w:t>
+            </w:r>
+            <w:r>
+              <w:rPr>
+                <w:noProof/>
+                <w:webHidden/>
+              </w:rPr>
+              <w:tab/>
+            </w:r>
+            <w:r>
+              <w:rPr>
+                <w:noProof/>
+                <w:webHidden/>
+              </w:rPr>
+              <w:fldChar w:fldCharType="begin"/>
+            </w:r>
+            <w:r>
+              <w:rPr>
+                <w:noProof/>
+                <w:webHidden/>
+              </w:rPr>
+              <w:instrText xml:space="preserve"> PAGEREF _Toc50670718 \h </w:instrText>
+            </w:r>
+            <w:r>
+              <w:rPr>
+                <w:noProof/>
+                <w:webHidden/>
+              </w:rPr>
+            </w:r>
+            <w:r>
+              <w:rPr>
+                <w:noProof/>
+                <w:webHidden/>
+              </w:rPr>
+              <w:fldChar w:fldCharType="separate"/>
+            </w:r>
+            <w:r>
+              <w:rPr>
+                <w:noProof/>
+                <w:webHidden/>
+              </w:rPr>
+              <w:t>12</w:t>
+            </w:r>
+            <w:r>
+              <w:rPr>
+                <w:noProof/>
+                <w:webHidden/>
+              </w:rPr>
+              <w:fldChar w:fldCharType="end"/>
+            </w:r>
+          </w:hyperlink>
+        </w:p>
+        <w:p>
+          <w:pPr>
+            <w:pStyle w:val="TDC2"/>
+            <w:rPr>
+              <w:rFonts w:asciiTheme="minorHAnsi" w:eastAsiaTheme="minorEastAsia" w:hAnsiTheme="minorHAnsi"/>
+              <w:noProof/>
+              <w:sz w:val="22"/>
+              <w:lang w:val="es-419" w:eastAsia="es-419"/>
+            </w:rPr>
+          </w:pPr>
+          <w:hyperlink w:anchor="_Toc50670719" w:history="1">
+            <w:r>
+              <w:rPr>
+                <w:rStyle w:val="Hipervnculo"/>
+                <w:rFonts w:cs="Arial"/>
+                <w:noProof/>
+              </w:rPr>
+              <w:t>1.2.</w:t>
+            </w:r>
+            <w:r>
+              <w:rPr>
+                <w:rFonts w:asciiTheme="minorHAnsi" w:eastAsiaTheme="minorEastAsia" w:hAnsiTheme="minorHAnsi"/>
+                <w:noProof/>
+                <w:sz w:val="22"/>
+                <w:lang w:val="es-419" w:eastAsia="es-419"/>
+              </w:rPr>
+              <w:tab/>
+            </w:r>
+            <w:r>
+              <w:rPr>
+                <w:rStyle w:val="Hipervnculo"/>
+                <w:rFonts w:cs="Arial"/>
+                <w:noProof/>
+              </w:rPr>
+              <w:t>Especificación de proceso de negocio.</w:t>
+            </w:r>
+            <w:r>
+              <w:rPr>
+                <w:noProof/>
+                <w:webHidden/>
+              </w:rPr>
+              <w:tab/>
+            </w:r>
+            <w:r>
+              <w:rPr>
+                <w:noProof/>
+                <w:webHidden/>
+              </w:rPr>
+              <w:fldChar w:fldCharType="begin"/>
+            </w:r>
+            <w:r>
+              <w:rPr>
+                <w:noProof/>
+                <w:webHidden/>
+              </w:rPr>
+              <w:instrText xml:space="preserve"> PAGEREF _Toc50670719 \h </w:instrText>
+            </w:r>
+            <w:r>
+              <w:rPr>
+                <w:noProof/>
+                <w:webHidden/>
+              </w:rPr>
+            </w:r>
+            <w:r>
+              <w:rPr>
+                <w:noProof/>
+                <w:webHidden/>
+              </w:rPr>
+              <w:fldChar w:fldCharType="separate"/>
+            </w:r>
+            <w:r>
+              <w:rPr>
+                <w:noProof/>
+                <w:webHidden/>
+              </w:rPr>
+              <w:t>13</w:t>
+            </w:r>
+            <w:r>
+              <w:rPr>
+                <w:noProof/>
+                <w:webHidden/>
+              </w:rPr>
+              <w:fldChar w:fldCharType="end"/>
+            </w:r>
+          </w:hyperlink>
+        </w:p>
+        <w:p>
+          <w:pPr>
+            <w:pStyle w:val="TDC2"/>
+            <w:rPr>
+              <w:rFonts w:asciiTheme="minorHAnsi" w:eastAsiaTheme="minorEastAsia" w:hAnsiTheme="minorHAnsi"/>
+              <w:noProof/>
+              <w:sz w:val="22"/>
+              <w:lang w:val="es-419" w:eastAsia="es-419"/>
+            </w:rPr>
+          </w:pPr>
+          <w:hyperlink w:anchor="_Toc50670720" w:history="1">
+            <w:r>
+              <w:rPr>
+                <w:rStyle w:val="Hipervnculo"/>
+                <w:rFonts w:cs="Arial"/>
+                <w:noProof/>
+              </w:rPr>
+              <w:t>1.3.</w:t>
+            </w:r>
+            <w:r>
+              <w:rPr>
+                <w:rFonts w:asciiTheme="minorHAnsi" w:eastAsiaTheme="minorEastAsia" w:hAnsiTheme="minorHAnsi"/>
+                <w:noProof/>
+                <w:sz w:val="22"/>
+                <w:lang w:val="es-419" w:eastAsia="es-419"/>
+              </w:rPr>
+              <w:tab/>
+            </w:r>
+            <w:r>
+              <w:rPr>
+                <w:rStyle w:val="Hipervnculo"/>
+                <w:rFonts w:cs="Arial"/>
+                <w:noProof/>
+              </w:rPr>
+              <w:t>Proceso de software.</w:t>
+            </w:r>
+            <w:r>
+              <w:rPr>
+                <w:noProof/>
+                <w:webHidden/>
+              </w:rPr>
+              <w:tab/>
+            </w:r>
+            <w:r>
+              <w:rPr>
+                <w:noProof/>
+                <w:webHidden/>
+              </w:rPr>
+              <w:fldChar w:fldCharType="begin"/>
+            </w:r>
+            <w:r>
+              <w:rPr>
+                <w:noProof/>
+                <w:webHidden/>
+              </w:rPr>
+              <w:instrText xml:space="preserve"> PAGEREF _Toc50670720 \h </w:instrText>
+            </w:r>
+            <w:r>
+              <w:rPr>
+                <w:noProof/>
+                <w:webHidden/>
+              </w:rPr>
+            </w:r>
+            <w:r>
+              <w:rPr>
+                <w:noProof/>
+                <w:webHidden/>
+              </w:rPr>
+              <w:fldChar w:fldCharType="separate"/>
+            </w:r>
+            <w:r>
+              <w:rPr>
+                <w:noProof/>
+                <w:webHidden/>
+              </w:rPr>
+              <w:t>14</w:t>
+            </w:r>
+            <w:r>
+              <w:rPr>
+                <w:noProof/>
+                <w:webHidden/>
+              </w:rPr>
+              <w:fldChar w:fldCharType="end"/>
+            </w:r>
+          </w:hyperlink>
+        </w:p>
+        <w:p>
+          <w:pPr>
+            <w:pStyle w:val="TDC2"/>
+            <w:rPr>
+              <w:rFonts w:asciiTheme="minorHAnsi" w:eastAsiaTheme="minorEastAsia" w:hAnsiTheme="minorHAnsi"/>
+              <w:noProof/>
+              <w:sz w:val="22"/>
+              <w:lang w:val="es-419" w:eastAsia="es-419"/>
+            </w:rPr>
+          </w:pPr>
+          <w:hyperlink w:anchor="_Toc50670721" w:history="1">
+            <w:r>
+              <w:rPr>
+                <w:rStyle w:val="Hipervnculo"/>
+                <w:rFonts w:cs="Arial"/>
+                <w:noProof/>
+              </w:rPr>
+              <w:t>1.4.</w:t>
+            </w:r>
+            <w:r>
+              <w:rPr>
+                <w:rFonts w:asciiTheme="minorHAnsi" w:eastAsiaTheme="minorEastAsia" w:hAnsiTheme="minorHAnsi"/>
+                <w:noProof/>
+                <w:sz w:val="22"/>
+                <w:lang w:val="es-419" w:eastAsia="es-419"/>
+              </w:rPr>
+              <w:tab/>
+            </w:r>
+            <w:r>
+              <w:rPr>
+                <w:rStyle w:val="Hipervnculo"/>
+                <w:rFonts w:cs="Arial"/>
+                <w:noProof/>
+              </w:rPr>
+              <w:t>Diagrama de casos de uso</w:t>
+            </w:r>
+            <w:r>
+              <w:rPr>
+                <w:noProof/>
+                <w:webHidden/>
+              </w:rPr>
+              <w:tab/>
+            </w:r>
+            <w:r>
+              <w:rPr>
+                <w:noProof/>
+                <w:webHidden/>
+              </w:rPr>
+              <w:fldChar w:fldCharType="begin"/>
+            </w:r>
+            <w:r>
+              <w:rPr>
+                <w:noProof/>
+                <w:webHidden/>
+              </w:rPr>
+              <w:instrText xml:space="preserve"> PAGEREF _Toc50670721 \h </w:instrText>
+            </w:r>
+            <w:r>
+              <w:rPr>
+                <w:noProof/>
+                <w:webHidden/>
+              </w:rPr>
+            </w:r>
+            <w:r>
+              <w:rPr>
+                <w:noProof/>
+                <w:webHidden/>
+              </w:rPr>
+              <w:fldChar w:fldCharType="separate"/>
+            </w:r>
+            <w:r>
+              <w:rPr>
+                <w:noProof/>
+                <w:webHidden/>
+              </w:rPr>
+              <w:t>15</w:t>
+            </w:r>
+            <w:r>
+              <w:rPr>
+                <w:noProof/>
+                <w:webHidden/>
+              </w:rPr>
+              <w:fldChar w:fldCharType="end"/>
+            </w:r>
+          </w:hyperlink>
+        </w:p>
+        <w:p>
+          <w:pPr>
+            <w:pStyle w:val="TDC2"/>
+            <w:rPr>
+              <w:rFonts w:asciiTheme="minorHAnsi" w:eastAsiaTheme="minorEastAsia" w:hAnsiTheme="minorHAnsi"/>
+              <w:noProof/>
+              <w:sz w:val="22"/>
+              <w:lang w:val="es-419" w:eastAsia="es-419"/>
+            </w:rPr>
+          </w:pPr>
+          <w:hyperlink w:anchor="_Toc50670722" w:history="1">
+            <w:r>
+              <w:rPr>
+                <w:rStyle w:val="Hipervnculo"/>
+                <w:rFonts w:cs="Arial"/>
+                <w:noProof/>
+              </w:rPr>
+              <w:t>1.5.</w:t>
+            </w:r>
+            <w:r>
+              <w:rPr>
+                <w:rFonts w:asciiTheme="minorHAnsi" w:eastAsiaTheme="minorEastAsia" w:hAnsiTheme="minorHAnsi"/>
+                <w:noProof/>
+                <w:sz w:val="22"/>
+                <w:lang w:val="es-419" w:eastAsia="es-419"/>
+              </w:rPr>
+              <w:tab/>
+            </w:r>
+            <w:r>
+              <w:rPr>
+                <w:rStyle w:val="Hipervnculo"/>
+                <w:rFonts w:cs="Arial"/>
+                <w:noProof/>
+              </w:rPr>
+              <w:t>Diagrama de actividades.</w:t>
+            </w:r>
+            <w:r>
+              <w:rPr>
+                <w:noProof/>
+                <w:webHidden/>
+              </w:rPr>
+              <w:tab/>
+            </w:r>
+            <w:r>
+              <w:rPr>
+                <w:noProof/>
+                <w:webHidden/>
+              </w:rPr>
+              <w:fldChar w:fldCharType="begin"/>
+            </w:r>
+            <w:r>
+              <w:rPr>
+                <w:noProof/>
+                <w:webHidden/>
+              </w:rPr>
+              <w:instrText xml:space="preserve"> PAGEREF _Toc50670722 \h </w:instrText>
+            </w:r>
+            <w:r>
+              <w:rPr>
+                <w:noProof/>
+                <w:webHidden/>
+              </w:rPr>
+            </w:r>
+            <w:r>
+              <w:rPr>
+                <w:noProof/>
+                <w:webHidden/>
+              </w:rPr>
+              <w:fldChar w:fldCharType="separate"/>
+            </w:r>
+            <w:r>
+              <w:rPr>
+                <w:noProof/>
+                <w:webHidden/>
+              </w:rPr>
+              <w:t>16</w:t>
+            </w:r>
+            <w:r>
+              <w:rPr>
+                <w:noProof/>
+                <w:webHidden/>
+              </w:rPr>
+              <w:fldChar w:fldCharType="end"/>
+            </w:r>
+          </w:hyperlink>
+        </w:p>
+        <w:p>
+          <w:pPr>
+            <w:pStyle w:val="TDC2"/>
+            <w:rPr>
+              <w:rFonts w:asciiTheme="minorHAnsi" w:eastAsiaTheme="minorEastAsia" w:hAnsiTheme="minorHAnsi"/>
+              <w:noProof/>
+              <w:sz w:val="22"/>
+              <w:lang w:val="es-419" w:eastAsia="es-419"/>
+            </w:rPr>
+          </w:pPr>
+          <w:hyperlink w:anchor="_Toc50670723" w:history="1">
+            <w:r>
+              <w:rPr>
+                <w:rStyle w:val="Hipervnculo"/>
+                <w:rFonts w:cs="Arial"/>
+                <w:noProof/>
+              </w:rPr>
+              <w:t>1.6.</w:t>
+            </w:r>
+            <w:r>
+              <w:rPr>
+                <w:rFonts w:asciiTheme="minorHAnsi" w:eastAsiaTheme="minorEastAsia" w:hAnsiTheme="minorHAnsi"/>
+                <w:noProof/>
+                <w:sz w:val="22"/>
+                <w:lang w:val="es-419" w:eastAsia="es-419"/>
+              </w:rPr>
+              <w:tab/>
+            </w:r>
+            <w:r>
+              <w:rPr>
+                <w:rStyle w:val="Hipervnculo"/>
+                <w:rFonts w:cs="Arial"/>
+                <w:noProof/>
+              </w:rPr>
+              <w:t>Prototipos de software.</w:t>
+            </w:r>
+            <w:r>
+              <w:rPr>
+                <w:noProof/>
+                <w:webHidden/>
+              </w:rPr>
+              <w:tab/>
+            </w:r>
+            <w:r>
+              <w:rPr>
+                <w:noProof/>
+                <w:webHidden/>
+              </w:rPr>
+              <w:fldChar w:fldCharType="begin"/>
+            </w:r>
+            <w:r>
+              <w:rPr>
+                <w:noProof/>
+                <w:webHidden/>
+              </w:rPr>
+              <w:instrText xml:space="preserve"> PAGEREF _Toc50670723 \h </w:instrText>
+            </w:r>
+            <w:r>
+              <w:rPr>
+                <w:noProof/>
+                <w:webHidden/>
+              </w:rPr>
+            </w:r>
+            <w:r>
+              <w:rPr>
+                <w:noProof/>
+                <w:webHidden/>
+              </w:rPr>
+              <w:fldChar w:fldCharType="separate"/>
+            </w:r>
+            <w:r>
+              <w:rPr>
+                <w:noProof/>
+                <w:webHidden/>
+              </w:rPr>
+              <w:t>17</w:t>
             </w:r>
             <w:r>
               <w:rPr>
@@ -2202,11 +3914,481 @@
               <w:bCs/>
               <w:lang w:val="es-ES"/>
             </w:rPr>
+            <w:lastRenderedPageBreak/>
             <w:fldChar w:fldCharType="end"/>
           </w:r>
         </w:p>
       </w:sdtContent>
     </w:sdt>
+    <w:p>
+      <w:pPr>
+        <w:rPr>
+          <w:sz w:val="22"/>
+        </w:rPr>
+      </w:pPr>
+    </w:p>
+    <w:p>
+      <w:pPr>
+        <w:rPr>
+          <w:sz w:val="22"/>
+        </w:rPr>
+      </w:pPr>
+    </w:p>
+    <w:p>
+      <w:pPr>
+        <w:rPr>
+          <w:sz w:val="22"/>
+        </w:rPr>
+      </w:pPr>
+    </w:p>
+    <w:p>
+      <w:pPr>
+        <w:rPr>
+          <w:sz w:val="22"/>
+        </w:rPr>
+      </w:pPr>
+    </w:p>
+    <w:p>
+      <w:pPr>
+        <w:rPr>
+          <w:sz w:val="22"/>
+        </w:rPr>
+      </w:pPr>
+    </w:p>
+    <w:p>
+      <w:pPr>
+        <w:rPr>
+          <w:sz w:val="22"/>
+        </w:rPr>
+      </w:pPr>
+    </w:p>
+    <w:p>
+      <w:pPr>
+        <w:rPr>
+          <w:sz w:val="22"/>
+        </w:rPr>
+      </w:pPr>
+    </w:p>
+    <w:p>
+      <w:pPr>
+        <w:rPr>
+          <w:sz w:val="22"/>
+        </w:rPr>
+      </w:pPr>
+    </w:p>
+    <w:p>
+      <w:pPr>
+        <w:rPr>
+          <w:sz w:val="22"/>
+        </w:rPr>
+      </w:pPr>
+    </w:p>
+    <w:p>
+      <w:pPr>
+        <w:rPr>
+          <w:sz w:val="22"/>
+        </w:rPr>
+      </w:pPr>
+    </w:p>
+    <w:p>
+      <w:pPr>
+        <w:rPr>
+          <w:sz w:val="22"/>
+        </w:rPr>
+      </w:pPr>
+    </w:p>
+    <w:p>
+      <w:pPr>
+        <w:rPr>
+          <w:sz w:val="22"/>
+        </w:rPr>
+      </w:pPr>
+    </w:p>
+    <w:p>
+      <w:pPr>
+        <w:rPr>
+          <w:sz w:val="22"/>
+        </w:rPr>
+      </w:pPr>
+    </w:p>
+    <w:p>
+      <w:pPr>
+        <w:rPr>
+          <w:sz w:val="22"/>
+        </w:rPr>
+      </w:pPr>
+    </w:p>
+    <w:p>
+      <w:pPr>
+        <w:rPr>
+          <w:sz w:val="22"/>
+        </w:rPr>
+      </w:pPr>
+    </w:p>
+    <w:p>
+      <w:pPr>
+        <w:rPr>
+          <w:sz w:val="22"/>
+        </w:rPr>
+      </w:pPr>
+    </w:p>
+    <w:p>
+      <w:pPr>
+        <w:rPr>
+          <w:sz w:val="22"/>
+        </w:rPr>
+      </w:pPr>
+    </w:p>
+    <w:p>
+      <w:pPr>
+        <w:rPr>
+          <w:sz w:val="22"/>
+        </w:rPr>
+      </w:pPr>
+    </w:p>
+    <w:p>
+      <w:pPr>
+        <w:rPr>
+          <w:sz w:val="22"/>
+        </w:rPr>
+      </w:pPr>
+    </w:p>
+    <w:p>
+      <w:pPr>
+        <w:rPr>
+          <w:sz w:val="22"/>
+        </w:rPr>
+      </w:pPr>
+    </w:p>
+    <w:p>
+      <w:pPr>
+        <w:rPr>
+          <w:sz w:val="22"/>
+        </w:rPr>
+      </w:pPr>
+    </w:p>
+    <w:p>
+      <w:pPr>
+        <w:rPr>
+          <w:sz w:val="22"/>
+        </w:rPr>
+      </w:pPr>
+    </w:p>
+    <w:p>
+      <w:pPr>
+        <w:rPr>
+          <w:sz w:val="22"/>
+        </w:rPr>
+      </w:pPr>
+    </w:p>
+    <w:p>
+      <w:pPr>
+        <w:rPr>
+          <w:sz w:val="22"/>
+        </w:rPr>
+      </w:pPr>
+    </w:p>
+    <w:p>
+      <w:pPr>
+        <w:rPr>
+          <w:sz w:val="22"/>
+        </w:rPr>
+      </w:pPr>
+    </w:p>
+    <w:p>
+      <w:pPr>
+        <w:rPr>
+          <w:sz w:val="22"/>
+        </w:rPr>
+      </w:pPr>
+    </w:p>
+    <w:p>
+      <w:pPr>
+        <w:rPr>
+          <w:sz w:val="22"/>
+        </w:rPr>
+      </w:pPr>
+    </w:p>
+    <w:p>
+      <w:pPr>
+        <w:rPr>
+          <w:sz w:val="22"/>
+        </w:rPr>
+      </w:pPr>
+    </w:p>
+    <w:p>
+      <w:pPr>
+        <w:rPr>
+          <w:sz w:val="22"/>
+        </w:rPr>
+      </w:pPr>
+    </w:p>
+    <w:p>
+      <w:pPr>
+        <w:rPr>
+          <w:sz w:val="22"/>
+        </w:rPr>
+      </w:pPr>
+    </w:p>
+    <w:p>
+      <w:pPr>
+        <w:rPr>
+          <w:sz w:val="22"/>
+        </w:rPr>
+      </w:pPr>
+    </w:p>
+    <w:p>
+      <w:pPr>
+        <w:rPr>
+          <w:sz w:val="22"/>
+        </w:rPr>
+      </w:pPr>
+    </w:p>
+    <w:p>
+      <w:pPr>
+        <w:rPr>
+          <w:sz w:val="22"/>
+        </w:rPr>
+      </w:pPr>
+    </w:p>
+    <w:p>
+      <w:pPr>
+        <w:rPr>
+          <w:sz w:val="22"/>
+        </w:rPr>
+      </w:pPr>
+    </w:p>
+    <w:p>
+      <w:pPr>
+        <w:rPr>
+          <w:sz w:val="22"/>
+        </w:rPr>
+      </w:pPr>
+    </w:p>
+    <w:p>
+      <w:pPr>
+        <w:rPr>
+          <w:sz w:val="22"/>
+        </w:rPr>
+      </w:pPr>
+    </w:p>
+    <w:p>
+      <w:pPr>
+        <w:rPr>
+          <w:sz w:val="22"/>
+        </w:rPr>
+      </w:pPr>
+    </w:p>
+    <w:p>
+      <w:pPr>
+        <w:rPr>
+          <w:sz w:val="22"/>
+        </w:rPr>
+      </w:pPr>
+    </w:p>
+    <w:p>
+      <w:pPr>
+        <w:rPr>
+          <w:sz w:val="22"/>
+        </w:rPr>
+      </w:pPr>
+    </w:p>
+    <w:p>
+      <w:pPr>
+        <w:rPr>
+          <w:sz w:val="22"/>
+        </w:rPr>
+      </w:pPr>
+    </w:p>
+    <w:p>
+      <w:pPr>
+        <w:rPr>
+          <w:sz w:val="22"/>
+        </w:rPr>
+      </w:pPr>
+    </w:p>
+    <w:p>
+      <w:pPr>
+        <w:rPr>
+          <w:sz w:val="22"/>
+        </w:rPr>
+      </w:pPr>
+    </w:p>
+    <w:p>
+      <w:pPr>
+        <w:rPr>
+          <w:sz w:val="22"/>
+        </w:rPr>
+      </w:pPr>
+    </w:p>
+    <w:p>
+      <w:pPr>
+        <w:rPr>
+          <w:sz w:val="22"/>
+        </w:rPr>
+      </w:pPr>
+    </w:p>
+    <w:p>
+      <w:pPr>
+        <w:rPr>
+          <w:sz w:val="22"/>
+        </w:rPr>
+      </w:pPr>
+    </w:p>
+    <w:p>
+      <w:pPr>
+        <w:rPr>
+          <w:sz w:val="22"/>
+        </w:rPr>
+      </w:pPr>
+    </w:p>
+    <w:p>
+      <w:pPr>
+        <w:rPr>
+          <w:sz w:val="22"/>
+        </w:rPr>
+      </w:pPr>
+    </w:p>
+    <w:p>
+      <w:pPr>
+        <w:rPr>
+          <w:sz w:val="22"/>
+        </w:rPr>
+      </w:pPr>
+    </w:p>
+    <w:p>
+      <w:pPr>
+        <w:rPr>
+          <w:sz w:val="22"/>
+        </w:rPr>
+      </w:pPr>
+    </w:p>
+    <w:p>
+      <w:pPr>
+        <w:rPr>
+          <w:sz w:val="22"/>
+        </w:rPr>
+      </w:pPr>
+    </w:p>
+    <w:p>
+      <w:pPr>
+        <w:rPr>
+          <w:sz w:val="22"/>
+        </w:rPr>
+      </w:pPr>
+    </w:p>
+    <w:p>
+      <w:pPr>
+        <w:rPr>
+          <w:sz w:val="22"/>
+        </w:rPr>
+      </w:pPr>
+    </w:p>
+    <w:p>
+      <w:pPr>
+        <w:rPr>
+          <w:sz w:val="22"/>
+        </w:rPr>
+      </w:pPr>
+    </w:p>
+    <w:p>
+      <w:pPr>
+        <w:rPr>
+          <w:sz w:val="22"/>
+        </w:rPr>
+      </w:pPr>
+    </w:p>
+    <w:p>
+      <w:pPr>
+        <w:rPr>
+          <w:sz w:val="22"/>
+        </w:rPr>
+      </w:pPr>
+    </w:p>
+    <w:p>
+      <w:pPr>
+        <w:rPr>
+          <w:sz w:val="22"/>
+        </w:rPr>
+      </w:pPr>
+    </w:p>
+    <w:p>
+      <w:pPr>
+        <w:rPr>
+          <w:sz w:val="22"/>
+        </w:rPr>
+      </w:pPr>
+    </w:p>
+    <w:p>
+      <w:pPr>
+        <w:rPr>
+          <w:sz w:val="22"/>
+        </w:rPr>
+      </w:pPr>
+    </w:p>
+    <w:p>
+      <w:pPr>
+        <w:rPr>
+          <w:sz w:val="22"/>
+        </w:rPr>
+      </w:pPr>
+    </w:p>
+    <w:p>
+      <w:pPr>
+        <w:rPr>
+          <w:sz w:val="22"/>
+        </w:rPr>
+      </w:pPr>
+    </w:p>
+    <w:p>
+      <w:pPr>
+        <w:rPr>
+          <w:sz w:val="22"/>
+        </w:rPr>
+      </w:pPr>
+    </w:p>
+    <w:p>
+      <w:pPr>
+        <w:rPr>
+          <w:sz w:val="22"/>
+        </w:rPr>
+      </w:pPr>
+    </w:p>
+    <w:p>
+      <w:pPr>
+        <w:rPr>
+          <w:sz w:val="22"/>
+        </w:rPr>
+      </w:pPr>
+    </w:p>
+    <w:p>
+      <w:pPr>
+        <w:rPr>
+          <w:sz w:val="22"/>
+        </w:rPr>
+      </w:pPr>
+    </w:p>
+    <w:p>
+      <w:pPr>
+        <w:rPr>
+          <w:sz w:val="22"/>
+        </w:rPr>
+      </w:pPr>
+    </w:p>
+    <w:p>
+      <w:pPr>
+        <w:rPr>
+          <w:sz w:val="22"/>
+        </w:rPr>
+      </w:pPr>
+    </w:p>
+    <w:p>
+      <w:pPr>
+        <w:rPr>
+          <w:sz w:val="22"/>
+        </w:rPr>
+      </w:pPr>
+    </w:p>
     <w:p>
       <w:pPr>
         <w:rPr>
@@ -2373,7 +4555,7 @@
           <w:rFonts w:ascii="Arial" w:hAnsi="Arial" w:cs="Arial"/>
         </w:rPr>
       </w:pPr>
-      <w:bookmarkStart w:id="0" w:name="_Toc50585464"/>
+      <w:bookmarkStart w:id="0" w:name="_Toc50670689"/>
       <w:r>
         <w:rPr>
           <w:rFonts w:ascii="Arial" w:hAnsi="Arial" w:cs="Arial"/>
@@ -2404,7 +4586,21 @@
         <w:rPr>
           <w:rFonts w:ascii="Arial" w:hAnsi="Arial" w:cs="Arial"/>
         </w:rPr>
-        <w:t>La empresa la cual a sido seleccionada para brindar la solución tecnológica</w:t>
+        <w:t xml:space="preserve">La empresa la cual </w:t>
+      </w:r>
+      <w:proofErr w:type="spellStart"/>
+      <w:r>
+        <w:rPr>
+          <w:rFonts w:ascii="Arial" w:hAnsi="Arial" w:cs="Arial"/>
+        </w:rPr>
+        <w:t>a</w:t>
+      </w:r>
+      <w:proofErr w:type="spellEnd"/>
+      <w:r>
+        <w:rPr>
+          <w:rFonts w:ascii="Arial" w:hAnsi="Arial" w:cs="Arial"/>
+        </w:rPr>
+        <w:t xml:space="preserve"> sido seleccionada para brindar la solución tecnológica</w:t>
       </w:r>
       <w:r>
         <w:rPr>
@@ -2447,7 +4643,7 @@
           <w:rFonts w:ascii="Arial" w:hAnsi="Arial" w:cs="Arial"/>
         </w:rPr>
       </w:pPr>
-      <w:bookmarkStart w:id="1" w:name="_Toc50585465"/>
+      <w:bookmarkStart w:id="1" w:name="_Toc50670690"/>
       <w:r>
         <w:rPr>
           <w:rFonts w:ascii="Arial" w:hAnsi="Arial" w:cs="Arial"/>
@@ -2484,7 +4680,19 @@
         <w:rPr>
           <w:rFonts w:ascii="Arial" w:hAnsi="Arial" w:cs="Arial"/>
         </w:rPr>
-        <w:t>En la Maderera “Kiba” se establece una falta de un sistema de ventas, lo que determina el uso de métodos tradicionales de administración de ventas e inventario. Esto se debe al escaso uso de nuevos modelos de negocio que son utilizados por los nuevos emprendimientos o empresas mas grandes como herramienta fundamental a través de las tecnologías de información. Al no usar estos medios, se dificulta el orden y control de los productos que ofrece la empresa a sus clientes, además de ralentizar el proceso de ventas y de permitir el uso versátil de las herramientas informáticas que exige actualmente el mercado, lo cual disminuye el potencial de crecimiento de la empresa.</w:t>
+        <w:t xml:space="preserve">En la Maderera “Kiba” se establece una falta de un sistema de ventas, lo que determina el uso de métodos tradicionales de administración de ventas e inventario. Esto se debe al escaso uso de nuevos modelos de negocio que son utilizados por los nuevos emprendimientos o empresas </w:t>
+      </w:r>
+      <w:r>
+        <w:rPr>
+          <w:rFonts w:ascii="Arial" w:hAnsi="Arial" w:cs="Arial"/>
+        </w:rPr>
+        <w:t>más</w:t>
+      </w:r>
+      <w:r>
+        <w:rPr>
+          <w:rFonts w:ascii="Arial" w:hAnsi="Arial" w:cs="Arial"/>
+        </w:rPr>
+        <w:t xml:space="preserve"> grandes como herramienta fundamental a través de las tecnologías de información. Al no usar estos medios, se dificulta el orden y control de los productos que ofrece la empresa a sus clientes, además de ralentizar el proceso de ventas y de permitir el uso versátil de las herramientas informáticas que exige actualmente el mercado, lo cual disminuye el potencial de crecimiento de la empresa.</w:t>
       </w:r>
     </w:p>
     <w:p>
@@ -2509,7 +4717,7 @@
           <w:rFonts w:ascii="Arial" w:hAnsi="Arial" w:cs="Arial"/>
         </w:rPr>
       </w:pPr>
-      <w:bookmarkStart w:id="2" w:name="_Toc50585466"/>
+      <w:bookmarkStart w:id="2" w:name="_Toc50670691"/>
       <w:r>
         <w:rPr>
           <w:rFonts w:ascii="Arial" w:hAnsi="Arial" w:cs="Arial"/>
@@ -2531,7 +4739,31 @@
         <w:rPr>
           <w:rFonts w:ascii="Arial" w:hAnsi="Arial" w:cs="Arial"/>
         </w:rPr>
-        <w:t>Existen diversos programas de gestión ya existentes, que tienen un costo medio, que permiten la administración de inventarios y ventas que funcionan de tanto de forma local como en la nube. Sin embargo, estos mismos no cubren las necesidades del negocio, ya que, se centra en una materia prima muy especifica y que tiene muchas regulaciones gubernamentales. Por ello, se determino que la manera optimizar dichos procesos de gestión es creando un software local conectado a una base de datos desde cero.</w:t>
+        <w:t xml:space="preserve">Existen diversos programas de gestión ya existentes, que tienen un costo medio, que permiten la administración de inventarios y ventas que funcionan de tanto de forma local como en la nube. Sin embargo, estos mismos no cubren las necesidades del negocio, ya que, se centra en una materia prima muy </w:t>
+      </w:r>
+      <w:r>
+        <w:rPr>
+          <w:rFonts w:ascii="Arial" w:hAnsi="Arial" w:cs="Arial"/>
+        </w:rPr>
+        <w:t>específica</w:t>
+      </w:r>
+      <w:r>
+        <w:rPr>
+          <w:rFonts w:ascii="Arial" w:hAnsi="Arial" w:cs="Arial"/>
+        </w:rPr>
+        <w:t xml:space="preserve"> y que tiene muchas regulaciones gubernamentales. Por ello, se </w:t>
+      </w:r>
+      <w:r>
+        <w:rPr>
+          <w:rFonts w:ascii="Arial" w:hAnsi="Arial" w:cs="Arial"/>
+        </w:rPr>
+        <w:t>determinó</w:t>
+      </w:r>
+      <w:r>
+        <w:rPr>
+          <w:rFonts w:ascii="Arial" w:hAnsi="Arial" w:cs="Arial"/>
+        </w:rPr>
+        <w:t xml:space="preserve"> que la manera optimizar dichos procesos de gestión es creando un software local conectado a una base de datos desde cero.</w:t>
       </w:r>
     </w:p>
     <w:p>
@@ -2563,7 +4795,7 @@
         </w:rPr>
         <w:t xml:space="preserve"> </w:t>
       </w:r>
-      <w:bookmarkStart w:id="3" w:name="_Toc50585467"/>
+      <w:bookmarkStart w:id="3" w:name="_Toc50670692"/>
       <w:r>
         <w:rPr>
           <w:rFonts w:ascii="Arial" w:hAnsi="Arial" w:cs="Arial"/>
@@ -2624,7 +4856,7 @@
           <w:rFonts w:ascii="Arial" w:hAnsi="Arial" w:cs="Arial"/>
         </w:rPr>
       </w:pPr>
-      <w:bookmarkStart w:id="4" w:name="_Toc50585468"/>
+      <w:bookmarkStart w:id="4" w:name="_Toc50670693"/>
       <w:r>
         <w:rPr>
           <w:rFonts w:ascii="Arial" w:hAnsi="Arial" w:cs="Arial"/>
@@ -2706,7 +4938,7 @@
           <w:rFonts w:ascii="Arial" w:hAnsi="Arial" w:cs="Arial"/>
         </w:rPr>
       </w:pPr>
-      <w:bookmarkStart w:id="5" w:name="_Toc50585469"/>
+      <w:bookmarkStart w:id="5" w:name="_Toc50670694"/>
       <w:r>
         <w:rPr>
           <w:rFonts w:ascii="Arial" w:hAnsi="Arial" w:cs="Arial"/>
@@ -2728,7 +4960,7 @@
           <w:rFonts w:ascii="Arial" w:hAnsi="Arial" w:cs="Arial"/>
         </w:rPr>
       </w:pPr>
-      <w:bookmarkStart w:id="6" w:name="_Toc50585470"/>
+      <w:bookmarkStart w:id="6" w:name="_Toc50670695"/>
       <w:r>
         <w:rPr>
           <w:rFonts w:ascii="Arial" w:hAnsi="Arial" w:cs="Arial"/>
@@ -2779,7 +5011,7 @@
           <w:rFonts w:ascii="Arial" w:hAnsi="Arial" w:cs="Arial"/>
         </w:rPr>
       </w:pPr>
-      <w:bookmarkStart w:id="7" w:name="_Toc50585471"/>
+      <w:bookmarkStart w:id="7" w:name="_Toc50670696"/>
       <w:r>
         <w:rPr>
           <w:rFonts w:ascii="Arial" w:hAnsi="Arial" w:cs="Arial"/>
@@ -2830,7 +5062,7 @@
           <w:rFonts w:ascii="Arial" w:hAnsi="Arial" w:cs="Arial"/>
         </w:rPr>
       </w:pPr>
-      <w:bookmarkStart w:id="8" w:name="_Toc50585472"/>
+      <w:bookmarkStart w:id="8" w:name="_Toc50670697"/>
       <w:r>
         <w:rPr>
           <w:rFonts w:ascii="Arial" w:hAnsi="Arial" w:cs="Arial"/>
@@ -2881,7 +5113,7 @@
           <w:rFonts w:ascii="Arial" w:hAnsi="Arial" w:cs="Arial"/>
         </w:rPr>
       </w:pPr>
-      <w:bookmarkStart w:id="9" w:name="_Toc50585473"/>
+      <w:bookmarkStart w:id="9" w:name="_Toc50670698"/>
       <w:r>
         <w:rPr>
           <w:rFonts w:ascii="Arial" w:hAnsi="Arial" w:cs="Arial"/>
@@ -2965,6 +5197,14 @@
         </w:rPr>
         <w:t>Optimiza el manejo de la cartera de clientes de la empresa.</w:t>
       </w:r>
+    </w:p>
+    <w:p>
+      <w:pPr>
+        <w:spacing w:line="360" w:lineRule="auto"/>
+        <w:rPr>
+          <w:rFonts w:cs="Arial"/>
+        </w:rPr>
+      </w:pPr>
     </w:p>
     <w:p>
       <w:pPr>
@@ -2987,7 +5227,7 @@
           <w:rFonts w:ascii="Arial" w:hAnsi="Arial" w:cs="Arial"/>
         </w:rPr>
       </w:pPr>
-      <w:bookmarkStart w:id="10" w:name="_Toc50585474"/>
+      <w:bookmarkStart w:id="10" w:name="_Toc50670699"/>
       <w:r>
         <w:rPr>
           <w:rFonts w:ascii="Arial" w:hAnsi="Arial" w:cs="Arial"/>
@@ -3055,7 +5295,7 @@
           <w:rFonts w:ascii="Arial" w:hAnsi="Arial" w:cs="Arial"/>
         </w:rPr>
       </w:pPr>
-      <w:bookmarkStart w:id="11" w:name="_Toc50585475"/>
+      <w:bookmarkStart w:id="11" w:name="_Toc50670700"/>
       <w:r>
         <w:rPr>
           <w:rFonts w:ascii="Arial" w:hAnsi="Arial" w:cs="Arial"/>
@@ -3182,7 +5422,7 @@
           <w:rFonts w:ascii="Arial" w:hAnsi="Arial" w:cs="Arial"/>
         </w:rPr>
       </w:pPr>
-      <w:bookmarkStart w:id="12" w:name="_Toc50585476"/>
+      <w:bookmarkStart w:id="12" w:name="_Toc50670701"/>
       <w:r>
         <w:rPr>
           <w:rFonts w:ascii="Arial" w:hAnsi="Arial" w:cs="Arial"/>
@@ -3204,7 +5444,7 @@
           <w:rFonts w:ascii="Arial" w:hAnsi="Arial" w:cs="Arial"/>
         </w:rPr>
       </w:pPr>
-      <w:bookmarkStart w:id="13" w:name="_Toc50585477"/>
+      <w:bookmarkStart w:id="13" w:name="_Toc50670702"/>
       <w:r>
         <w:rPr>
           <w:rFonts w:ascii="Arial" w:hAnsi="Arial" w:cs="Arial"/>
@@ -3277,7 +5517,7 @@
           <w:lang w:val="es-419"/>
         </w:rPr>
       </w:pPr>
-      <w:bookmarkStart w:id="14" w:name="_Toc50585478"/>
+      <w:bookmarkStart w:id="14" w:name="_Toc50670703"/>
       <w:r>
         <w:rPr>
           <w:rFonts w:ascii="Arial" w:hAnsi="Arial" w:cs="Arial"/>
@@ -3356,7 +5596,7 @@
           <w:color w:val="000000"/>
           <w:lang w:val="es-419"/>
         </w:rPr>
-        <w:t>destinado a hacerse de una forma eficaz. Estos modelos están basados en uno</w:t>
+        <w:t xml:space="preserve">destinado a hacerse de una forma eficaz. Estos </w:t>
       </w:r>
       <w:r>
         <w:rPr>
@@ -3364,7 +5604,8 @@
           <w:color w:val="000000"/>
           <w:lang w:val="es-419"/>
         </w:rPr>
-        <w:t xml:space="preserve"> </w:t>
+        <w:lastRenderedPageBreak/>
+        <w:t>modelos están basados en uno</w:t>
       </w:r>
       <w:r>
         <w:rPr>
@@ -3372,7 +5613,7 @@
           <w:color w:val="000000"/>
           <w:lang w:val="es-419"/>
         </w:rPr>
-        <w:t xml:space="preserve">de los tres modelos generales del desarrollo </w:t>
+        <w:t xml:space="preserve"> </w:t>
       </w:r>
       <w:r>
         <w:rPr>
@@ -3380,8 +5621,7 @@
           <w:color w:val="000000"/>
           <w:lang w:val="es-419"/>
         </w:rPr>
-        <w:lastRenderedPageBreak/>
-        <w:t>de software, los cuales son: El</w:t>
+        <w:t>de los tres modelos generales del desarrollo de software, los cuales son: El</w:t>
       </w:r>
       <w:r>
         <w:rPr>
@@ -3415,21 +5655,6 @@
         </w:rPr>
         <w:t>componentes (CBSE).</w:t>
       </w:r>
-    </w:p>
-    <w:p>
-      <w:pPr>
-        <w:pStyle w:val="Prrafodelista"/>
-        <w:autoSpaceDE w:val="0"/>
-        <w:autoSpaceDN w:val="0"/>
-        <w:adjustRightInd w:val="0"/>
-        <w:spacing w:line="360" w:lineRule="auto"/>
-        <w:ind w:left="708"/>
-        <w:rPr>
-          <w:rFonts w:ascii="Arial" w:hAnsi="Arial" w:cs="Arial"/>
-          <w:color w:val="000000"/>
-          <w:lang w:val="es-419"/>
-        </w:rPr>
-      </w:pPr>
     </w:p>
     <w:p>
       <w:pPr>
@@ -3439,15 +5664,24 @@
           <w:numId w:val="14"/>
         </w:numPr>
         <w:spacing w:line="360" w:lineRule="auto"/>
-        <w:rPr>
-          <w:rFonts w:ascii="Arial" w:hAnsi="Arial" w:cs="Arial"/>
-        </w:rPr>
-      </w:pPr>
-      <w:r>
-        <w:rPr>
-          <w:rFonts w:ascii="Arial" w:hAnsi="Arial" w:cs="Arial"/>
-        </w:rPr>
-        <w:t xml:space="preserve">Notación UML </w:t>
+        <w:outlineLvl w:val="1"/>
+        <w:rPr>
+          <w:rFonts w:ascii="Arial" w:hAnsi="Arial" w:cs="Arial"/>
+        </w:rPr>
+      </w:pPr>
+      <w:bookmarkStart w:id="15" w:name="_Toc50670704"/>
+      <w:r>
+        <w:rPr>
+          <w:rFonts w:ascii="Arial" w:hAnsi="Arial" w:cs="Arial"/>
+        </w:rPr>
+        <w:t>Notación UML</w:t>
+      </w:r>
+      <w:bookmarkEnd w:id="15"/>
+      <w:r>
+        <w:rPr>
+          <w:rFonts w:ascii="Arial" w:hAnsi="Arial" w:cs="Arial"/>
+        </w:rPr>
+        <w:t xml:space="preserve"> </w:t>
       </w:r>
     </w:p>
     <w:p>
@@ -3463,14 +5697,56 @@
         <w:rPr>
           <w:rFonts w:ascii="Arial" w:hAnsi="Arial" w:cs="Arial"/>
         </w:rPr>
-        <w:t>La notación UML, cuyas siglas en inglés significan Unified Modeling Language,</w:t>
-      </w:r>
+        <w:t xml:space="preserve">La notación UML, cuyas siglas en inglés significan </w:t>
+      </w:r>
+      <w:proofErr w:type="spellStart"/>
+      <w:r>
+        <w:rPr>
+          <w:rFonts w:ascii="Arial" w:hAnsi="Arial" w:cs="Arial"/>
+        </w:rPr>
+        <w:t>Unified</w:t>
+      </w:r>
+      <w:proofErr w:type="spellEnd"/>
       <w:r>
         <w:rPr>
           <w:rFonts w:ascii="Arial" w:hAnsi="Arial" w:cs="Arial"/>
         </w:rPr>
         <w:t xml:space="preserve"> </w:t>
       </w:r>
+      <w:proofErr w:type="spellStart"/>
+      <w:r>
+        <w:rPr>
+          <w:rFonts w:ascii="Arial" w:hAnsi="Arial" w:cs="Arial"/>
+        </w:rPr>
+        <w:t>Modeling</w:t>
+      </w:r>
+      <w:proofErr w:type="spellEnd"/>
+      <w:r>
+        <w:rPr>
+          <w:rFonts w:ascii="Arial" w:hAnsi="Arial" w:cs="Arial"/>
+        </w:rPr>
+        <w:t xml:space="preserve"> </w:t>
+      </w:r>
+      <w:proofErr w:type="spellStart"/>
+      <w:r>
+        <w:rPr>
+          <w:rFonts w:ascii="Arial" w:hAnsi="Arial" w:cs="Arial"/>
+        </w:rPr>
+        <w:t>Language</w:t>
+      </w:r>
+      <w:proofErr w:type="spellEnd"/>
+      <w:r>
+        <w:rPr>
+          <w:rFonts w:ascii="Arial" w:hAnsi="Arial" w:cs="Arial"/>
+        </w:rPr>
+        <w:t>,</w:t>
+      </w:r>
+      <w:r>
+        <w:rPr>
+          <w:rFonts w:ascii="Arial" w:hAnsi="Arial" w:cs="Arial"/>
+        </w:rPr>
+        <w:t xml:space="preserve"> </w:t>
+      </w:r>
       <w:r>
         <w:rPr>
           <w:rFonts w:ascii="Arial" w:hAnsi="Arial" w:cs="Arial"/>
@@ -3511,7 +5787,21 @@
         <w:rPr>
           <w:rFonts w:ascii="Arial" w:hAnsi="Arial" w:cs="Arial"/>
         </w:rPr>
-        <w:t>(Fowler, 1999) “el lenguaje de modelado es la notación gráfica (principalmente</w:t>
+        <w:t>(</w:t>
+      </w:r>
+      <w:proofErr w:type="spellStart"/>
+      <w:r>
+        <w:rPr>
+          <w:rFonts w:ascii="Arial" w:hAnsi="Arial" w:cs="Arial"/>
+        </w:rPr>
+        <w:t>Fowler</w:t>
+      </w:r>
+      <w:proofErr w:type="spellEnd"/>
+      <w:r>
+        <w:rPr>
+          <w:rFonts w:ascii="Arial" w:hAnsi="Arial" w:cs="Arial"/>
+        </w:rPr>
+        <w:t>, 1999) “el lenguaje de modelado es la notación gráfica (principalmente</w:t>
       </w:r>
       <w:r>
         <w:rPr>
@@ -3586,15 +5876,23 @@
           <w:numId w:val="14"/>
         </w:numPr>
         <w:spacing w:line="360" w:lineRule="auto"/>
-        <w:rPr>
-          <w:rFonts w:ascii="Arial" w:hAnsi="Arial" w:cs="Arial"/>
-        </w:rPr>
-      </w:pPr>
-      <w:r>
-        <w:rPr>
-          <w:rFonts w:ascii="Arial" w:hAnsi="Arial" w:cs="Arial"/>
-        </w:rPr>
-        <w:t xml:space="preserve"> Diagrama de caso de uso</w:t>
+        <w:outlineLvl w:val="1"/>
+        <w:rPr>
+          <w:rFonts w:ascii="Arial" w:hAnsi="Arial" w:cs="Arial"/>
+        </w:rPr>
+      </w:pPr>
+      <w:r>
+        <w:rPr>
+          <w:rFonts w:ascii="Arial" w:hAnsi="Arial" w:cs="Arial"/>
+        </w:rPr>
+        <w:t xml:space="preserve"> </w:t>
+      </w:r>
+      <w:bookmarkStart w:id="16" w:name="_Toc50670705"/>
+      <w:r>
+        <w:rPr>
+          <w:rFonts w:ascii="Arial" w:hAnsi="Arial" w:cs="Arial"/>
+        </w:rPr>
+        <w:t>Diagrama de caso de uso</w:t>
       </w:r>
       <w:r>
         <w:rPr>
@@ -3602,6 +5900,7 @@
         </w:rPr>
         <w:t>.</w:t>
       </w:r>
+      <w:bookmarkEnd w:id="16"/>
     </w:p>
     <w:p>
       <w:pPr>
@@ -3704,7 +6003,21 @@
         <w:rPr>
           <w:rFonts w:ascii="Arial" w:hAnsi="Arial" w:cs="Arial"/>
         </w:rPr>
-        <w:t>actores externos. Según (Fowler, 1999) “[un caso de uso] se obtiene hablando</w:t>
+        <w:t>actores externos. Según (</w:t>
+      </w:r>
+      <w:proofErr w:type="spellStart"/>
+      <w:r>
+        <w:rPr>
+          <w:rFonts w:ascii="Arial" w:hAnsi="Arial" w:cs="Arial"/>
+        </w:rPr>
+        <w:t>Fowler</w:t>
+      </w:r>
+      <w:proofErr w:type="spellEnd"/>
+      <w:r>
+        <w:rPr>
+          <w:rFonts w:ascii="Arial" w:hAnsi="Arial" w:cs="Arial"/>
+        </w:rPr>
+        <w:t>, 1999) “[un caso de uso] se obtiene hablando</w:t>
       </w:r>
       <w:r>
         <w:rPr>
@@ -3761,36 +6074,110 @@
           <w:numId w:val="14"/>
         </w:numPr>
         <w:spacing w:line="360" w:lineRule="auto"/>
-        <w:rPr>
-          <w:rFonts w:ascii="Arial" w:hAnsi="Arial" w:cs="Arial"/>
-        </w:rPr>
-      </w:pPr>
-    </w:p>
-    <w:p>
-      <w:pPr>
-        <w:rPr>
-          <w:sz w:val="22"/>
-        </w:rPr>
-      </w:pPr>
-    </w:p>
-    <w:p>
-      <w:pPr>
-        <w:rPr>
-          <w:sz w:val="22"/>
-        </w:rPr>
-      </w:pPr>
-    </w:p>
-    <w:p>
-      <w:pPr>
-        <w:rPr>
-          <w:sz w:val="22"/>
-        </w:rPr>
-      </w:pPr>
-    </w:p>
-    <w:p>
-      <w:pPr>
-        <w:rPr>
-          <w:sz w:val="22"/>
+        <w:outlineLvl w:val="1"/>
+        <w:rPr>
+          <w:rFonts w:ascii="Arial" w:hAnsi="Arial" w:cs="Arial"/>
+        </w:rPr>
+      </w:pPr>
+      <w:bookmarkStart w:id="17" w:name="_Toc50670706"/>
+      <w:r>
+        <w:rPr>
+          <w:rFonts w:ascii="Arial" w:hAnsi="Arial" w:cs="Arial"/>
+        </w:rPr>
+        <w:t>Diagramas de actividades.</w:t>
+      </w:r>
+      <w:bookmarkEnd w:id="17"/>
+    </w:p>
+    <w:p>
+      <w:pPr>
+        <w:pStyle w:val="Prrafodelista"/>
+        <w:spacing w:line="360" w:lineRule="auto"/>
+        <w:ind w:left="792"/>
+        <w:rPr>
+          <w:rFonts w:ascii="Arial" w:hAnsi="Arial" w:cs="Arial"/>
+        </w:rPr>
+      </w:pPr>
+      <w:r>
+        <w:rPr>
+          <w:rFonts w:ascii="Arial" w:hAnsi="Arial" w:cs="Arial"/>
+        </w:rPr>
+        <w:t xml:space="preserve">Una definición precisa es la que realizan </w:t>
+      </w:r>
+      <w:proofErr w:type="spellStart"/>
+      <w:r>
+        <w:rPr>
+          <w:rFonts w:ascii="Arial" w:hAnsi="Arial" w:cs="Arial"/>
+        </w:rPr>
+        <w:t>Bruegge</w:t>
+      </w:r>
+      <w:proofErr w:type="spellEnd"/>
+      <w:r>
+        <w:rPr>
+          <w:rFonts w:ascii="Arial" w:hAnsi="Arial" w:cs="Arial"/>
+        </w:rPr>
+        <w:t xml:space="preserve"> y </w:t>
+      </w:r>
+      <w:proofErr w:type="spellStart"/>
+      <w:r>
+        <w:rPr>
+          <w:rFonts w:ascii="Arial" w:hAnsi="Arial" w:cs="Arial"/>
+        </w:rPr>
+        <w:t>Dutoit</w:t>
+      </w:r>
+      <w:proofErr w:type="spellEnd"/>
+      <w:r>
+        <w:rPr>
+          <w:rFonts w:ascii="Arial" w:hAnsi="Arial" w:cs="Arial"/>
+        </w:rPr>
+        <w:t xml:space="preserve"> (2002) ya que describen a este tipo de diagrama como “un sistema desde el punto de vista </w:t>
+      </w:r>
+      <w:r>
+        <w:rPr>
+          <w:rFonts w:ascii="Arial" w:hAnsi="Arial" w:cs="Arial"/>
+        </w:rPr>
+        <w:lastRenderedPageBreak/>
+        <w:t>de las actividades [...] [cuyas finalizaciones disparan] una transición hacia otra actividad” (p.28). Estos diagramas tienen características similares a los</w:t>
+      </w:r>
+    </w:p>
+    <w:p>
+      <w:pPr>
+        <w:pStyle w:val="Prrafodelista"/>
+        <w:spacing w:line="360" w:lineRule="auto"/>
+        <w:ind w:left="792"/>
+        <w:rPr>
+          <w:rFonts w:ascii="Arial" w:hAnsi="Arial" w:cs="Arial"/>
+        </w:rPr>
+      </w:pPr>
+      <w:r>
+        <w:rPr>
+          <w:rFonts w:ascii="Arial" w:hAnsi="Arial" w:cs="Arial"/>
+        </w:rPr>
+        <w:t xml:space="preserve">diagramas de flujo, puesto que se pueden emplear para representar los flujos de control y de datos. Los disparadores que inician al diagrama son representados mediante un círculo pintado. Por otro lado, los que hacen finalizar al diagrama, son representados por un círculo pintado que se encuentra dentro de otro círculo sin pintar. </w:t>
+      </w:r>
+    </w:p>
+    <w:p>
+      <w:pPr>
+        <w:pStyle w:val="Prrafodelista"/>
+        <w:spacing w:line="360" w:lineRule="auto"/>
+        <w:ind w:left="792"/>
+        <w:rPr>
+          <w:rFonts w:ascii="Arial" w:hAnsi="Arial" w:cs="Arial"/>
+        </w:rPr>
+      </w:pPr>
+      <w:r>
+        <w:rPr>
+          <w:rFonts w:ascii="Arial" w:hAnsi="Arial" w:cs="Arial"/>
+        </w:rPr>
+        <w:t>Cada diagrama tiene estados de actividad representados mediante rectángulos con puntas redondeadas y estos pasan a otros por medio de transiciones. El flujo de control no siempre es secuencial, por lo que también se puede llegar a encontrar (y realizar) bifurcaciones de acuerdo a las necesidades. A su vez, existen actividades que requieren ser realizadas al mismo tiempo, para ello se emplea la división y unión, que son representadas mediante una línea horizontal. Finalmente, todas las actividades deben de estar divididas en el diagrama conforme a los actores responsables de su realización, estas divisiones son denominadas calles.</w:t>
+      </w:r>
+    </w:p>
+    <w:p>
+      <w:pPr>
+        <w:pStyle w:val="Prrafodelista"/>
+        <w:spacing w:line="360" w:lineRule="auto"/>
+        <w:ind w:left="792"/>
+        <w:rPr>
+          <w:rFonts w:ascii="Arial" w:hAnsi="Arial" w:cs="Arial"/>
         </w:rPr>
       </w:pPr>
     </w:p>
@@ -3798,7 +6185,7 @@
       <w:pPr>
         <w:pStyle w:val="Prrafodelista"/>
         <w:numPr>
-          <w:ilvl w:val="0"/>
+          <w:ilvl w:val="1"/>
           <w:numId w:val="14"/>
         </w:numPr>
         <w:rPr>
@@ -3809,16 +6196,128 @@
         <w:rPr>
           <w:rFonts w:ascii="Arial" w:hAnsi="Arial" w:cs="Arial"/>
         </w:rPr>
-        <w:lastRenderedPageBreak/>
-        <w:t>Marco metodológico.</w:t>
+        <w:t>Proceso de negocio.</w:t>
       </w:r>
     </w:p>
     <w:p>
       <w:pPr>
         <w:pStyle w:val="Prrafodelista"/>
-        <w:ind w:left="360"/>
-        <w:rPr>
-          <w:rFonts w:ascii="Arial" w:hAnsi="Arial" w:cs="Arial"/>
+        <w:ind w:left="792"/>
+        <w:rPr>
+          <w:rFonts w:ascii="Arial" w:hAnsi="Arial" w:cs="Arial"/>
+        </w:rPr>
+      </w:pPr>
+    </w:p>
+    <w:p>
+      <w:pPr>
+        <w:pStyle w:val="Prrafodelista"/>
+        <w:spacing w:line="360" w:lineRule="auto"/>
+        <w:ind w:left="792"/>
+        <w:rPr>
+          <w:rFonts w:ascii="Arial" w:hAnsi="Arial" w:cs="Arial"/>
+        </w:rPr>
+      </w:pPr>
+      <w:r>
+        <w:rPr>
+          <w:rFonts w:ascii="Arial" w:hAnsi="Arial" w:cs="Arial"/>
+        </w:rPr>
+        <w:t>Según (Sparks, 2000) “Un proceso de negocio es una colección de actividades</w:t>
+      </w:r>
+      <w:r>
+        <w:rPr>
+          <w:rFonts w:ascii="Arial" w:hAnsi="Arial" w:cs="Arial"/>
+        </w:rPr>
+        <w:t xml:space="preserve"> </w:t>
+      </w:r>
+      <w:r>
+        <w:rPr>
+          <w:rFonts w:ascii="Arial" w:hAnsi="Arial" w:cs="Arial"/>
+        </w:rPr>
+        <w:t>diseñadas para producir una salida específica para un cliente o un mercado en</w:t>
+      </w:r>
+      <w:r>
+        <w:rPr>
+          <w:rFonts w:ascii="Arial" w:hAnsi="Arial" w:cs="Arial"/>
+        </w:rPr>
+        <w:t xml:space="preserve"> </w:t>
+      </w:r>
+      <w:r>
+        <w:rPr>
+          <w:rFonts w:ascii="Arial" w:hAnsi="Arial" w:cs="Arial"/>
+        </w:rPr>
+        <w:t>particular”. Esto implica un fuerte énfasis en cómo se realiza el trabajo dentro de</w:t>
+      </w:r>
+      <w:r>
+        <w:rPr>
+          <w:rFonts w:ascii="Arial" w:hAnsi="Arial" w:cs="Arial"/>
+        </w:rPr>
+        <w:t xml:space="preserve"> </w:t>
+      </w:r>
+      <w:r>
+        <w:rPr>
+          <w:rFonts w:ascii="Arial" w:hAnsi="Arial" w:cs="Arial"/>
+        </w:rPr>
+        <w:t>una organización, en contraposición con un enfoque del producto en qué se</w:t>
+      </w:r>
+      <w:r>
+        <w:rPr>
+          <w:rFonts w:ascii="Arial" w:hAnsi="Arial" w:cs="Arial"/>
+        </w:rPr>
+        <w:t xml:space="preserve"> </w:t>
+      </w:r>
+      <w:r>
+        <w:rPr>
+          <w:rFonts w:ascii="Arial" w:hAnsi="Arial" w:cs="Arial"/>
+        </w:rPr>
+        <w:t xml:space="preserve">produce. </w:t>
+      </w:r>
+    </w:p>
+    <w:p>
+      <w:pPr>
+        <w:pStyle w:val="Prrafodelista"/>
+        <w:spacing w:line="360" w:lineRule="auto"/>
+        <w:ind w:left="792"/>
+        <w:rPr>
+          <w:rFonts w:ascii="Arial" w:hAnsi="Arial" w:cs="Arial"/>
+        </w:rPr>
+      </w:pPr>
+      <w:r>
+        <w:rPr>
+          <w:rFonts w:ascii="Arial" w:hAnsi="Arial" w:cs="Arial"/>
+        </w:rPr>
+        <w:t>Especificación de proceso de negocio: Parafraseando (Molina, 2007) Es un</w:t>
+      </w:r>
+      <w:r>
+        <w:rPr>
+          <w:rFonts w:ascii="Arial" w:hAnsi="Arial" w:cs="Arial"/>
+        </w:rPr>
+        <w:t xml:space="preserve"> </w:t>
+      </w:r>
+      <w:r>
+        <w:rPr>
+          <w:rFonts w:ascii="Arial" w:hAnsi="Arial" w:cs="Arial"/>
+        </w:rPr>
+        <w:t>diagrama de procesos que describirán un objetivo ligado al proceso de negocio</w:t>
+      </w:r>
+      <w:r>
+        <w:rPr>
+          <w:rFonts w:ascii="Arial" w:hAnsi="Arial" w:cs="Arial"/>
+        </w:rPr>
+        <w:t xml:space="preserve"> </w:t>
+      </w:r>
+      <w:r>
+        <w:rPr>
+          <w:rFonts w:ascii="Arial" w:hAnsi="Arial" w:cs="Arial"/>
+        </w:rPr>
+        <w:t>original, de modo que los procesos de negocio se organizan jerárquicamente.</w:t>
+      </w:r>
+    </w:p>
+    <w:p>
+      <w:pPr>
+        <w:spacing w:line="360" w:lineRule="auto"/>
+        <w:rPr>
+          <w:sz w:val="24"/>
+          <w:szCs w:val="24"/>
         </w:rPr>
       </w:pPr>
     </w:p>
@@ -3830,16 +6329,19 @@
           <w:numId w:val="14"/>
         </w:numPr>
         <w:spacing w:line="360" w:lineRule="auto"/>
-        <w:rPr>
-          <w:rFonts w:ascii="Arial" w:hAnsi="Arial" w:cs="Arial"/>
-        </w:rPr>
-      </w:pPr>
-      <w:r>
-        <w:rPr>
-          <w:rFonts w:ascii="Arial" w:hAnsi="Arial" w:cs="Arial"/>
-        </w:rPr>
-        <w:t>Paso 1: Identificar la problemática.</w:t>
-      </w:r>
+        <w:outlineLvl w:val="1"/>
+        <w:rPr>
+          <w:rFonts w:ascii="Arial" w:hAnsi="Arial" w:cs="Arial"/>
+        </w:rPr>
+      </w:pPr>
+      <w:bookmarkStart w:id="18" w:name="_Toc50670707"/>
+      <w:r>
+        <w:rPr>
+          <w:rFonts w:ascii="Arial" w:hAnsi="Arial" w:cs="Arial"/>
+        </w:rPr>
+        <w:t>GitHub.</w:t>
+      </w:r>
+      <w:bookmarkEnd w:id="18"/>
     </w:p>
     <w:p>
       <w:pPr>
@@ -3854,14 +6356,340 @@
         <w:rPr>
           <w:rFonts w:ascii="Arial" w:hAnsi="Arial" w:cs="Arial"/>
         </w:rPr>
-        <w:t>Primero tendremos que identificar cual es el problema, además de examinar los posibles efectos negativos en ello, al que vamos a dar solución, este procedimiento debe ser flexible y generar numerosas opiniones para llevar a cabo la posible solución.</w:t>
-      </w:r>
+        <w:t xml:space="preserve">GitHub es una forja (plataforma de desarrollo colaborativo) para alojar proyectos utilizando el sistema de control de versiones Git. Se utiliza principalmente para la creación de código fuente de programas de </w:t>
+      </w:r>
+      <w:r>
+        <w:rPr>
+          <w:rFonts w:ascii="Arial" w:hAnsi="Arial" w:cs="Arial"/>
+        </w:rPr>
+        <w:lastRenderedPageBreak/>
+        <w:t xml:space="preserve">ordenador. El software que opera GitHub fue escrito en Ruby </w:t>
+      </w:r>
+      <w:proofErr w:type="spellStart"/>
+      <w:r>
+        <w:rPr>
+          <w:rFonts w:ascii="Arial" w:hAnsi="Arial" w:cs="Arial"/>
+        </w:rPr>
+        <w:t>on</w:t>
+      </w:r>
+      <w:proofErr w:type="spellEnd"/>
+      <w:r>
+        <w:rPr>
+          <w:rFonts w:ascii="Arial" w:hAnsi="Arial" w:cs="Arial"/>
+        </w:rPr>
+        <w:t xml:space="preserve"> </w:t>
+      </w:r>
+      <w:proofErr w:type="spellStart"/>
+      <w:r>
+        <w:rPr>
+          <w:rFonts w:ascii="Arial" w:hAnsi="Arial" w:cs="Arial"/>
+        </w:rPr>
+        <w:t>Rails</w:t>
+      </w:r>
+      <w:proofErr w:type="spellEnd"/>
+      <w:r>
+        <w:rPr>
+          <w:rFonts w:ascii="Arial" w:hAnsi="Arial" w:cs="Arial"/>
+        </w:rPr>
+        <w:t xml:space="preserve">. Desde enero de 2010, GitHub opera bajo el nombre de GitHub, Inc. Anteriormente era conocida como </w:t>
+      </w:r>
+      <w:proofErr w:type="spellStart"/>
+      <w:r>
+        <w:rPr>
+          <w:rFonts w:ascii="Arial" w:hAnsi="Arial" w:cs="Arial"/>
+        </w:rPr>
+        <w:t>Logical</w:t>
+      </w:r>
+      <w:proofErr w:type="spellEnd"/>
+      <w:r>
+        <w:rPr>
+          <w:rFonts w:ascii="Arial" w:hAnsi="Arial" w:cs="Arial"/>
+        </w:rPr>
+        <w:t xml:space="preserve"> </w:t>
+      </w:r>
+      <w:proofErr w:type="spellStart"/>
+      <w:r>
+        <w:rPr>
+          <w:rFonts w:ascii="Arial" w:hAnsi="Arial" w:cs="Arial"/>
+        </w:rPr>
+        <w:t>Awesome</w:t>
+      </w:r>
+      <w:proofErr w:type="spellEnd"/>
+      <w:r>
+        <w:rPr>
+          <w:rFonts w:ascii="Arial" w:hAnsi="Arial" w:cs="Arial"/>
+        </w:rPr>
+        <w:t xml:space="preserve"> LLC. El código de los proyectos alojados en GitHub se almacena típicamente de forma pública.</w:t>
+      </w:r>
+    </w:p>
+    <w:p>
+      <w:pPr>
+        <w:rPr>
+          <w:sz w:val="22"/>
+        </w:rPr>
+      </w:pPr>
+    </w:p>
+    <w:p>
+      <w:pPr>
+        <w:pStyle w:val="Prrafodelista"/>
+        <w:numPr>
+          <w:ilvl w:val="1"/>
+          <w:numId w:val="14"/>
+        </w:numPr>
+        <w:rPr>
+          <w:rFonts w:ascii="Arial" w:hAnsi="Arial" w:cs="Arial"/>
+        </w:rPr>
+      </w:pPr>
+      <w:r>
+        <w:rPr>
+          <w:rFonts w:ascii="Arial" w:hAnsi="Arial" w:cs="Arial"/>
+        </w:rPr>
+        <w:t>NetBeans</w:t>
+      </w:r>
+    </w:p>
+    <w:p>
+      <w:pPr>
+        <w:pStyle w:val="Prrafodelista"/>
+        <w:ind w:left="360"/>
+        <w:rPr>
+          <w:rFonts w:ascii="Arial" w:hAnsi="Arial" w:cs="Arial"/>
+        </w:rPr>
+      </w:pPr>
+    </w:p>
+    <w:p>
+      <w:pPr>
+        <w:pStyle w:val="Prrafodelista"/>
+        <w:spacing w:line="360" w:lineRule="auto"/>
+        <w:ind w:left="708"/>
+        <w:rPr>
+          <w:rFonts w:ascii="Arial" w:hAnsi="Arial" w:cs="Arial"/>
+        </w:rPr>
+      </w:pPr>
+      <w:r>
+        <w:rPr>
+          <w:rFonts w:ascii="Arial" w:hAnsi="Arial" w:cs="Arial"/>
+        </w:rPr>
+        <w:t>NetBeans es un proyecto de código abierto de gran éxito con una gran base de usuarios, una comunidad en constante crecimiento</w:t>
+      </w:r>
+      <w:r>
+        <w:rPr>
+          <w:rFonts w:ascii="Arial" w:hAnsi="Arial" w:cs="Arial"/>
+        </w:rPr>
+        <w:t>.</w:t>
+      </w:r>
+      <w:r>
+        <w:rPr>
+          <w:rFonts w:ascii="Arial" w:hAnsi="Arial" w:cs="Arial"/>
+        </w:rPr>
+        <w:t xml:space="preserve"> </w:t>
+      </w:r>
+    </w:p>
+    <w:p>
+      <w:pPr>
+        <w:pStyle w:val="Prrafodelista"/>
+        <w:spacing w:line="360" w:lineRule="auto"/>
+        <w:ind w:left="708"/>
+        <w:rPr>
+          <w:rFonts w:ascii="Arial" w:hAnsi="Arial" w:cs="Arial"/>
+        </w:rPr>
+      </w:pPr>
+      <w:r>
+        <w:rPr>
+          <w:rFonts w:ascii="Arial" w:hAnsi="Arial" w:cs="Arial"/>
+        </w:rPr>
+        <w:t>La plataforma NetBeans permite que las aplicaciones sean desarrolladas a partir de un conjunto de componentes de software llamados módulos. Un módulo es un archivo Java que contiene clases de java escritas para interactuar con las API de NetBeans y un archivo especial (</w:t>
+      </w:r>
+      <w:proofErr w:type="spellStart"/>
+      <w:r>
+        <w:rPr>
+          <w:rFonts w:ascii="Arial" w:hAnsi="Arial" w:cs="Arial"/>
+        </w:rPr>
+        <w:t>manifest</w:t>
+      </w:r>
+      <w:proofErr w:type="spellEnd"/>
+      <w:r>
+        <w:rPr>
+          <w:rFonts w:ascii="Arial" w:hAnsi="Arial" w:cs="Arial"/>
+        </w:rPr>
+        <w:t xml:space="preserve"> file) que lo identifica como módulo. Las aplicaciones construidas a partir de módulos pueden ser extendidas agregándole nuevos módulos. Debido a que los módulos pueden ser desarrollados independientemente, las aplicaciones basadas en la plataforma NetBeans pueden ser extendidas fácilmente por otros desarrolladores de software.</w:t>
+      </w:r>
+      <w:r>
+        <w:rPr>
+          <w:rFonts w:ascii="Arial" w:hAnsi="Arial" w:cs="Arial"/>
+        </w:rPr>
+        <w:t xml:space="preserve"> </w:t>
+      </w:r>
+      <w:r>
+        <w:rPr>
+          <w:rFonts w:ascii="Arial" w:hAnsi="Arial" w:cs="Arial"/>
+        </w:rPr>
+        <w:t xml:space="preserve">El NetBeans IDE soporta el desarrollo de todos los tipos de aplicación Java (J2SE, web, EJB y aplicaciones móviles). Entre sus características se encuentra un sistema de proyectos basado en </w:t>
+      </w:r>
+      <w:proofErr w:type="spellStart"/>
+      <w:r>
+        <w:rPr>
+          <w:rFonts w:ascii="Arial" w:hAnsi="Arial" w:cs="Arial"/>
+        </w:rPr>
+        <w:t>Ant</w:t>
+      </w:r>
+      <w:proofErr w:type="spellEnd"/>
+      <w:r>
+        <w:rPr>
+          <w:rFonts w:ascii="Arial" w:hAnsi="Arial" w:cs="Arial"/>
+        </w:rPr>
+        <w:t xml:space="preserve">, control de versiones y </w:t>
+      </w:r>
+      <w:proofErr w:type="spellStart"/>
+      <w:r>
+        <w:rPr>
+          <w:rFonts w:ascii="Arial" w:hAnsi="Arial" w:cs="Arial"/>
+        </w:rPr>
+        <w:t>refactoring</w:t>
+      </w:r>
+      <w:proofErr w:type="spellEnd"/>
+      <w:r>
+        <w:rPr>
+          <w:rFonts w:ascii="Arial" w:hAnsi="Arial" w:cs="Arial"/>
+        </w:rPr>
+        <w:t>.</w:t>
+      </w:r>
+    </w:p>
+    <w:p>
+      <w:pPr>
+        <w:pStyle w:val="Prrafodelista"/>
+        <w:ind w:left="360"/>
+        <w:rPr>
+          <w:rFonts w:ascii="Arial" w:hAnsi="Arial" w:cs="Arial"/>
+        </w:rPr>
+      </w:pPr>
+    </w:p>
+    <w:p>
+      <w:pPr>
+        <w:pStyle w:val="Prrafodelista"/>
+        <w:numPr>
+          <w:ilvl w:val="1"/>
+          <w:numId w:val="14"/>
+        </w:numPr>
+        <w:rPr>
+          <w:rFonts w:ascii="Arial" w:hAnsi="Arial" w:cs="Arial"/>
+        </w:rPr>
+      </w:pPr>
+      <w:r>
+        <w:rPr>
+          <w:rFonts w:ascii="Arial" w:hAnsi="Arial" w:cs="Arial"/>
+        </w:rPr>
+        <w:t>Java</w:t>
+      </w:r>
+    </w:p>
+    <w:p>
+      <w:pPr>
+        <w:pStyle w:val="Prrafodelista"/>
+        <w:ind w:left="792"/>
+        <w:rPr>
+          <w:rFonts w:ascii="Arial" w:hAnsi="Arial" w:cs="Arial"/>
+        </w:rPr>
+      </w:pPr>
     </w:p>
     <w:p>
       <w:pPr>
         <w:pStyle w:val="Prrafodelista"/>
         <w:spacing w:line="360" w:lineRule="auto"/>
         <w:ind w:left="792"/>
+        <w:rPr>
+          <w:rFonts w:ascii="Arial" w:hAnsi="Arial" w:cs="Arial"/>
+        </w:rPr>
+      </w:pPr>
+      <w:r>
+        <w:rPr>
+          <w:rFonts w:ascii="Arial" w:hAnsi="Arial" w:cs="Arial"/>
+        </w:rPr>
+        <w:t>Según (</w:t>
+      </w:r>
+      <w:proofErr w:type="spellStart"/>
+      <w:r>
+        <w:rPr>
+          <w:rFonts w:ascii="Arial" w:hAnsi="Arial" w:cs="Arial"/>
+        </w:rPr>
+        <w:t>Schildt</w:t>
+      </w:r>
+      <w:proofErr w:type="spellEnd"/>
+      <w:r>
+        <w:rPr>
+          <w:rFonts w:ascii="Arial" w:hAnsi="Arial" w:cs="Arial"/>
+        </w:rPr>
+        <w:t xml:space="preserve"> 2009) “Java es una mezcla de los mejores lenguajes de programación exitosos”(p3.). Como describe el autor, Java surge ante una necesidad, los lenguajes de programación existentes de la época dependían de una arquitectura especifica para ser compilados, en cambio Java no, ya que esta se ejecuta en lo que se conoce como maquina virtual de Java. Este leguaje se utiliza principalmente en la programación orientada a objetos debido a su flexibilidad y rendimiento.</w:t>
+      </w:r>
+    </w:p>
+    <w:p>
+      <w:pPr>
+        <w:pStyle w:val="Prrafodelista"/>
+        <w:ind w:left="792"/>
+        <w:rPr>
+          <w:rFonts w:ascii="Arial" w:hAnsi="Arial" w:cs="Arial"/>
+        </w:rPr>
+      </w:pPr>
+    </w:p>
+    <w:p>
+      <w:pPr>
+        <w:rPr>
+          <w:sz w:val="22"/>
+        </w:rPr>
+      </w:pPr>
+    </w:p>
+    <w:p>
+      <w:pPr>
+        <w:rPr>
+          <w:sz w:val="22"/>
+        </w:rPr>
+      </w:pPr>
+    </w:p>
+    <w:p>
+      <w:pPr>
+        <w:spacing w:after="200" w:line="276" w:lineRule="auto"/>
+        <w:jc w:val="left"/>
+        <w:rPr>
+          <w:sz w:val="22"/>
+        </w:rPr>
+      </w:pPr>
+      <w:r>
+        <w:rPr>
+          <w:sz w:val="22"/>
+        </w:rPr>
+        <w:br w:type="page"/>
+      </w:r>
+    </w:p>
+    <w:p>
+      <w:pPr>
+        <w:rPr>
+          <w:sz w:val="22"/>
+        </w:rPr>
+      </w:pPr>
+    </w:p>
+    <w:p>
+      <w:pPr>
+        <w:pStyle w:val="Prrafodelista"/>
+        <w:numPr>
+          <w:ilvl w:val="0"/>
+          <w:numId w:val="14"/>
+        </w:numPr>
+        <w:outlineLvl w:val="0"/>
+        <w:rPr>
+          <w:rFonts w:ascii="Arial" w:hAnsi="Arial" w:cs="Arial"/>
+        </w:rPr>
+      </w:pPr>
+      <w:bookmarkStart w:id="19" w:name="_Toc50670708"/>
+      <w:r>
+        <w:rPr>
+          <w:rFonts w:ascii="Arial" w:hAnsi="Arial" w:cs="Arial"/>
+        </w:rPr>
+        <w:t>Marco metodológico.</w:t>
+      </w:r>
+      <w:bookmarkEnd w:id="19"/>
+    </w:p>
+    <w:p>
+      <w:pPr>
+        <w:pStyle w:val="Prrafodelista"/>
+        <w:ind w:left="360"/>
         <w:rPr>
           <w:rFonts w:ascii="Arial" w:hAnsi="Arial" w:cs="Arial"/>
         </w:rPr>
@@ -3875,16 +6703,19 @@
           <w:numId w:val="14"/>
         </w:numPr>
         <w:spacing w:line="360" w:lineRule="auto"/>
-        <w:rPr>
-          <w:rFonts w:ascii="Arial" w:hAnsi="Arial" w:cs="Arial"/>
-        </w:rPr>
-      </w:pPr>
-      <w:r>
-        <w:rPr>
-          <w:rFonts w:ascii="Arial" w:hAnsi="Arial" w:cs="Arial"/>
-        </w:rPr>
-        <w:t>Paso 2: Identificar los actores afectados.</w:t>
-      </w:r>
+        <w:outlineLvl w:val="1"/>
+        <w:rPr>
+          <w:rFonts w:ascii="Arial" w:hAnsi="Arial" w:cs="Arial"/>
+        </w:rPr>
+      </w:pPr>
+      <w:bookmarkStart w:id="20" w:name="_Toc50670709"/>
+      <w:r>
+        <w:rPr>
+          <w:rFonts w:ascii="Arial" w:hAnsi="Arial" w:cs="Arial"/>
+        </w:rPr>
+        <w:t>Paso 1: Identificar la problemática.</w:t>
+      </w:r>
+      <w:bookmarkEnd w:id="20"/>
     </w:p>
     <w:p>
       <w:pPr>
@@ -3899,7 +6730,7 @@
         <w:rPr>
           <w:rFonts w:ascii="Arial" w:hAnsi="Arial" w:cs="Arial"/>
         </w:rPr>
-        <w:t>Luego de identificar la problemática, se debe identificara los actores implicados que serán afectados dependiendo de la solución, esto para adaptar el proyecto a las necesidades o requisitos que se necesitaran.</w:t>
+        <w:t>Primero tendremos que identificar cual es el problema, además de examinar los posibles efectos negativos en ello, al que vamos a dar solución, este procedimiento debe ser flexible y generar numerosas opiniones para llevar a cabo la posible solución.</w:t>
       </w:r>
     </w:p>
     <w:p>
@@ -3920,16 +6751,19 @@
           <w:numId w:val="14"/>
         </w:numPr>
         <w:spacing w:line="360" w:lineRule="auto"/>
-        <w:rPr>
-          <w:rFonts w:ascii="Arial" w:hAnsi="Arial" w:cs="Arial"/>
-        </w:rPr>
-      </w:pPr>
-      <w:r>
-        <w:rPr>
-          <w:rFonts w:ascii="Arial" w:hAnsi="Arial" w:cs="Arial"/>
-        </w:rPr>
-        <w:t>Paso 3: Plantear una solución hacia la problemática.</w:t>
-      </w:r>
+        <w:outlineLvl w:val="1"/>
+        <w:rPr>
+          <w:rFonts w:ascii="Arial" w:hAnsi="Arial" w:cs="Arial"/>
+        </w:rPr>
+      </w:pPr>
+      <w:bookmarkStart w:id="21" w:name="_Toc50670710"/>
+      <w:r>
+        <w:rPr>
+          <w:rFonts w:ascii="Arial" w:hAnsi="Arial" w:cs="Arial"/>
+        </w:rPr>
+        <w:t>Paso 2: Identificar los actores afectados.</w:t>
+      </w:r>
+      <w:bookmarkEnd w:id="21"/>
     </w:p>
     <w:p>
       <w:pPr>
@@ -3944,7 +6778,7 @@
         <w:rPr>
           <w:rFonts w:ascii="Arial" w:hAnsi="Arial" w:cs="Arial"/>
         </w:rPr>
-        <w:t>Al tener conocimiento del problema y las necesidades que requieren las personas involucradas se procede a plantear una posible solución, en este caso se realizara un proyecto de investigación grupal.</w:t>
+        <w:t>Luego de identificar la problemática, se debe identificara los actores implicados que serán afectados dependiendo de la solución, esto para adaptar el proyecto a las necesidades o requisitos que se necesitaran.</w:t>
       </w:r>
     </w:p>
     <w:p>
@@ -3965,16 +6799,19 @@
           <w:numId w:val="14"/>
         </w:numPr>
         <w:spacing w:line="360" w:lineRule="auto"/>
-        <w:rPr>
-          <w:rFonts w:ascii="Arial" w:hAnsi="Arial" w:cs="Arial"/>
-        </w:rPr>
-      </w:pPr>
-      <w:r>
-        <w:rPr>
-          <w:rFonts w:ascii="Arial" w:hAnsi="Arial" w:cs="Arial"/>
-        </w:rPr>
-        <w:t>Paso 4: Establecer las herramientas y medios a usar.</w:t>
-      </w:r>
+        <w:outlineLvl w:val="1"/>
+        <w:rPr>
+          <w:rFonts w:ascii="Arial" w:hAnsi="Arial" w:cs="Arial"/>
+        </w:rPr>
+      </w:pPr>
+      <w:bookmarkStart w:id="22" w:name="_Toc50670711"/>
+      <w:r>
+        <w:rPr>
+          <w:rFonts w:ascii="Arial" w:hAnsi="Arial" w:cs="Arial"/>
+        </w:rPr>
+        <w:t>Paso 3: Plantear una solución hacia la problemática.</w:t>
+      </w:r>
+      <w:bookmarkEnd w:id="22"/>
     </w:p>
     <w:p>
       <w:pPr>
@@ -3989,7 +6826,7 @@
         <w:rPr>
           <w:rFonts w:ascii="Arial" w:hAnsi="Arial" w:cs="Arial"/>
         </w:rPr>
-        <w:t>Ya planteada la posible solución se establece que herramientas se van a usar y en que medios se realizaran ya sea la base de datos a usar, un editor de código fuente o software de ayuda.</w:t>
+        <w:t>Al tener conocimiento del problema y las necesidades que requieren las personas involucradas se procede a plantear una posible solución, en este caso se realizara un proyecto de investigación grupal.</w:t>
       </w:r>
     </w:p>
     <w:p>
@@ -4010,16 +6847,19 @@
           <w:numId w:val="14"/>
         </w:numPr>
         <w:spacing w:line="360" w:lineRule="auto"/>
-        <w:rPr>
-          <w:rFonts w:ascii="Arial" w:hAnsi="Arial" w:cs="Arial"/>
-        </w:rPr>
-      </w:pPr>
-      <w:r>
-        <w:rPr>
-          <w:rFonts w:ascii="Arial" w:hAnsi="Arial" w:cs="Arial"/>
-        </w:rPr>
-        <w:t>Paso 5: Establecer los diseños necesarios.</w:t>
-      </w:r>
+        <w:outlineLvl w:val="1"/>
+        <w:rPr>
+          <w:rFonts w:ascii="Arial" w:hAnsi="Arial" w:cs="Arial"/>
+        </w:rPr>
+      </w:pPr>
+      <w:bookmarkStart w:id="23" w:name="_Toc50670712"/>
+      <w:r>
+        <w:rPr>
+          <w:rFonts w:ascii="Arial" w:hAnsi="Arial" w:cs="Arial"/>
+        </w:rPr>
+        <w:t>Paso 4: Establecer las herramientas y medios a usar.</w:t>
+      </w:r>
+      <w:bookmarkEnd w:id="23"/>
     </w:p>
     <w:p>
       <w:pPr>
@@ -4034,7 +6874,7 @@
         <w:rPr>
           <w:rFonts w:ascii="Arial" w:hAnsi="Arial" w:cs="Arial"/>
         </w:rPr>
-        <w:t>Para empezar a trabajar el proyecto es necesario contar con unos diseños o “planos” para que sirvan de referencia, esto hace que la realización del proyecto sea eficiente.</w:t>
+        <w:t>Ya planteada la posible solución se establece que herramientas se van a usar y en que medios se realizaran ya sea la base de datos a usar, un editor de código fuente o software de ayuda.</w:t>
       </w:r>
     </w:p>
     <w:p>
@@ -4055,16 +6895,19 @@
           <w:numId w:val="14"/>
         </w:numPr>
         <w:spacing w:line="360" w:lineRule="auto"/>
-        <w:rPr>
-          <w:rFonts w:ascii="Arial" w:hAnsi="Arial" w:cs="Arial"/>
-        </w:rPr>
-      </w:pPr>
-      <w:r>
-        <w:rPr>
-          <w:rFonts w:ascii="Arial" w:hAnsi="Arial" w:cs="Arial"/>
-        </w:rPr>
-        <w:t>Paso 6: Desarrollar la propuesta de solución.</w:t>
-      </w:r>
+        <w:outlineLvl w:val="1"/>
+        <w:rPr>
+          <w:rFonts w:ascii="Arial" w:hAnsi="Arial" w:cs="Arial"/>
+        </w:rPr>
+      </w:pPr>
+      <w:bookmarkStart w:id="24" w:name="_Toc50670713"/>
+      <w:r>
+        <w:rPr>
+          <w:rFonts w:ascii="Arial" w:hAnsi="Arial" w:cs="Arial"/>
+        </w:rPr>
+        <w:t>Paso 5: Establecer los diseños necesarios.</w:t>
+      </w:r>
+      <w:bookmarkEnd w:id="24"/>
     </w:p>
     <w:p>
       <w:pPr>
@@ -4079,7 +6922,7 @@
         <w:rPr>
           <w:rFonts w:ascii="Arial" w:hAnsi="Arial" w:cs="Arial"/>
         </w:rPr>
-        <w:t>Desde este paso se empieza a desarrollar el proyecto tomando en cuenta todos los parámetros de construcción y estándares admitidos que sean necesarios, además, se considerara las indicaciones de los pasos 4 y 5.</w:t>
+        <w:t>Para empezar a trabajar el proyecto es necesario contar con unos diseños o “planos” para que sirvan de referencia, esto hace que la realización del proyecto sea eficiente.</w:t>
       </w:r>
     </w:p>
     <w:p>
@@ -4100,29 +6943,19 @@
           <w:numId w:val="14"/>
         </w:numPr>
         <w:spacing w:line="360" w:lineRule="auto"/>
-        <w:rPr>
-          <w:rFonts w:ascii="Arial" w:hAnsi="Arial" w:cs="Arial"/>
-        </w:rPr>
-      </w:pPr>
-      <w:r>
-        <w:rPr>
-          <w:rFonts w:ascii="Arial" w:hAnsi="Arial" w:cs="Arial"/>
-        </w:rPr>
-        <w:lastRenderedPageBreak/>
-        <w:t>Paso 7: Probar</w:t>
-      </w:r>
-      <w:r>
-        <w:rPr>
-          <w:rFonts w:ascii="Arial" w:hAnsi="Arial" w:cs="Arial"/>
-        </w:rPr>
-        <w:t xml:space="preserve"> el funcionamiento y </w:t>
-      </w:r>
-      <w:r>
-        <w:rPr>
-          <w:rFonts w:ascii="Arial" w:hAnsi="Arial" w:cs="Arial"/>
-        </w:rPr>
-        <w:t>eficacia del proyecto.</w:t>
-      </w:r>
+        <w:outlineLvl w:val="1"/>
+        <w:rPr>
+          <w:rFonts w:ascii="Arial" w:hAnsi="Arial" w:cs="Arial"/>
+        </w:rPr>
+      </w:pPr>
+      <w:bookmarkStart w:id="25" w:name="_Toc50670714"/>
+      <w:r>
+        <w:rPr>
+          <w:rFonts w:ascii="Arial" w:hAnsi="Arial" w:cs="Arial"/>
+        </w:rPr>
+        <w:t>Paso 6: Desarrollar la propuesta de solución.</w:t>
+      </w:r>
+      <w:bookmarkEnd w:id="25"/>
     </w:p>
     <w:p>
       <w:pPr>
@@ -4137,7 +6970,7 @@
         <w:rPr>
           <w:rFonts w:ascii="Arial" w:hAnsi="Arial" w:cs="Arial"/>
         </w:rPr>
-        <w:t>Una vez se concluye con el paso 6, se procederá a realizar pruebas para verificar el adecuado funcionamiento y posibles errores del proyecto.</w:t>
+        <w:t>Desde este paso se empieza a desarrollar el proyecto tomando en cuenta todos los parámetros de construcción y estándares admitidos que sean necesarios, además, se considerara las indicaciones de los pasos 4 y 5.</w:t>
       </w:r>
     </w:p>
     <w:p>
@@ -4158,16 +6991,31 @@
           <w:numId w:val="14"/>
         </w:numPr>
         <w:spacing w:line="360" w:lineRule="auto"/>
-        <w:rPr>
-          <w:rFonts w:ascii="Arial" w:hAnsi="Arial" w:cs="Arial"/>
-        </w:rPr>
-      </w:pPr>
-      <w:r>
-        <w:rPr>
-          <w:rFonts w:ascii="Arial" w:hAnsi="Arial" w:cs="Arial"/>
-        </w:rPr>
-        <w:t>Paso 8: Implementar el proyecto.</w:t>
-      </w:r>
+        <w:outlineLvl w:val="1"/>
+        <w:rPr>
+          <w:rFonts w:ascii="Arial" w:hAnsi="Arial" w:cs="Arial"/>
+        </w:rPr>
+      </w:pPr>
+      <w:bookmarkStart w:id="26" w:name="_Toc50670715"/>
+      <w:r>
+        <w:rPr>
+          <w:rFonts w:ascii="Arial" w:hAnsi="Arial" w:cs="Arial"/>
+        </w:rPr>
+        <w:t>Paso 7: Probar</w:t>
+      </w:r>
+      <w:r>
+        <w:rPr>
+          <w:rFonts w:ascii="Arial" w:hAnsi="Arial" w:cs="Arial"/>
+        </w:rPr>
+        <w:t xml:space="preserve"> el funcionamiento y </w:t>
+      </w:r>
+      <w:r>
+        <w:rPr>
+          <w:rFonts w:ascii="Arial" w:hAnsi="Arial" w:cs="Arial"/>
+        </w:rPr>
+        <w:t>eficacia del proyecto.</w:t>
+      </w:r>
+      <w:bookmarkEnd w:id="26"/>
     </w:p>
     <w:p>
       <w:pPr>
@@ -4182,16 +7030,8 @@
         <w:rPr>
           <w:rFonts w:ascii="Arial" w:hAnsi="Arial" w:cs="Arial"/>
         </w:rPr>
-        <w:t xml:space="preserve">Finalmente, si se comprueba </w:t>
-      </w:r>
-      <w:r>
-        <w:rPr>
-          <w:rFonts w:ascii="Arial" w:hAnsi="Arial" w:cs="Arial"/>
-        </w:rPr>
-        <w:t>el correcto funcionamiento del proyecto en el paso 7 este estará listo para ser implementado y poder ser usado por el usuario.</w:t>
-      </w:r>
-      <w:bookmarkStart w:id="15" w:name="_GoBack"/>
-      <w:bookmarkEnd w:id="15"/>
+        <w:t>Una vez se concluye con el paso 6, se procederá a realizar pruebas para verificar el adecuado funcionamiento y posibles errores del proyecto.</w:t>
+      </w:r>
     </w:p>
     <w:p>
       <w:pPr>
@@ -4202,6 +7042,50 @@
           <w:rFonts w:ascii="Arial" w:hAnsi="Arial" w:cs="Arial"/>
         </w:rPr>
       </w:pPr>
+    </w:p>
+    <w:p>
+      <w:pPr>
+        <w:pStyle w:val="Prrafodelista"/>
+        <w:numPr>
+          <w:ilvl w:val="1"/>
+          <w:numId w:val="14"/>
+        </w:numPr>
+        <w:spacing w:line="360" w:lineRule="auto"/>
+        <w:outlineLvl w:val="1"/>
+        <w:rPr>
+          <w:rFonts w:ascii="Arial" w:hAnsi="Arial" w:cs="Arial"/>
+        </w:rPr>
+      </w:pPr>
+      <w:bookmarkStart w:id="27" w:name="_Toc50670716"/>
+      <w:r>
+        <w:rPr>
+          <w:rFonts w:ascii="Arial" w:hAnsi="Arial" w:cs="Arial"/>
+        </w:rPr>
+        <w:t>Paso 8: Implementar el proyecto.</w:t>
+      </w:r>
+      <w:bookmarkEnd w:id="27"/>
+    </w:p>
+    <w:p>
+      <w:pPr>
+        <w:pStyle w:val="Prrafodelista"/>
+        <w:spacing w:line="360" w:lineRule="auto"/>
+        <w:ind w:left="792"/>
+        <w:rPr>
+          <w:rFonts w:ascii="Arial" w:hAnsi="Arial" w:cs="Arial"/>
+        </w:rPr>
+      </w:pPr>
+      <w:r>
+        <w:rPr>
+          <w:rFonts w:ascii="Arial" w:hAnsi="Arial" w:cs="Arial"/>
+        </w:rPr>
+        <w:t xml:space="preserve">Finalmente, si se comprueba </w:t>
+      </w:r>
+      <w:r>
+        <w:rPr>
+          <w:rFonts w:ascii="Arial" w:hAnsi="Arial" w:cs="Arial"/>
+        </w:rPr>
+        <w:t>el correcto funcionamiento del proyecto en el paso 7 este estará listo para ser implementado y poder ser usado por el usuario.</w:t>
+      </w:r>
       <w:r>
         <w:rPr>
           <w:rFonts w:ascii="Arial" w:hAnsi="Arial" w:cs="Arial"/>
@@ -4221,11 +7105,21 @@
     <w:p>
       <w:pPr>
         <w:pStyle w:val="Prrafodelista"/>
-        <w:ind w:left="792"/>
-        <w:rPr>
-          <w:rFonts w:ascii="Arial" w:hAnsi="Arial" w:cs="Arial"/>
-        </w:rPr>
-      </w:pPr>
+        <w:ind w:left="0"/>
+        <w:rPr>
+          <w:rFonts w:ascii="Arial" w:hAnsi="Arial" w:cs="Arial"/>
+          <w:b/>
+          <w:bCs/>
+        </w:rPr>
+      </w:pPr>
+      <w:r>
+        <w:rPr>
+          <w:rFonts w:ascii="Arial" w:hAnsi="Arial" w:cs="Arial"/>
+          <w:b/>
+          <w:bCs/>
+        </w:rPr>
+        <w:t>CAPITULO III</w:t>
+      </w:r>
     </w:p>
     <w:p>
       <w:pPr>
@@ -4239,327 +7133,182 @@
     <w:p>
       <w:pPr>
         <w:pStyle w:val="Prrafodelista"/>
-        <w:ind w:left="792"/>
-        <w:rPr>
-          <w:rFonts w:ascii="Arial" w:hAnsi="Arial" w:cs="Arial"/>
-        </w:rPr>
-      </w:pPr>
-    </w:p>
-    <w:p>
-      <w:pPr>
-        <w:rPr>
-          <w:sz w:val="22"/>
-        </w:rPr>
-      </w:pPr>
-    </w:p>
-    <w:p>
-      <w:pPr>
-        <w:rPr>
-          <w:sz w:val="22"/>
-        </w:rPr>
-      </w:pPr>
-    </w:p>
-    <w:p>
-      <w:pPr>
-        <w:rPr>
-          <w:sz w:val="22"/>
-        </w:rPr>
-      </w:pPr>
-    </w:p>
-    <w:p>
-      <w:pPr>
-        <w:rPr>
-          <w:sz w:val="22"/>
-        </w:rPr>
-      </w:pPr>
-    </w:p>
-    <w:p>
-      <w:pPr>
-        <w:rPr>
-          <w:sz w:val="22"/>
-        </w:rPr>
-      </w:pPr>
-    </w:p>
-    <w:p>
-      <w:pPr>
-        <w:rPr>
-          <w:sz w:val="22"/>
-        </w:rPr>
-      </w:pPr>
-    </w:p>
-    <w:p>
-      <w:pPr>
-        <w:rPr>
-          <w:sz w:val="22"/>
-        </w:rPr>
-      </w:pPr>
-    </w:p>
-    <w:p>
-      <w:pPr>
-        <w:rPr>
-          <w:sz w:val="22"/>
-        </w:rPr>
-      </w:pPr>
-    </w:p>
-    <w:p>
-      <w:pPr>
-        <w:rPr>
-          <w:sz w:val="22"/>
-        </w:rPr>
-      </w:pPr>
-    </w:p>
-    <w:p>
-      <w:pPr>
-        <w:rPr>
-          <w:sz w:val="22"/>
-        </w:rPr>
-      </w:pPr>
-    </w:p>
-    <w:p>
-      <w:pPr>
-        <w:rPr>
-          <w:sz w:val="22"/>
-        </w:rPr>
-      </w:pPr>
-    </w:p>
-    <w:p>
-      <w:pPr>
-        <w:rPr>
-          <w:sz w:val="22"/>
-        </w:rPr>
-      </w:pPr>
-    </w:p>
-    <w:p>
-      <w:pPr>
-        <w:rPr>
-          <w:sz w:val="22"/>
-        </w:rPr>
-      </w:pPr>
-    </w:p>
-    <w:p>
-      <w:pPr>
-        <w:rPr>
-          <w:sz w:val="22"/>
-        </w:rPr>
-      </w:pPr>
-    </w:p>
-    <w:p>
-      <w:pPr>
-        <w:rPr>
-          <w:sz w:val="22"/>
-        </w:rPr>
-      </w:pPr>
-    </w:p>
-    <w:p>
-      <w:pPr>
-        <w:rPr>
-          <w:sz w:val="22"/>
-        </w:rPr>
-      </w:pPr>
-    </w:p>
-    <w:p>
-      <w:pPr>
-        <w:rPr>
-          <w:sz w:val="22"/>
-        </w:rPr>
-      </w:pPr>
-    </w:p>
-    <w:p>
-      <w:pPr>
-        <w:rPr>
-          <w:sz w:val="22"/>
-        </w:rPr>
-      </w:pPr>
-    </w:p>
-    <w:p>
-      <w:pPr>
-        <w:rPr>
-          <w:sz w:val="22"/>
-        </w:rPr>
-      </w:pPr>
-    </w:p>
-    <w:p>
-      <w:pPr>
-        <w:rPr>
-          <w:sz w:val="22"/>
-        </w:rPr>
-      </w:pPr>
-    </w:p>
-    <w:p>
-      <w:pPr>
-        <w:rPr>
-          <w:sz w:val="22"/>
-        </w:rPr>
-      </w:pPr>
-    </w:p>
-    <w:p>
-      <w:pPr>
-        <w:rPr>
-          <w:sz w:val="22"/>
-        </w:rPr>
-      </w:pPr>
-    </w:p>
-    <w:p>
-      <w:pPr>
-        <w:rPr>
-          <w:sz w:val="22"/>
-        </w:rPr>
-      </w:pPr>
-    </w:p>
-    <w:p>
-      <w:pPr>
-        <w:rPr>
-          <w:sz w:val="22"/>
-        </w:rPr>
-      </w:pPr>
-    </w:p>
-    <w:p>
-      <w:pPr>
-        <w:rPr>
-          <w:sz w:val="22"/>
-        </w:rPr>
-      </w:pPr>
-    </w:p>
-    <w:p>
-      <w:pPr>
-        <w:rPr>
-          <w:sz w:val="22"/>
-        </w:rPr>
-      </w:pPr>
-    </w:p>
-    <w:p>
-      <w:pPr>
-        <w:rPr>
-          <w:sz w:val="22"/>
-        </w:rPr>
-      </w:pPr>
-    </w:p>
-    <w:p>
-      <w:pPr>
-        <w:rPr>
-          <w:sz w:val="22"/>
-        </w:rPr>
-      </w:pPr>
-    </w:p>
-    <w:p>
-      <w:pPr>
-        <w:rPr>
-          <w:sz w:val="22"/>
-        </w:rPr>
-      </w:pPr>
-    </w:p>
-    <w:p>
-      <w:pPr>
-        <w:rPr>
-          <w:sz w:val="22"/>
-        </w:rPr>
-      </w:pPr>
-    </w:p>
-    <w:p>
-      <w:pPr>
-        <w:rPr>
-          <w:sz w:val="22"/>
-        </w:rPr>
-      </w:pPr>
-    </w:p>
-    <w:p>
-      <w:pPr>
-        <w:rPr>
-          <w:sz w:val="22"/>
-        </w:rPr>
-      </w:pPr>
-    </w:p>
-    <w:p>
-      <w:pPr>
-        <w:rPr>
-          <w:sz w:val="22"/>
-        </w:rPr>
-      </w:pPr>
-    </w:p>
-    <w:p>
-      <w:pPr>
-        <w:rPr>
-          <w:sz w:val="22"/>
-        </w:rPr>
-      </w:pPr>
-    </w:p>
-    <w:p>
-      <w:pPr>
-        <w:rPr>
-          <w:sz w:val="22"/>
-        </w:rPr>
-      </w:pPr>
-    </w:p>
-    <w:p>
-      <w:pPr>
-        <w:rPr>
-          <w:sz w:val="22"/>
-        </w:rPr>
-      </w:pPr>
-    </w:p>
-    <w:p>
-      <w:pPr>
-        <w:rPr>
-          <w:sz w:val="22"/>
-        </w:rPr>
-      </w:pPr>
-    </w:p>
-    <w:p>
-      <w:pPr>
-        <w:rPr>
-          <w:sz w:val="22"/>
-        </w:rPr>
-      </w:pPr>
-    </w:p>
-    <w:p>
-      <w:pPr>
-        <w:spacing w:after="0" w:line="360" w:lineRule="auto"/>
-        <w:jc w:val="center"/>
-        <w:rPr>
-          <w:b/>
-          <w:sz w:val="28"/>
-        </w:rPr>
-      </w:pPr>
-      <w:r>
-        <w:rPr>
-          <w:b/>
-          <w:sz w:val="28"/>
-        </w:rPr>
-        <w:t>Sistema de ventas "Maderera Kiba"</w:t>
-      </w:r>
-    </w:p>
-    <w:p>
-      <w:pPr>
-        <w:spacing w:after="0" w:line="360" w:lineRule="auto"/>
-        <w:jc w:val="center"/>
-        <w:rPr>
-          <w:b/>
-          <w:sz w:val="28"/>
-        </w:rPr>
-      </w:pPr>
-    </w:p>
-    <w:p>
-      <w:pPr>
-        <w:spacing w:after="0" w:line="360" w:lineRule="auto"/>
-        <w:jc w:val="left"/>
-      </w:pPr>
-      <w:r>
-        <w:rPr>
+        <w:numPr>
+          <w:ilvl w:val="0"/>
+          <w:numId w:val="15"/>
+        </w:numPr>
+        <w:outlineLvl w:val="0"/>
+        <w:rPr>
+          <w:rFonts w:ascii="Arial" w:hAnsi="Arial" w:cs="Arial"/>
+        </w:rPr>
+      </w:pPr>
+      <w:bookmarkStart w:id="28" w:name="_Toc50670717"/>
+      <w:r>
+        <w:rPr>
+          <w:rFonts w:ascii="Arial" w:hAnsi="Arial" w:cs="Arial"/>
+        </w:rPr>
+        <w:t>Implementación de la solución planteada.</w:t>
+      </w:r>
+      <w:bookmarkEnd w:id="28"/>
+    </w:p>
+    <w:p>
+      <w:pPr>
+        <w:pStyle w:val="Prrafodelista"/>
+        <w:ind w:left="360"/>
+        <w:rPr>
+          <w:rFonts w:ascii="Arial" w:hAnsi="Arial" w:cs="Arial"/>
+        </w:rPr>
+      </w:pPr>
+    </w:p>
+    <w:p>
+      <w:pPr>
+        <w:pStyle w:val="Prrafodelista"/>
+        <w:numPr>
+          <w:ilvl w:val="1"/>
+          <w:numId w:val="15"/>
+        </w:numPr>
+        <w:outlineLvl w:val="1"/>
+        <w:rPr>
+          <w:rFonts w:ascii="Arial" w:hAnsi="Arial" w:cs="Arial"/>
+        </w:rPr>
+      </w:pPr>
+      <w:bookmarkStart w:id="29" w:name="_Toc50670718"/>
+      <w:r>
+        <w:rPr>
+          <w:rFonts w:cs="Arial"/>
           <w:noProof/>
         </w:rPr>
+        <mc:AlternateContent>
+          <mc:Choice Requires="wps">
+            <w:drawing>
+              <wp:anchor distT="45720" distB="45720" distL="114300" distR="114300" simplePos="0" relativeHeight="251672576" behindDoc="0" locked="0" layoutInCell="1" allowOverlap="1" wp14:anchorId="0B0D7CF6" wp14:editId="79072F0A">
+                <wp:simplePos x="0" y="0"/>
+                <wp:positionH relativeFrom="page">
+                  <wp:align>center</wp:align>
+                </wp:positionH>
+                <wp:positionV relativeFrom="paragraph">
+                  <wp:posOffset>4293235</wp:posOffset>
+                </wp:positionV>
+                <wp:extent cx="534035" cy="1404620"/>
+                <wp:effectExtent l="0" t="0" r="0" b="1270"/>
+                <wp:wrapSquare wrapText="bothSides"/>
+                <wp:docPr id="217" name="Cuadro de texto 2"/>
+                <wp:cNvGraphicFramePr>
+                  <a:graphicFrameLocks xmlns:a="http://schemas.openxmlformats.org/drawingml/2006/main"/>
+                </wp:cNvGraphicFramePr>
+                <a:graphic xmlns:a="http://schemas.openxmlformats.org/drawingml/2006/main">
+                  <a:graphicData uri="http://schemas.microsoft.com/office/word/2010/wordprocessingShape">
+                    <wps:wsp>
+                      <wps:cNvSpPr txBox="1">
+                        <a:spLocks noChangeArrowheads="1"/>
+                      </wps:cNvSpPr>
+                      <wps:spPr bwMode="auto">
+                        <a:xfrm>
+                          <a:off x="0" y="0"/>
+                          <a:ext cx="534035" cy="1404620"/>
+                        </a:xfrm>
+                        <a:prstGeom prst="rect">
+                          <a:avLst/>
+                        </a:prstGeom>
+                        <a:solidFill>
+                          <a:srgbClr val="FFFFFF"/>
+                        </a:solidFill>
+                        <a:ln w="9525">
+                          <a:noFill/>
+                          <a:miter lim="800000"/>
+                          <a:headEnd/>
+                          <a:tailEnd/>
+                        </a:ln>
+                      </wps:spPr>
+                      <wps:txbx>
+                        <w:txbxContent>
+                          <w:p>
+                            <w:pPr>
+                              <w:rPr>
+                                <w:lang w:val="es-419"/>
+                              </w:rPr>
+                            </w:pPr>
+                            <w:r>
+                              <w:rPr>
+                                <w:lang w:val="es-419"/>
+                              </w:rPr>
+                              <w:t>Fig. 1</w:t>
+                            </w:r>
+                          </w:p>
+                        </w:txbxContent>
+                      </wps:txbx>
+                      <wps:bodyPr rot="0" vert="horz" wrap="square" lIns="91440" tIns="45720" rIns="91440" bIns="45720" anchor="t" anchorCtr="0">
+                        <a:spAutoFit/>
+                      </wps:bodyPr>
+                    </wps:wsp>
+                  </a:graphicData>
+                </a:graphic>
+                <wp14:sizeRelH relativeFrom="margin">
+                  <wp14:pctWidth>0</wp14:pctWidth>
+                </wp14:sizeRelH>
+                <wp14:sizeRelV relativeFrom="margin">
+                  <wp14:pctHeight>20000</wp14:pctHeight>
+                </wp14:sizeRelV>
+              </wp:anchor>
+            </w:drawing>
+          </mc:Choice>
+          <mc:Fallback>
+            <w:pict>
+              <v:shape w14:anchorId="0B0D7CF6" id="_x0000_s1027" type="#_x0000_t202" style="position:absolute;left:0;text-align:left;margin-left:0;margin-top:338.05pt;width:42.05pt;height:110.6pt;z-index:251672576;visibility:visible;mso-wrap-style:square;mso-width-percent:0;mso-height-percent:200;mso-wrap-distance-left:9pt;mso-wrap-distance-top:3.6pt;mso-wrap-distance-right:9pt;mso-wrap-distance-bottom:3.6pt;mso-position-horizontal:center;mso-position-horizontal-relative:page;mso-position-vertical:absolute;mso-position-vertical-relative:text;mso-width-percent:0;mso-height-percent:200;mso-width-relative:margin;mso-height-relative:margin;v-text-anchor:top" o:gfxdata="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" stroked="f">
+                <v:textbox style="mso-fit-shape-to-text:t">
+                  <w:txbxContent>
+                    <w:p>
+                      <w:pPr>
+                        <w:rPr>
+                          <w:lang w:val="es-419"/>
+                        </w:rPr>
+                      </w:pPr>
+                      <w:r>
+                        <w:rPr>
+                          <w:lang w:val="es-419"/>
+                        </w:rPr>
+                        <w:t>Fig. 1</w:t>
+                      </w:r>
+                    </w:p>
+                  </w:txbxContent>
+                </v:textbox>
+                <w10:wrap type="square" anchorx="page"/>
+              </v:shape>
+            </w:pict>
+          </mc:Fallback>
+        </mc:AlternateContent>
+      </w:r>
+      <w:r>
+        <w:rPr>
+          <w:rFonts w:ascii="Arial" w:hAnsi="Arial" w:cs="Arial"/>
+        </w:rPr>
+        <w:t>Modelado del proceso de negocio.</w:t>
+      </w:r>
+      <w:bookmarkEnd w:id="29"/>
+    </w:p>
+    <w:p>
+      <w:pPr>
+        <w:rPr>
+          <w:rFonts w:cs="Arial"/>
+        </w:rPr>
+      </w:pPr>
+      <w:r>
+        <w:rPr>
+          <w:rFonts w:cs="Arial"/>
+        </w:rPr>
         <w:drawing>
-          <wp:anchor distT="0" distB="0" distL="114300" distR="114300" simplePos="0" relativeHeight="251662336" behindDoc="0" locked="0" layoutInCell="1" allowOverlap="1" wp14:anchorId="7D51B305" wp14:editId="196D6636">
+          <wp:anchor distT="0" distB="0" distL="114300" distR="114300" simplePos="0" relativeHeight="251670528" behindDoc="0" locked="0" layoutInCell="1" allowOverlap="1" wp14:anchorId="51249A2E" wp14:editId="23A48653">
             <wp:simplePos x="0" y="0"/>
-            <wp:positionH relativeFrom="page">
+            <wp:positionH relativeFrom="margin">
               <wp:align>center</wp:align>
             </wp:positionH>
             <wp:positionV relativeFrom="paragraph">
-              <wp:posOffset>235423</wp:posOffset>
+              <wp:posOffset>133698</wp:posOffset>
             </wp:positionV>
-            <wp:extent cx="5580380" cy="4109720"/>
-            <wp:effectExtent l="0" t="0" r="1270" b="5080"/>
-            <wp:wrapSquare wrapText="bothSides"/>
-            <wp:docPr id="2" name="Imagen 2"/>
+            <wp:extent cx="5058697" cy="4032726"/>
+            <wp:effectExtent l="0" t="0" r="8890" b="6350"/>
+            <wp:wrapTopAndBottom/>
+            <wp:docPr id="1" name="Imagen 1"/>
             <wp:cNvGraphicFramePr>
               <a:graphicFrameLocks xmlns:a="http://schemas.openxmlformats.org/drawingml/2006/main" noChangeAspect="1"/>
             </wp:cNvGraphicFramePr>
@@ -4585,7 +7334,7 @@
                   <pic:spPr>
                     <a:xfrm>
                       <a:off x="0" y="0"/>
-                      <a:ext cx="5580380" cy="4109720"/>
+                      <a:ext cx="5058697" cy="4032726"/>
                     </a:xfrm>
                     <a:prstGeom prst="rect">
                       <a:avLst/>
@@ -4594,111 +7343,98 @@
                 </pic:pic>
               </a:graphicData>
             </a:graphic>
+            <wp14:sizeRelH relativeFrom="margin">
+              <wp14:pctWidth>0</wp14:pctWidth>
+            </wp14:sizeRelH>
+            <wp14:sizeRelV relativeFrom="margin">
+              <wp14:pctHeight>0</wp14:pctHeight>
+            </wp14:sizeRelV>
           </wp:anchor>
         </w:drawing>
       </w:r>
     </w:p>
     <w:p>
       <w:pPr>
-        <w:spacing w:after="0" w:line="360" w:lineRule="auto"/>
-        <w:jc w:val="left"/>
-      </w:pPr>
-    </w:p>
-    <w:p>
-      <w:pPr>
-        <w:spacing w:after="0" w:line="360" w:lineRule="auto"/>
-        <w:jc w:val="left"/>
-      </w:pPr>
-    </w:p>
-    <w:p>
-      <w:pPr>
-        <w:spacing w:after="0" w:line="360" w:lineRule="auto"/>
-        <w:jc w:val="left"/>
-      </w:pPr>
-    </w:p>
-    <w:p>
-      <w:pPr>
-        <w:spacing w:after="0" w:line="360" w:lineRule="auto"/>
-        <w:jc w:val="left"/>
-      </w:pPr>
-    </w:p>
-    <w:p>
-      <w:pPr>
-        <w:spacing w:after="0" w:line="360" w:lineRule="auto"/>
-        <w:jc w:val="left"/>
-      </w:pPr>
-    </w:p>
-    <w:p>
-      <w:pPr>
-        <w:spacing w:after="0" w:line="360" w:lineRule="auto"/>
-        <w:jc w:val="left"/>
-      </w:pPr>
-    </w:p>
-    <w:p>
-      <w:pPr>
-        <w:spacing w:after="0" w:line="360" w:lineRule="auto"/>
-        <w:jc w:val="left"/>
-      </w:pPr>
-    </w:p>
-    <w:p>
-      <w:pPr>
-        <w:spacing w:after="0" w:line="360" w:lineRule="auto"/>
-        <w:jc w:val="left"/>
-      </w:pPr>
-    </w:p>
-    <w:p>
-      <w:pPr>
-        <w:spacing w:after="0" w:line="360" w:lineRule="auto"/>
-        <w:jc w:val="left"/>
-      </w:pPr>
-    </w:p>
-    <w:p>
-      <w:pPr>
-        <w:spacing w:after="0" w:line="360" w:lineRule="auto"/>
-        <w:jc w:val="left"/>
-      </w:pPr>
-    </w:p>
-    <w:p>
-      <w:pPr>
-        <w:spacing w:after="0" w:line="360" w:lineRule="auto"/>
-        <w:jc w:val="left"/>
-      </w:pPr>
-    </w:p>
-    <w:p>
-      <w:pPr>
-        <w:spacing w:after="0" w:line="360" w:lineRule="auto"/>
-        <w:jc w:val="left"/>
-      </w:pPr>
-    </w:p>
-    <w:p>
-      <w:pPr>
-        <w:spacing w:after="0" w:line="360" w:lineRule="auto"/>
-        <w:jc w:val="left"/>
-      </w:pPr>
-    </w:p>
-    <w:p>
-      <w:pPr>
-        <w:spacing w:after="0" w:line="360" w:lineRule="auto"/>
-        <w:jc w:val="left"/>
-      </w:pPr>
-    </w:p>
-    <w:p>
-      <w:pPr>
-        <w:spacing w:after="0" w:line="360" w:lineRule="auto"/>
-        <w:jc w:val="left"/>
+        <w:rPr>
+          <w:rFonts w:cs="Arial"/>
+        </w:rPr>
+      </w:pPr>
+    </w:p>
+    <w:p>
+      <w:pPr>
+        <w:pStyle w:val="Prrafodelista"/>
+        <w:ind w:left="360"/>
+        <w:rPr>
+          <w:rFonts w:ascii="Arial" w:hAnsi="Arial" w:cs="Arial"/>
+        </w:rPr>
+      </w:pPr>
+    </w:p>
+    <w:p>
+      <w:pPr>
+        <w:pStyle w:val="Prrafodelista"/>
+        <w:ind w:left="360"/>
+        <w:rPr>
+          <w:rFonts w:ascii="Arial" w:hAnsi="Arial" w:cs="Arial"/>
+        </w:rPr>
+      </w:pPr>
+    </w:p>
+    <w:p>
+      <w:pPr>
+        <w:pStyle w:val="Prrafodelista"/>
+        <w:ind w:left="792"/>
+        <w:rPr>
+          <w:rFonts w:ascii="Arial" w:hAnsi="Arial" w:cs="Arial"/>
+        </w:rPr>
+      </w:pPr>
+    </w:p>
+    <w:p>
+      <w:pPr>
+        <w:rPr>
+          <w:sz w:val="22"/>
+        </w:rPr>
+      </w:pPr>
+    </w:p>
+    <w:p>
+      <w:pPr>
+        <w:pStyle w:val="Prrafodelista"/>
+        <w:numPr>
+          <w:ilvl w:val="1"/>
+          <w:numId w:val="15"/>
+        </w:numPr>
+        <w:outlineLvl w:val="1"/>
+        <w:rPr>
+          <w:rFonts w:ascii="Arial" w:hAnsi="Arial" w:cs="Arial"/>
+        </w:rPr>
+      </w:pPr>
+      <w:bookmarkStart w:id="30" w:name="_Toc50670719"/>
+      <w:r>
+        <w:rPr>
+          <w:rFonts w:ascii="Arial" w:hAnsi="Arial" w:cs="Arial"/>
+        </w:rPr>
+        <w:t>Especificación de proceso de negocio.</w:t>
+      </w:r>
+      <w:bookmarkEnd w:id="30"/>
+    </w:p>
+    <w:p>
+      <w:pPr>
+        <w:pStyle w:val="Prrafodelista"/>
+        <w:ind w:left="1080"/>
+        <w:rPr>
+          <w:sz w:val="22"/>
+        </w:rPr>
       </w:pPr>
       <w:r>
         <w:rPr>
           <w:noProof/>
         </w:rPr>
         <w:drawing>
-          <wp:anchor distT="0" distB="0" distL="114300" distR="114300" simplePos="0" relativeHeight="251663360" behindDoc="0" locked="0" layoutInCell="1" allowOverlap="1" wp14:anchorId="2CD44765" wp14:editId="2EA4ED5F">
+          <wp:anchor distT="0" distB="0" distL="114300" distR="114300" simplePos="0" relativeHeight="251662336" behindDoc="0" locked="0" layoutInCell="1" allowOverlap="1" wp14:anchorId="2CD44765" wp14:editId="79C1E302">
             <wp:simplePos x="0" y="0"/>
             <wp:positionH relativeFrom="margin">
-              <wp:align>right</wp:align>
+              <wp:posOffset>88265</wp:posOffset>
             </wp:positionH>
             <wp:positionV relativeFrom="paragraph">
-              <wp:posOffset>132</wp:posOffset>
+              <wp:posOffset>241157</wp:posOffset>
             </wp:positionV>
             <wp:extent cx="5580380" cy="4619625"/>
             <wp:effectExtent l="0" t="0" r="1270" b="9525"/>
@@ -4744,451 +7480,831 @@
     </w:p>
     <w:p>
       <w:pPr>
-        <w:spacing w:after="0" w:line="360" w:lineRule="auto"/>
-        <w:jc w:val="left"/>
-      </w:pPr>
-    </w:p>
-    <w:p/>
-    <w:p/>
-    <w:p/>
-    <w:p/>
-    <w:p/>
-    <w:p/>
-    <w:p>
-      <w:pPr>
-        <w:tabs>
-          <w:tab w:val="left" w:pos="7399"/>
-        </w:tabs>
-      </w:pPr>
-      <w:r>
-        <w:tab/>
-      </w:r>
-    </w:p>
-    <w:p/>
-    <w:p/>
-    <w:p/>
-    <w:p/>
-    <w:p/>
-    <w:p/>
-    <w:p/>
-    <w:p/>
-    <w:p/>
-    <w:p/>
-    <w:p/>
-    <w:p/>
-    <w:p/>
-    <w:p/>
-    <w:p/>
-    <w:p>
-      <w:r>
-        <w:rPr>
+        <w:rPr>
+          <w:sz w:val="22"/>
+        </w:rPr>
+      </w:pPr>
+      <w:r>
+        <w:rPr>
+          <w:rFonts w:cs="Arial"/>
           <w:noProof/>
         </w:rPr>
+        <mc:AlternateContent>
+          <mc:Choice Requires="wps">
+            <w:drawing>
+              <wp:anchor distT="45720" distB="45720" distL="114300" distR="114300" simplePos="0" relativeHeight="251674624" behindDoc="0" locked="0" layoutInCell="1" allowOverlap="1" wp14:anchorId="014B158F" wp14:editId="2E8AE226">
+                <wp:simplePos x="0" y="0"/>
+                <wp:positionH relativeFrom="margin">
+                  <wp:align>center</wp:align>
+                </wp:positionH>
+                <wp:positionV relativeFrom="paragraph">
+                  <wp:posOffset>4724482</wp:posOffset>
+                </wp:positionV>
+                <wp:extent cx="534035" cy="1404620"/>
+                <wp:effectExtent l="0" t="0" r="0" b="1270"/>
+                <wp:wrapSquare wrapText="bothSides"/>
+                <wp:docPr id="13" name="Cuadro de texto 2"/>
+                <wp:cNvGraphicFramePr>
+                  <a:graphicFrameLocks xmlns:a="http://schemas.openxmlformats.org/drawingml/2006/main"/>
+                </wp:cNvGraphicFramePr>
+                <a:graphic xmlns:a="http://schemas.openxmlformats.org/drawingml/2006/main">
+                  <a:graphicData uri="http://schemas.microsoft.com/office/word/2010/wordprocessingShape">
+                    <wps:wsp>
+                      <wps:cNvSpPr txBox="1">
+                        <a:spLocks noChangeArrowheads="1"/>
+                      </wps:cNvSpPr>
+                      <wps:spPr bwMode="auto">
+                        <a:xfrm>
+                          <a:off x="0" y="0"/>
+                          <a:ext cx="534035" cy="1404620"/>
+                        </a:xfrm>
+                        <a:prstGeom prst="rect">
+                          <a:avLst/>
+                        </a:prstGeom>
+                        <a:solidFill>
+                          <a:srgbClr val="FFFFFF"/>
+                        </a:solidFill>
+                        <a:ln w="9525">
+                          <a:noFill/>
+                          <a:miter lim="800000"/>
+                          <a:headEnd/>
+                          <a:tailEnd/>
+                        </a:ln>
+                      </wps:spPr>
+                      <wps:txbx>
+                        <w:txbxContent>
+                          <w:p>
+                            <w:pPr>
+                              <w:rPr>
+                                <w:lang w:val="es-419"/>
+                              </w:rPr>
+                            </w:pPr>
+                            <w:r>
+                              <w:rPr>
+                                <w:lang w:val="es-419"/>
+                              </w:rPr>
+                              <w:t>Fig. 2</w:t>
+                            </w:r>
+                          </w:p>
+                        </w:txbxContent>
+                      </wps:txbx>
+                      <wps:bodyPr rot="0" vert="horz" wrap="square" lIns="91440" tIns="45720" rIns="91440" bIns="45720" anchor="t" anchorCtr="0">
+                        <a:spAutoFit/>
+                      </wps:bodyPr>
+                    </wps:wsp>
+                  </a:graphicData>
+                </a:graphic>
+                <wp14:sizeRelH relativeFrom="margin">
+                  <wp14:pctWidth>0</wp14:pctWidth>
+                </wp14:sizeRelH>
+                <wp14:sizeRelV relativeFrom="margin">
+                  <wp14:pctHeight>20000</wp14:pctHeight>
+                </wp14:sizeRelV>
+              </wp:anchor>
+            </w:drawing>
+          </mc:Choice>
+          <mc:Fallback>
+            <w:pict>
+              <v:shape w14:anchorId="014B158F" id="_x0000_s1028" type="#_x0000_t202" style="position:absolute;left:0;text-align:left;margin-left:0;margin-top:372pt;width:42.05pt;height:110.6pt;z-index:251674624;visibility:visible;mso-wrap-style:square;mso-width-percent:0;mso-height-percent:200;mso-wrap-distance-left:9pt;mso-wrap-distance-top:3.6pt;mso-wrap-distance-right:9pt;mso-wrap-distance-bottom:3.6pt;mso-position-horizontal:center;mso-position-horizontal-relative:margin;mso-position-vertical:absolute;mso-position-vertical-relative:text;mso-width-percent:0;mso-height-percent:200;mso-width-relative:margin;mso-height-relative:margin;v-text-anchor:top" o:gfxdata="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" stroked="f">
+                <v:textbox style="mso-fit-shape-to-text:t">
+                  <w:txbxContent>
+                    <w:p>
+                      <w:pPr>
+                        <w:rPr>
+                          <w:lang w:val="es-419"/>
+                        </w:rPr>
+                      </w:pPr>
+                      <w:r>
+                        <w:rPr>
+                          <w:lang w:val="es-419"/>
+                        </w:rPr>
+                        <w:t>Fig. 2</w:t>
+                      </w:r>
+                    </w:p>
+                  </w:txbxContent>
+                </v:textbox>
+                <w10:wrap type="square" anchorx="margin"/>
+              </v:shape>
+            </w:pict>
+          </mc:Fallback>
+        </mc:AlternateContent>
+      </w:r>
+    </w:p>
+    <w:p>
+      <w:pPr>
+        <w:rPr>
+          <w:sz w:val="22"/>
+        </w:rPr>
+      </w:pPr>
+    </w:p>
+    <w:p>
+      <w:pPr>
+        <w:rPr>
+          <w:sz w:val="22"/>
+        </w:rPr>
+      </w:pPr>
+    </w:p>
+    <w:p>
+      <w:pPr>
+        <w:rPr>
+          <w:sz w:val="22"/>
+        </w:rPr>
+      </w:pPr>
+    </w:p>
+    <w:p>
+      <w:pPr>
+        <w:rPr>
+          <w:sz w:val="22"/>
+        </w:rPr>
+      </w:pPr>
+    </w:p>
+    <w:p>
+      <w:pPr>
+        <w:rPr>
+          <w:sz w:val="22"/>
+        </w:rPr>
+      </w:pPr>
+    </w:p>
+    <w:p>
+      <w:pPr>
+        <w:rPr>
+          <w:sz w:val="22"/>
+        </w:rPr>
+      </w:pPr>
+    </w:p>
+    <w:p>
+      <w:pPr>
+        <w:rPr>
+          <w:sz w:val="22"/>
+        </w:rPr>
+      </w:pPr>
+    </w:p>
+    <w:p>
+      <w:pPr>
+        <w:rPr>
+          <w:sz w:val="22"/>
+        </w:rPr>
+      </w:pPr>
+    </w:p>
+    <w:p>
+      <w:pPr>
+        <w:rPr>
+          <w:sz w:val="22"/>
+        </w:rPr>
+      </w:pPr>
+    </w:p>
+    <w:p>
+      <w:pPr>
+        <w:rPr>
+          <w:sz w:val="22"/>
+        </w:rPr>
+      </w:pPr>
+    </w:p>
+    <w:p>
+      <w:pPr>
+        <w:rPr>
+          <w:sz w:val="22"/>
+        </w:rPr>
+      </w:pPr>
+    </w:p>
+    <w:p>
+      <w:pPr>
+        <w:rPr>
+          <w:sz w:val="22"/>
+        </w:rPr>
+      </w:pPr>
+    </w:p>
+    <w:p>
+      <w:pPr>
+        <w:rPr>
+          <w:sz w:val="22"/>
+        </w:rPr>
+      </w:pPr>
+    </w:p>
+    <w:p>
+      <w:pPr>
+        <w:rPr>
+          <w:sz w:val="22"/>
+        </w:rPr>
+      </w:pPr>
+    </w:p>
+    <w:p>
+      <w:pPr>
+        <w:rPr>
+          <w:sz w:val="22"/>
+        </w:rPr>
+      </w:pPr>
+    </w:p>
+    <w:p>
+      <w:pPr>
+        <w:rPr>
+          <w:sz w:val="22"/>
+        </w:rPr>
+      </w:pPr>
+    </w:p>
+    <w:p>
+      <w:pPr>
+        <w:pStyle w:val="Prrafodelista"/>
+        <w:numPr>
+          <w:ilvl w:val="1"/>
+          <w:numId w:val="15"/>
+        </w:numPr>
+        <w:outlineLvl w:val="1"/>
+        <w:rPr>
+          <w:rFonts w:ascii="Arial" w:hAnsi="Arial" w:cs="Arial"/>
+        </w:rPr>
+      </w:pPr>
+      <w:bookmarkStart w:id="31" w:name="_Toc50670720"/>
+      <w:r>
+        <w:rPr>
+          <w:rFonts w:ascii="Arial" w:hAnsi="Arial" w:cs="Arial"/>
+        </w:rPr>
+        <w:t>Proceso de software.</w:t>
+      </w:r>
+      <w:bookmarkEnd w:id="31"/>
+    </w:p>
+    <w:p>
+      <w:pPr>
+        <w:pStyle w:val="Prrafodelista"/>
+        <w:ind w:left="1080"/>
+        <w:rPr>
+          <w:sz w:val="22"/>
+        </w:rPr>
+      </w:pPr>
+    </w:p>
+    <w:p>
+      <w:pPr>
+        <w:pStyle w:val="Prrafodelista"/>
+        <w:ind w:left="1080"/>
+        <w:rPr>
+          <w:sz w:val="22"/>
+        </w:rPr>
+      </w:pPr>
+      <w:r>
+        <w:rPr>
+          <w:noProof/>
+          <w:sz w:val="22"/>
+        </w:rPr>
+        <mc:AlternateContent>
+          <mc:Choice Requires="wpg">
+            <w:drawing>
+              <wp:anchor distT="0" distB="0" distL="114300" distR="114300" simplePos="0" relativeHeight="251680768" behindDoc="0" locked="0" layoutInCell="1" allowOverlap="1" wp14:anchorId="133E7D7A" wp14:editId="0768C0EC">
+                <wp:simplePos x="0" y="0"/>
+                <wp:positionH relativeFrom="column">
+                  <wp:posOffset>-656185</wp:posOffset>
+                </wp:positionH>
+                <wp:positionV relativeFrom="paragraph">
+                  <wp:posOffset>122844</wp:posOffset>
+                </wp:positionV>
+                <wp:extent cx="6899564" cy="3609975"/>
+                <wp:effectExtent l="0" t="0" r="0" b="9525"/>
+                <wp:wrapNone/>
+                <wp:docPr id="18" name="Grupo 18"/>
+                <wp:cNvGraphicFramePr/>
+                <a:graphic xmlns:a="http://schemas.openxmlformats.org/drawingml/2006/main">
+                  <a:graphicData uri="http://schemas.microsoft.com/office/word/2010/wordprocessingGroup">
+                    <wpg:wgp>
+                      <wpg:cNvGrpSpPr/>
+                      <wpg:grpSpPr>
+                        <a:xfrm>
+                          <a:off x="0" y="0"/>
+                          <a:ext cx="6899564" cy="3609975"/>
+                          <a:chOff x="0" y="0"/>
+                          <a:chExt cx="7049481" cy="3609975"/>
+                        </a:xfrm>
+                      </wpg:grpSpPr>
+                      <pic:pic xmlns:pic="http://schemas.openxmlformats.org/drawingml/2006/picture">
+                        <pic:nvPicPr>
+                          <pic:cNvPr id="7" name="Imagen 7"/>
+                          <pic:cNvPicPr>
+                            <a:picLocks noChangeAspect="1"/>
+                          </pic:cNvPicPr>
+                        </pic:nvPicPr>
+                        <pic:blipFill>
+                          <a:blip r:embed="rId13">
+                            <a:extLst>
+                              <a:ext uri="{28A0092B-C50C-407E-A947-70E740481C1C}">
+                                <a14:useLocalDpi xmlns:a14="http://schemas.microsoft.com/office/drawing/2010/main" val="0"/>
+                              </a:ext>
+                            </a:extLst>
+                          </a:blip>
+                          <a:stretch>
+                            <a:fillRect/>
+                          </a:stretch>
+                        </pic:blipFill>
+                        <pic:spPr>
+                          <a:xfrm>
+                            <a:off x="0" y="0"/>
+                            <a:ext cx="6866890" cy="3609975"/>
+                          </a:xfrm>
+                          <a:prstGeom prst="rect">
+                            <a:avLst/>
+                          </a:prstGeom>
+                        </pic:spPr>
+                      </pic:pic>
+                      <pic:pic xmlns:pic="http://schemas.openxmlformats.org/drawingml/2006/picture">
+                        <pic:nvPicPr>
+                          <pic:cNvPr id="17" name="Imagen 17"/>
+                          <pic:cNvPicPr>
+                            <a:picLocks noChangeAspect="1"/>
+                          </pic:cNvPicPr>
+                        </pic:nvPicPr>
+                        <pic:blipFill>
+                          <a:blip r:embed="rId14">
+                            <a:extLst>
+                              <a:ext uri="{28A0092B-C50C-407E-A947-70E740481C1C}">
+                                <a14:useLocalDpi xmlns:a14="http://schemas.microsoft.com/office/drawing/2010/main" val="0"/>
+                              </a:ext>
+                            </a:extLst>
+                          </a:blip>
+                          <a:srcRect/>
+                          <a:stretch>
+                            <a:fillRect/>
+                          </a:stretch>
+                        </pic:blipFill>
+                        <pic:spPr bwMode="auto">
+                          <a:xfrm>
+                            <a:off x="3524596" y="1113905"/>
+                            <a:ext cx="3524885" cy="428625"/>
+                          </a:xfrm>
+                          <a:prstGeom prst="rect">
+                            <a:avLst/>
+                          </a:prstGeom>
+                          <a:noFill/>
+                        </pic:spPr>
+                      </pic:pic>
+                    </wpg:wgp>
+                  </a:graphicData>
+                </a:graphic>
+                <wp14:sizeRelH relativeFrom="margin">
+                  <wp14:pctWidth>0</wp14:pctWidth>
+                </wp14:sizeRelH>
+              </wp:anchor>
+            </w:drawing>
+          </mc:Choice>
+          <mc:Fallback>
+            <w:pict>
+              <v:group w14:anchorId="25DE10FE" id="Grupo 18" o:spid="_x0000_s1026" style="position:absolute;margin-left:-51.65pt;margin-top:9.65pt;width:543.25pt;height:284.25pt;z-index:251680768;mso-width-relative:margin" coordsize="70494,36099" o:gfxdata="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">
+                <v:shapetype id="_x0000_t75" coordsize="21600,21600" o:spt="75" o:preferrelative="t" path="m@4@5l@4@11@9@11@9@5xe" filled="f" stroked="f">
+                  <v:stroke joinstyle="miter"/>
+                  <v:formulas>
+                    <v:f eqn="if lineDrawn pixelLineWidth 0"/>
+                    <v:f eqn="sum @0 1 0"/>
+                    <v:f eqn="sum 0 0 @1"/>
+                    <v:f eqn="prod @2 1 2"/>
+                    <v:f eqn="prod @3 21600 pixelWidth"/>
+                    <v:f eqn="prod @3 21600 pixelHeight"/>
+                    <v:f eqn="sum @0 0 1"/>
+                    <v:f eqn="prod @6 1 2"/>
+                    <v:f eqn="prod @7 21600 pixelWidth"/>
+                    <v:f eqn="sum @8 21600 0"/>
+                    <v:f eqn="prod @7 21600 pixelHeight"/>
+                    <v:f eqn="sum @10 21600 0"/>
+                  </v:formulas>
+                  <v:path o:extrusionok="f" gradientshapeok="t" o:connecttype="rect"/>
+                  <o:lock v:ext="edit" aspectratio="t"/>
+                </v:shapetype>
+                <v:shape id="Imagen 7" o:spid="_x0000_s1027" type="#_x0000_t75" style="position:absolute;width:68668;height:36099;visibility:visible;mso-wrap-style:square" o:gfxdata="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">
+                  <v:imagedata r:id="rId15" o:title=""/>
+                </v:shape>
+                <v:shape id="Imagen 17" o:spid="_x0000_s1028" type="#_x0000_t75" style="position:absolute;left:35245;top:11139;width:35249;height:4286;visibility:visible;mso-wrap-style:square" o:gfxdata="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">
+                  <v:imagedata r:id="rId16" o:title=""/>
+                </v:shape>
+              </v:group>
+            </w:pict>
+          </mc:Fallback>
+        </mc:AlternateContent>
+      </w:r>
+    </w:p>
+    <w:p>
+      <w:pPr>
+        <w:rPr>
+          <w:sz w:val="22"/>
+        </w:rPr>
+      </w:pPr>
+      <w:r>
+        <w:rPr>
+          <w:rFonts w:cs="Arial"/>
+          <w:noProof/>
+        </w:rPr>
+        <mc:AlternateContent>
+          <mc:Choice Requires="wps">
+            <w:drawing>
+              <wp:anchor distT="45720" distB="45720" distL="114300" distR="114300" simplePos="0" relativeHeight="251676672" behindDoc="0" locked="0" layoutInCell="1" allowOverlap="1" wp14:anchorId="44412E02" wp14:editId="739D8A86">
+                <wp:simplePos x="0" y="0"/>
+                <wp:positionH relativeFrom="margin">
+                  <wp:posOffset>2286328</wp:posOffset>
+                </wp:positionH>
+                <wp:positionV relativeFrom="paragraph">
+                  <wp:posOffset>8563</wp:posOffset>
+                </wp:positionV>
+                <wp:extent cx="534035" cy="1404620"/>
+                <wp:effectExtent l="0" t="0" r="0" b="1270"/>
+                <wp:wrapSquare wrapText="bothSides"/>
+                <wp:docPr id="14" name="Cuadro de texto 2"/>
+                <wp:cNvGraphicFramePr>
+                  <a:graphicFrameLocks xmlns:a="http://schemas.openxmlformats.org/drawingml/2006/main"/>
+                </wp:cNvGraphicFramePr>
+                <a:graphic xmlns:a="http://schemas.openxmlformats.org/drawingml/2006/main">
+                  <a:graphicData uri="http://schemas.microsoft.com/office/word/2010/wordprocessingShape">
+                    <wps:wsp>
+                      <wps:cNvSpPr txBox="1">
+                        <a:spLocks noChangeArrowheads="1"/>
+                      </wps:cNvSpPr>
+                      <wps:spPr bwMode="auto">
+                        <a:xfrm>
+                          <a:off x="0" y="0"/>
+                          <a:ext cx="534035" cy="1404620"/>
+                        </a:xfrm>
+                        <a:prstGeom prst="rect">
+                          <a:avLst/>
+                        </a:prstGeom>
+                        <a:solidFill>
+                          <a:srgbClr val="FFFFFF"/>
+                        </a:solidFill>
+                        <a:ln w="9525">
+                          <a:noFill/>
+                          <a:miter lim="800000"/>
+                          <a:headEnd/>
+                          <a:tailEnd/>
+                        </a:ln>
+                      </wps:spPr>
+                      <wps:txbx>
+                        <w:txbxContent>
+                          <w:p>
+                            <w:pPr>
+                              <w:rPr>
+                                <w:lang w:val="es-419"/>
+                              </w:rPr>
+                            </w:pPr>
+                            <w:r>
+                              <w:rPr>
+                                <w:lang w:val="es-419"/>
+                              </w:rPr>
+                              <w:t>Fig. 3</w:t>
+                            </w:r>
+                          </w:p>
+                        </w:txbxContent>
+                      </wps:txbx>
+                      <wps:bodyPr rot="0" vert="horz" wrap="square" lIns="91440" tIns="45720" rIns="91440" bIns="45720" anchor="t" anchorCtr="0">
+                        <a:spAutoFit/>
+                      </wps:bodyPr>
+                    </wps:wsp>
+                  </a:graphicData>
+                </a:graphic>
+                <wp14:sizeRelH relativeFrom="margin">
+                  <wp14:pctWidth>0</wp14:pctWidth>
+                </wp14:sizeRelH>
+                <wp14:sizeRelV relativeFrom="margin">
+                  <wp14:pctHeight>20000</wp14:pctHeight>
+                </wp14:sizeRelV>
+              </wp:anchor>
+            </w:drawing>
+          </mc:Choice>
+          <mc:Fallback>
+            <w:pict>
+              <v:shape w14:anchorId="44412E02" id="_x0000_s1029" type="#_x0000_t202" style="position:absolute;left:0;text-align:left;margin-left:180.05pt;margin-top:.65pt;width:42.05pt;height:110.6pt;z-index:251676672;visibility:visible;mso-wrap-style:square;mso-width-percent:0;mso-height-percent:200;mso-wrap-distance-left:9pt;mso-wrap-distance-top:3.6pt;mso-wrap-distance-right:9pt;mso-wrap-distance-bottom:3.6pt;mso-position-horizontal:absolute;mso-position-horizontal-relative:margin;mso-position-vertical:absolute;mso-position-vertical-relative:text;mso-width-percent:0;mso-height-percent:200;mso-width-relative:margin;mso-height-relative:margin;v-text-anchor:top" o:gfxdata="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" stroked="f">
+                <v:textbox style="mso-fit-shape-to-text:t">
+                  <w:txbxContent>
+                    <w:p>
+                      <w:pPr>
+                        <w:rPr>
+                          <w:lang w:val="es-419"/>
+                        </w:rPr>
+                      </w:pPr>
+                      <w:r>
+                        <w:rPr>
+                          <w:lang w:val="es-419"/>
+                        </w:rPr>
+                        <w:t>Fig. 3</w:t>
+                      </w:r>
+                    </w:p>
+                  </w:txbxContent>
+                </v:textbox>
+                <w10:wrap type="square" anchorx="margin"/>
+              </v:shape>
+            </w:pict>
+          </mc:Fallback>
+        </mc:AlternateContent>
+      </w:r>
+    </w:p>
+    <w:p>
+      <w:pPr>
+        <w:rPr>
+          <w:sz w:val="22"/>
+        </w:rPr>
+      </w:pPr>
+    </w:p>
+    <w:p>
+      <w:pPr>
+        <w:rPr>
+          <w:sz w:val="22"/>
+        </w:rPr>
+      </w:pPr>
+    </w:p>
+    <w:p>
+      <w:pPr>
+        <w:rPr>
+          <w:sz w:val="22"/>
+        </w:rPr>
+      </w:pPr>
+    </w:p>
+    <w:p>
+      <w:pPr>
+        <w:rPr>
+          <w:sz w:val="22"/>
+        </w:rPr>
+      </w:pPr>
+    </w:p>
+    <w:p>
+      <w:pPr>
+        <w:rPr>
+          <w:sz w:val="22"/>
+        </w:rPr>
+      </w:pPr>
+    </w:p>
+    <w:p>
+      <w:pPr>
+        <w:rPr>
+          <w:sz w:val="22"/>
+        </w:rPr>
+      </w:pPr>
+    </w:p>
+    <w:p>
+      <w:pPr>
+        <w:rPr>
+          <w:sz w:val="22"/>
+        </w:rPr>
+      </w:pPr>
+    </w:p>
+    <w:p>
+      <w:pPr>
+        <w:rPr>
+          <w:sz w:val="22"/>
+        </w:rPr>
+      </w:pPr>
+    </w:p>
+    <w:p>
+      <w:pPr>
+        <w:rPr>
+          <w:sz w:val="22"/>
+        </w:rPr>
+      </w:pPr>
+    </w:p>
+    <w:p>
+      <w:pPr>
+        <w:rPr>
+          <w:sz w:val="22"/>
+        </w:rPr>
+      </w:pPr>
+    </w:p>
+    <w:p>
+      <w:pPr>
+        <w:rPr>
+          <w:sz w:val="22"/>
+        </w:rPr>
+      </w:pPr>
+    </w:p>
+    <w:p>
+      <w:pPr>
+        <w:rPr>
+          <w:sz w:val="22"/>
+        </w:rPr>
+      </w:pPr>
+    </w:p>
+    <w:p>
+      <w:pPr>
+        <w:rPr>
+          <w:sz w:val="22"/>
+        </w:rPr>
+      </w:pPr>
+    </w:p>
+    <w:p>
+      <w:pPr>
+        <w:rPr>
+          <w:sz w:val="22"/>
+        </w:rPr>
+      </w:pPr>
+    </w:p>
+    <w:p>
+      <w:pPr>
+        <w:rPr>
+          <w:sz w:val="22"/>
+        </w:rPr>
+      </w:pPr>
+    </w:p>
+    <w:p>
+      <w:pPr>
+        <w:rPr>
+          <w:sz w:val="22"/>
+        </w:rPr>
+      </w:pPr>
+    </w:p>
+    <w:p>
+      <w:pPr>
+        <w:rPr>
+          <w:sz w:val="22"/>
+        </w:rPr>
+      </w:pPr>
+    </w:p>
+    <w:p>
+      <w:pPr>
+        <w:rPr>
+          <w:sz w:val="22"/>
+        </w:rPr>
+      </w:pPr>
+    </w:p>
+    <w:p>
+      <w:pPr>
+        <w:rPr>
+          <w:sz w:val="22"/>
+        </w:rPr>
+      </w:pPr>
+    </w:p>
+    <w:p>
+      <w:pPr>
+        <w:rPr>
+          <w:sz w:val="22"/>
+        </w:rPr>
+      </w:pPr>
+    </w:p>
+    <w:p>
+      <w:pPr>
+        <w:rPr>
+          <w:sz w:val="22"/>
+        </w:rPr>
+      </w:pPr>
+    </w:p>
+    <w:p>
+      <w:pPr>
+        <w:rPr>
+          <w:sz w:val="22"/>
+        </w:rPr>
+      </w:pPr>
+    </w:p>
+    <w:p>
+      <w:pPr>
+        <w:rPr>
+          <w:sz w:val="22"/>
+        </w:rPr>
+      </w:pPr>
+    </w:p>
+    <w:p>
+      <w:pPr>
+        <w:rPr>
+          <w:sz w:val="22"/>
+        </w:rPr>
+      </w:pPr>
+    </w:p>
+    <w:p>
+      <w:pPr>
+        <w:rPr>
+          <w:sz w:val="22"/>
+        </w:rPr>
+      </w:pPr>
+    </w:p>
+    <w:p>
+      <w:pPr>
+        <w:rPr>
+          <w:sz w:val="22"/>
+        </w:rPr>
+      </w:pPr>
+    </w:p>
+    <w:p>
+      <w:pPr>
+        <w:rPr>
+          <w:sz w:val="22"/>
+        </w:rPr>
+      </w:pPr>
+    </w:p>
+    <w:p>
+      <w:pPr>
+        <w:rPr>
+          <w:sz w:val="22"/>
+        </w:rPr>
+      </w:pPr>
+    </w:p>
+    <w:p>
+      <w:pPr>
+        <w:rPr>
+          <w:sz w:val="22"/>
+        </w:rPr>
+      </w:pPr>
+    </w:p>
+    <w:p>
+      <w:pPr>
+        <w:rPr>
+          <w:sz w:val="22"/>
+        </w:rPr>
+      </w:pPr>
+    </w:p>
+    <w:p>
+      <w:pPr>
+        <w:rPr>
+          <w:sz w:val="22"/>
+        </w:rPr>
+      </w:pPr>
+    </w:p>
+    <w:p>
+      <w:pPr>
+        <w:rPr>
+          <w:sz w:val="22"/>
+        </w:rPr>
+      </w:pPr>
+    </w:p>
+    <w:p>
+      <w:pPr>
+        <w:rPr>
+          <w:sz w:val="22"/>
+        </w:rPr>
+      </w:pPr>
+    </w:p>
+    <w:p>
+      <w:pPr>
+        <w:rPr>
+          <w:sz w:val="22"/>
+        </w:rPr>
+      </w:pPr>
+    </w:p>
+    <w:p>
+      <w:pPr>
+        <w:rPr>
+          <w:sz w:val="22"/>
+        </w:rPr>
+      </w:pPr>
+    </w:p>
+    <w:p>
+      <w:pPr>
+        <w:rPr>
+          <w:sz w:val="22"/>
+        </w:rPr>
+      </w:pPr>
+    </w:p>
+    <w:p>
+      <w:pPr>
+        <w:rPr>
+          <w:sz w:val="22"/>
+        </w:rPr>
+      </w:pPr>
+    </w:p>
+    <w:p>
+      <w:pPr>
+        <w:rPr>
+          <w:sz w:val="22"/>
+        </w:rPr>
+      </w:pPr>
+    </w:p>
+    <w:p>
+      <w:pPr>
+        <w:rPr>
+          <w:sz w:val="22"/>
+        </w:rPr>
+      </w:pPr>
+    </w:p>
+    <w:p>
+      <w:pPr>
+        <w:pStyle w:val="Prrafodelista"/>
+        <w:numPr>
+          <w:ilvl w:val="1"/>
+          <w:numId w:val="15"/>
+        </w:numPr>
+        <w:outlineLvl w:val="1"/>
+        <w:rPr>
+          <w:rFonts w:ascii="Arial" w:hAnsi="Arial" w:cs="Arial"/>
+        </w:rPr>
+      </w:pPr>
+      <w:bookmarkStart w:id="32" w:name="_Toc50670721"/>
+      <w:r>
+        <w:rPr>
+          <w:rFonts w:ascii="Arial" w:hAnsi="Arial" w:cs="Arial"/>
+        </w:rPr>
+        <w:t>Diagrama de casos de uso</w:t>
+      </w:r>
+      <w:bookmarkEnd w:id="32"/>
+    </w:p>
+    <w:p>
+      <w:pPr>
+        <w:rPr>
+          <w:sz w:val="22"/>
+        </w:rPr>
+      </w:pPr>
+      <w:r>
+        <w:rPr>
+          <w:noProof/>
+        </w:rPr>
         <w:drawing>
-          <wp:anchor distT="0" distB="0" distL="114300" distR="114300" simplePos="0" relativeHeight="251666432" behindDoc="0" locked="0" layoutInCell="1" allowOverlap="1" wp14:anchorId="2D283727" wp14:editId="52E4611E">
+          <wp:anchor distT="0" distB="0" distL="114300" distR="114300" simplePos="0" relativeHeight="251666432" behindDoc="0" locked="0" layoutInCell="1" allowOverlap="1" wp14:anchorId="7BC86E95" wp14:editId="7DD83B87">
             <wp:simplePos x="0" y="0"/>
-            <wp:positionH relativeFrom="margin">
-              <wp:align>center</wp:align>
+            <wp:positionH relativeFrom="page">
+              <wp:posOffset>394417</wp:posOffset>
             </wp:positionH>
             <wp:positionV relativeFrom="paragraph">
-              <wp:posOffset>247650</wp:posOffset>
-            </wp:positionV>
-            <wp:extent cx="6866890" cy="3609975"/>
-            <wp:effectExtent l="0" t="0" r="0" b="9525"/>
-            <wp:wrapTopAndBottom/>
-            <wp:docPr id="7" name="Imagen 7"/>
-            <wp:cNvGraphicFramePr>
-              <a:graphicFrameLocks xmlns:a="http://schemas.openxmlformats.org/drawingml/2006/main" noChangeAspect="1"/>
-            </wp:cNvGraphicFramePr>
-            <a:graphic xmlns:a="http://schemas.openxmlformats.org/drawingml/2006/main">
-              <a:graphicData uri="http://schemas.openxmlformats.org/drawingml/2006/picture">
-                <pic:pic xmlns:pic="http://schemas.openxmlformats.org/drawingml/2006/picture">
-                  <pic:nvPicPr>
-                    <pic:cNvPr id="1" name=""/>
-                    <pic:cNvPicPr/>
-                  </pic:nvPicPr>
-                  <pic:blipFill>
-                    <a:blip r:embed="rId13">
-                      <a:extLst>
-                        <a:ext uri="{28A0092B-C50C-407E-A947-70E740481C1C}">
-                          <a14:useLocalDpi xmlns:a14="http://schemas.microsoft.com/office/drawing/2010/main" val="0"/>
-                        </a:ext>
-                      </a:extLst>
-                    </a:blip>
-                    <a:stretch>
-                      <a:fillRect/>
-                    </a:stretch>
-                  </pic:blipFill>
-                  <pic:spPr>
-                    <a:xfrm>
-                      <a:off x="0" y="0"/>
-                      <a:ext cx="6866890" cy="3609975"/>
-                    </a:xfrm>
-                    <a:prstGeom prst="rect">
-                      <a:avLst/>
-                    </a:prstGeom>
-                  </pic:spPr>
-                </pic:pic>
-              </a:graphicData>
-            </a:graphic>
-            <wp14:sizeRelH relativeFrom="margin">
-              <wp14:pctWidth>0</wp14:pctWidth>
-            </wp14:sizeRelH>
-            <wp14:sizeRelV relativeFrom="margin">
-              <wp14:pctHeight>0</wp14:pctHeight>
-            </wp14:sizeRelV>
-          </wp:anchor>
-        </w:drawing>
-      </w:r>
-    </w:p>
-    <w:p/>
-    <w:p/>
-    <w:p/>
-    <w:p/>
-    <w:p>
-      <w:pPr>
-        <w:rPr>
-          <w:noProof/>
-        </w:rPr>
-      </w:pPr>
-    </w:p>
-    <w:p>
-      <w:pPr>
-        <w:rPr>
-          <w:noProof/>
-        </w:rPr>
-      </w:pPr>
-    </w:p>
-    <w:p>
-      <w:pPr>
-        <w:rPr>
-          <w:noProof/>
-        </w:rPr>
-      </w:pPr>
-    </w:p>
-    <w:p>
-      <w:pPr>
-        <w:rPr>
-          <w:noProof/>
-        </w:rPr>
-      </w:pPr>
-    </w:p>
-    <w:p>
-      <w:pPr>
-        <w:rPr>
-          <w:noProof/>
-        </w:rPr>
-      </w:pPr>
-    </w:p>
-    <w:p>
-      <w:pPr>
-        <w:rPr>
-          <w:noProof/>
-        </w:rPr>
-      </w:pPr>
-    </w:p>
-    <w:p>
-      <w:pPr>
-        <w:rPr>
-          <w:noProof/>
-        </w:rPr>
-      </w:pPr>
-    </w:p>
-    <w:p>
-      <w:pPr>
-        <w:rPr>
-          <w:noProof/>
-        </w:rPr>
-      </w:pPr>
-    </w:p>
-    <w:p>
-      <w:pPr>
-        <w:rPr>
-          <w:noProof/>
-        </w:rPr>
-      </w:pPr>
-    </w:p>
-    <w:p>
-      <w:pPr>
-        <w:rPr>
-          <w:noProof/>
-        </w:rPr>
-      </w:pPr>
-    </w:p>
-    <w:p>
-      <w:pPr>
-        <w:rPr>
-          <w:noProof/>
-        </w:rPr>
-      </w:pPr>
-    </w:p>
-    <w:p>
-      <w:pPr>
-        <w:rPr>
-          <w:noProof/>
-        </w:rPr>
-      </w:pPr>
-    </w:p>
-    <w:p>
-      <w:pPr>
-        <w:rPr>
-          <w:noProof/>
-        </w:rPr>
-      </w:pPr>
-    </w:p>
-    <w:p>
-      <w:pPr>
-        <w:rPr>
-          <w:noProof/>
-        </w:rPr>
-      </w:pPr>
-    </w:p>
-    <w:p>
-      <w:pPr>
-        <w:rPr>
-          <w:noProof/>
-        </w:rPr>
-      </w:pPr>
-    </w:p>
-    <w:p>
-      <w:pPr>
-        <w:rPr>
-          <w:noProof/>
-        </w:rPr>
-      </w:pPr>
-    </w:p>
-    <w:p>
-      <w:pPr>
-        <w:rPr>
-          <w:noProof/>
-        </w:rPr>
-      </w:pPr>
-    </w:p>
-    <w:p>
-      <w:pPr>
-        <w:rPr>
-          <w:noProof/>
-        </w:rPr>
-      </w:pPr>
-    </w:p>
-    <w:p>
-      <w:r>
-        <w:rPr>
-          <w:noProof/>
-        </w:rPr>
-        <w:drawing>
-          <wp:anchor distT="0" distB="0" distL="114300" distR="114300" simplePos="0" relativeHeight="251667456" behindDoc="0" locked="0" layoutInCell="1" allowOverlap="1" wp14:anchorId="7BC86E95" wp14:editId="475BFD44">
-            <wp:simplePos x="0" y="0"/>
-            <wp:positionH relativeFrom="column">
-              <wp:posOffset>-784991</wp:posOffset>
-            </wp:positionH>
-            <wp:positionV relativeFrom="paragraph">
-              <wp:posOffset>624271</wp:posOffset>
+              <wp:posOffset>300335</wp:posOffset>
             </wp:positionV>
             <wp:extent cx="6919680" cy="6385035"/>
             <wp:effectExtent l="0" t="0" r="0" b="0"/>
             <wp:wrapTopAndBottom/>
             <wp:docPr id="10" name="Imagen 10"/>
-            <wp:cNvGraphicFramePr>
-              <a:graphicFrameLocks xmlns:a="http://schemas.openxmlformats.org/drawingml/2006/main" noChangeAspect="1"/>
-            </wp:cNvGraphicFramePr>
-            <a:graphic xmlns:a="http://schemas.openxmlformats.org/drawingml/2006/main">
-              <a:graphicData uri="http://schemas.openxmlformats.org/drawingml/2006/picture">
-                <pic:pic xmlns:pic="http://schemas.openxmlformats.org/drawingml/2006/picture">
-                  <pic:nvPicPr>
-                    <pic:cNvPr id="1" name=""/>
-                    <pic:cNvPicPr/>
-                  </pic:nvPicPr>
-                  <pic:blipFill>
-                    <a:blip r:embed="rId14">
-                      <a:extLst>
-                        <a:ext uri="{28A0092B-C50C-407E-A947-70E740481C1C}">
-                          <a14:useLocalDpi xmlns:a14="http://schemas.microsoft.com/office/drawing/2010/main" val="0"/>
-                        </a:ext>
-                      </a:extLst>
-                    </a:blip>
-                    <a:stretch>
-                      <a:fillRect/>
-                    </a:stretch>
-                  </pic:blipFill>
-                  <pic:spPr>
-                    <a:xfrm>
-                      <a:off x="0" y="0"/>
-                      <a:ext cx="6919680" cy="6385035"/>
-                    </a:xfrm>
-                    <a:prstGeom prst="rect">
-                      <a:avLst/>
-                    </a:prstGeom>
-                  </pic:spPr>
-                </pic:pic>
-              </a:graphicData>
-            </a:graphic>
-          </wp:anchor>
-        </w:drawing>
-      </w:r>
-    </w:p>
-    <w:p/>
-    <w:p/>
-    <w:p/>
-    <w:p/>
-    <w:p/>
-    <w:p>
-      <w:pPr>
-        <w:tabs>
-          <w:tab w:val="left" w:pos="7101"/>
-        </w:tabs>
-      </w:pPr>
-      <w:r>
-        <w:tab/>
-      </w:r>
-    </w:p>
-    <w:p>
-      <w:pPr>
-        <w:tabs>
-          <w:tab w:val="left" w:pos="7101"/>
-        </w:tabs>
-      </w:pPr>
-      <w:r>
-        <w:rPr>
-          <w:noProof/>
-        </w:rPr>
-        <w:drawing>
-          <wp:anchor distT="0" distB="0" distL="114300" distR="114300" simplePos="0" relativeHeight="251669504" behindDoc="0" locked="0" layoutInCell="1" allowOverlap="1" wp14:anchorId="1DA22F9A" wp14:editId="01851C16">
-            <wp:simplePos x="0" y="0"/>
-            <wp:positionH relativeFrom="margin">
-              <wp:align>center</wp:align>
-            </wp:positionH>
-            <wp:positionV relativeFrom="paragraph">
-              <wp:posOffset>5174054</wp:posOffset>
-            </wp:positionV>
-            <wp:extent cx="6859905" cy="3293745"/>
-            <wp:effectExtent l="0" t="0" r="0" b="1905"/>
-            <wp:wrapTopAndBottom/>
-            <wp:docPr id="12" name="Imagen 12"/>
-            <wp:cNvGraphicFramePr>
-              <a:graphicFrameLocks xmlns:a="http://schemas.openxmlformats.org/drawingml/2006/main" noChangeAspect="1"/>
-            </wp:cNvGraphicFramePr>
-            <a:graphic xmlns:a="http://schemas.openxmlformats.org/drawingml/2006/main">
-              <a:graphicData uri="http://schemas.openxmlformats.org/drawingml/2006/picture">
-                <pic:pic xmlns:pic="http://schemas.openxmlformats.org/drawingml/2006/picture">
-                  <pic:nvPicPr>
-                    <pic:cNvPr id="1" name=""/>
-                    <pic:cNvPicPr/>
-                  </pic:nvPicPr>
-                  <pic:blipFill>
-                    <a:blip r:embed="rId15">
-                      <a:extLst>
-                        <a:ext uri="{28A0092B-C50C-407E-A947-70E740481C1C}">
-                          <a14:useLocalDpi xmlns:a14="http://schemas.microsoft.com/office/drawing/2010/main" val="0"/>
-                        </a:ext>
-                      </a:extLst>
-                    </a:blip>
-                    <a:stretch>
-                      <a:fillRect/>
-                    </a:stretch>
-                  </pic:blipFill>
-                  <pic:spPr>
-                    <a:xfrm>
-                      <a:off x="0" y="0"/>
-                      <a:ext cx="6859905" cy="3293745"/>
-                    </a:xfrm>
-                    <a:prstGeom prst="rect">
-                      <a:avLst/>
-                    </a:prstGeom>
-                  </pic:spPr>
-                </pic:pic>
-              </a:graphicData>
-            </a:graphic>
-            <wp14:sizeRelH relativeFrom="margin">
-              <wp14:pctWidth>0</wp14:pctWidth>
-            </wp14:sizeRelH>
-            <wp14:sizeRelV relativeFrom="margin">
-              <wp14:pctHeight>0</wp14:pctHeight>
-            </wp14:sizeRelV>
-          </wp:anchor>
-        </w:drawing>
-      </w:r>
-      <w:r>
-        <w:rPr>
-          <w:noProof/>
-        </w:rPr>
-        <w:drawing>
-          <wp:anchor distT="0" distB="0" distL="114300" distR="114300" simplePos="0" relativeHeight="251668480" behindDoc="0" locked="0" layoutInCell="1" allowOverlap="1" wp14:anchorId="2E114D35" wp14:editId="32E1753E">
-            <wp:simplePos x="0" y="0"/>
-            <wp:positionH relativeFrom="margin">
-              <wp:align>left</wp:align>
-            </wp:positionH>
-            <wp:positionV relativeFrom="paragraph">
-              <wp:posOffset>214630</wp:posOffset>
-            </wp:positionV>
-            <wp:extent cx="5534660" cy="4925060"/>
-            <wp:effectExtent l="0" t="0" r="8890" b="8890"/>
-            <wp:wrapTopAndBottom/>
-            <wp:docPr id="11" name="Imagen 11"/>
-            <wp:cNvGraphicFramePr>
-              <a:graphicFrameLocks xmlns:a="http://schemas.openxmlformats.org/drawingml/2006/main" noChangeAspect="1"/>
-            </wp:cNvGraphicFramePr>
-            <a:graphic xmlns:a="http://schemas.openxmlformats.org/drawingml/2006/main">
-              <a:graphicData uri="http://schemas.openxmlformats.org/drawingml/2006/picture">
-                <pic:pic xmlns:pic="http://schemas.openxmlformats.org/drawingml/2006/picture">
-                  <pic:nvPicPr>
-                    <pic:cNvPr id="1" name=""/>
-                    <pic:cNvPicPr/>
-                  </pic:nvPicPr>
-                  <pic:blipFill>
-                    <a:blip r:embed="rId16">
-                      <a:extLst>
-                        <a:ext uri="{28A0092B-C50C-407E-A947-70E740481C1C}">
-                          <a14:useLocalDpi xmlns:a14="http://schemas.microsoft.com/office/drawing/2010/main" val="0"/>
-                        </a:ext>
-                      </a:extLst>
-                    </a:blip>
-                    <a:stretch>
-                      <a:fillRect/>
-                    </a:stretch>
-                  </pic:blipFill>
-                  <pic:spPr>
-                    <a:xfrm>
-                      <a:off x="0" y="0"/>
-                      <a:ext cx="5534660" cy="4925060"/>
-                    </a:xfrm>
-                    <a:prstGeom prst="rect">
-                      <a:avLst/>
-                    </a:prstGeom>
-                  </pic:spPr>
-                </pic:pic>
-              </a:graphicData>
-            </a:graphic>
-          </wp:anchor>
-        </w:drawing>
-      </w:r>
-    </w:p>
-    <w:p>
-      <w:pPr>
-        <w:tabs>
-          <w:tab w:val="left" w:pos="7101"/>
-        </w:tabs>
-      </w:pPr>
-    </w:p>
-    <w:p/>
-    <w:p>
-      <w:r>
-        <w:rPr>
-          <w:noProof/>
-        </w:rPr>
-        <w:drawing>
-          <wp:anchor distT="0" distB="0" distL="114300" distR="114300" simplePos="0" relativeHeight="251670528" behindDoc="0" locked="0" layoutInCell="1" allowOverlap="1" wp14:anchorId="48C70C53" wp14:editId="7B59FB8A">
-            <wp:simplePos x="0" y="0"/>
-            <wp:positionH relativeFrom="margin">
-              <wp:align>center</wp:align>
-            </wp:positionH>
-            <wp:positionV relativeFrom="paragraph">
-              <wp:posOffset>270321</wp:posOffset>
-            </wp:positionV>
-            <wp:extent cx="7035800" cy="4942840"/>
-            <wp:effectExtent l="0" t="0" r="0" b="0"/>
-            <wp:wrapTopAndBottom/>
-            <wp:docPr id="4" name="Imagen 4"/>
             <wp:cNvGraphicFramePr>
               <a:graphicFrameLocks xmlns:a="http://schemas.openxmlformats.org/drawingml/2006/main" noChangeAspect="1"/>
             </wp:cNvGraphicFramePr>
@@ -5214,7 +8330,328 @@
                   <pic:spPr>
                     <a:xfrm>
                       <a:off x="0" y="0"/>
-                      <a:ext cx="7035800" cy="4942840"/>
+                      <a:ext cx="6919680" cy="6385035"/>
+                    </a:xfrm>
+                    <a:prstGeom prst="rect">
+                      <a:avLst/>
+                    </a:prstGeom>
+                  </pic:spPr>
+                </pic:pic>
+              </a:graphicData>
+            </a:graphic>
+          </wp:anchor>
+        </w:drawing>
+      </w:r>
+    </w:p>
+    <w:p>
+      <w:pPr>
+        <w:rPr>
+          <w:sz w:val="22"/>
+        </w:rPr>
+      </w:pPr>
+    </w:p>
+    <w:p>
+      <w:pPr>
+        <w:rPr>
+          <w:sz w:val="22"/>
+        </w:rPr>
+        <w:sectPr>
+          <w:headerReference w:type="default" r:id="rId18"/>
+          <w:pgSz w:w="11907" w:h="16840" w:code="9"/>
+          <w:pgMar w:top="1418" w:right="1418" w:bottom="1418" w:left="1701" w:header="709" w:footer="709" w:gutter="0"/>
+          <w:cols w:space="708"/>
+          <w:docGrid w:linePitch="360"/>
+        </w:sectPr>
+      </w:pPr>
+      <w:r>
+        <w:rPr>
+          <w:rFonts w:cs="Arial"/>
+          <w:noProof/>
+        </w:rPr>
+        <mc:AlternateContent>
+          <mc:Choice Requires="wps">
+            <w:drawing>
+              <wp:anchor distT="45720" distB="45720" distL="114300" distR="114300" simplePos="0" relativeHeight="251678720" behindDoc="0" locked="0" layoutInCell="1" allowOverlap="1" wp14:anchorId="2EE791BE" wp14:editId="469FDF63">
+                <wp:simplePos x="0" y="0"/>
+                <wp:positionH relativeFrom="margin">
+                  <wp:posOffset>2300523</wp:posOffset>
+                </wp:positionH>
+                <wp:positionV relativeFrom="paragraph">
+                  <wp:posOffset>7066</wp:posOffset>
+                </wp:positionV>
+                <wp:extent cx="534035" cy="1404620"/>
+                <wp:effectExtent l="0" t="0" r="0" b="1270"/>
+                <wp:wrapSquare wrapText="bothSides"/>
+                <wp:docPr id="15" name="Cuadro de texto 2"/>
+                <wp:cNvGraphicFramePr>
+                  <a:graphicFrameLocks xmlns:a="http://schemas.openxmlformats.org/drawingml/2006/main"/>
+                </wp:cNvGraphicFramePr>
+                <a:graphic xmlns:a="http://schemas.openxmlformats.org/drawingml/2006/main">
+                  <a:graphicData uri="http://schemas.microsoft.com/office/word/2010/wordprocessingShape">
+                    <wps:wsp>
+                      <wps:cNvSpPr txBox="1">
+                        <a:spLocks noChangeArrowheads="1"/>
+                      </wps:cNvSpPr>
+                      <wps:spPr bwMode="auto">
+                        <a:xfrm>
+                          <a:off x="0" y="0"/>
+                          <a:ext cx="534035" cy="1404620"/>
+                        </a:xfrm>
+                        <a:prstGeom prst="rect">
+                          <a:avLst/>
+                        </a:prstGeom>
+                        <a:solidFill>
+                          <a:srgbClr val="FFFFFF"/>
+                        </a:solidFill>
+                        <a:ln w="9525">
+                          <a:noFill/>
+                          <a:miter lim="800000"/>
+                          <a:headEnd/>
+                          <a:tailEnd/>
+                        </a:ln>
+                      </wps:spPr>
+                      <wps:txbx>
+                        <w:txbxContent>
+                          <w:p>
+                            <w:pPr>
+                              <w:rPr>
+                                <w:lang w:val="es-419"/>
+                              </w:rPr>
+                            </w:pPr>
+                            <w:r>
+                              <w:rPr>
+                                <w:lang w:val="es-419"/>
+                              </w:rPr>
+                              <w:t>Fig. 4</w:t>
+                            </w:r>
+                          </w:p>
+                        </w:txbxContent>
+                      </wps:txbx>
+                      <wps:bodyPr rot="0" vert="horz" wrap="square" lIns="91440" tIns="45720" rIns="91440" bIns="45720" anchor="t" anchorCtr="0">
+                        <a:spAutoFit/>
+                      </wps:bodyPr>
+                    </wps:wsp>
+                  </a:graphicData>
+                </a:graphic>
+                <wp14:sizeRelH relativeFrom="margin">
+                  <wp14:pctWidth>0</wp14:pctWidth>
+                </wp14:sizeRelH>
+                <wp14:sizeRelV relativeFrom="margin">
+                  <wp14:pctHeight>20000</wp14:pctHeight>
+                </wp14:sizeRelV>
+              </wp:anchor>
+            </w:drawing>
+          </mc:Choice>
+          <mc:Fallback>
+            <w:pict>
+              <v:shape w14:anchorId="2EE791BE" id="_x0000_s1030" type="#_x0000_t202" style="position:absolute;left:0;text-align:left;margin-left:181.15pt;margin-top:.55pt;width:42.05pt;height:110.6pt;z-index:251678720;visibility:visible;mso-wrap-style:square;mso-width-percent:0;mso-height-percent:200;mso-wrap-distance-left:9pt;mso-wrap-distance-top:3.6pt;mso-wrap-distance-right:9pt;mso-wrap-distance-bottom:3.6pt;mso-position-horizontal:absolute;mso-position-horizontal-relative:margin;mso-position-vertical:absolute;mso-position-vertical-relative:text;mso-width-percent:0;mso-height-percent:200;mso-width-relative:margin;mso-height-relative:margin;v-text-anchor:top" o:gfxdata="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" stroked="f">
+                <v:textbox style="mso-fit-shape-to-text:t">
+                  <w:txbxContent>
+                    <w:p>
+                      <w:pPr>
+                        <w:rPr>
+                          <w:lang w:val="es-419"/>
+                        </w:rPr>
+                      </w:pPr>
+                      <w:r>
+                        <w:rPr>
+                          <w:lang w:val="es-419"/>
+                        </w:rPr>
+                        <w:t>Fig. 4</w:t>
+                      </w:r>
+                    </w:p>
+                  </w:txbxContent>
+                </v:textbox>
+                <w10:wrap type="square" anchorx="margin"/>
+              </v:shape>
+            </w:pict>
+          </mc:Fallback>
+        </mc:AlternateContent>
+      </w:r>
+    </w:p>
+    <w:p>
+      <w:pPr>
+        <w:pStyle w:val="Prrafodelista"/>
+        <w:numPr>
+          <w:ilvl w:val="1"/>
+          <w:numId w:val="15"/>
+        </w:numPr>
+        <w:outlineLvl w:val="1"/>
+        <w:rPr>
+          <w:rFonts w:ascii="Arial" w:hAnsi="Arial" w:cs="Arial"/>
+        </w:rPr>
+      </w:pPr>
+      <w:bookmarkStart w:id="33" w:name="_Toc50670722"/>
+      <w:r>
+        <w:rPr>
+          <w:rFonts w:ascii="Arial" w:hAnsi="Arial" w:cs="Arial"/>
+        </w:rPr>
+        <w:lastRenderedPageBreak/>
+        <w:t>Diagrama de actividades.</w:t>
+      </w:r>
+      <w:bookmarkEnd w:id="33"/>
+    </w:p>
+    <w:p>
+      <w:pPr>
+        <w:tabs>
+          <w:tab w:val="left" w:pos="1910"/>
+        </w:tabs>
+        <w:sectPr>
+          <w:pgSz w:w="16840" w:h="11907" w:orient="landscape" w:code="9"/>
+          <w:pgMar w:top="709" w:right="1418" w:bottom="142" w:left="1418" w:header="709" w:footer="709" w:gutter="0"/>
+          <w:cols w:space="708"/>
+          <w:docGrid w:linePitch="360"/>
+        </w:sectPr>
+      </w:pPr>
+      <w:r>
+        <w:rPr>
+          <w:rFonts w:cs="Arial"/>
+          <w:noProof/>
+        </w:rPr>
+        <mc:AlternateContent>
+          <mc:Choice Requires="wps">
+            <w:drawing>
+              <wp:anchor distT="45720" distB="45720" distL="114300" distR="114300" simplePos="0" relativeHeight="251682816" behindDoc="0" locked="0" layoutInCell="1" allowOverlap="1" wp14:anchorId="343A2046" wp14:editId="4BB7553A">
+                <wp:simplePos x="0" y="0"/>
+                <wp:positionH relativeFrom="margin">
+                  <wp:align>center</wp:align>
+                </wp:positionH>
+                <wp:positionV relativeFrom="paragraph">
+                  <wp:posOffset>5109605</wp:posOffset>
+                </wp:positionV>
+                <wp:extent cx="534669" cy="968374"/>
+                <wp:effectExtent l="0" t="0" r="0" b="1270"/>
+                <wp:wrapSquare wrapText="bothSides"/>
+                <wp:docPr id="22" name="Cuadro de texto 2"/>
+                <wp:cNvGraphicFramePr>
+                  <a:graphicFrameLocks xmlns:a="http://schemas.openxmlformats.org/drawingml/2006/main"/>
+                </wp:cNvGraphicFramePr>
+                <a:graphic xmlns:a="http://schemas.openxmlformats.org/drawingml/2006/main">
+                  <a:graphicData uri="http://schemas.microsoft.com/office/word/2010/wordprocessingShape">
+                    <wps:wsp>
+                      <wps:cNvSpPr txBox="1">
+                        <a:spLocks noChangeArrowheads="1"/>
+                      </wps:cNvSpPr>
+                      <wps:spPr bwMode="auto">
+                        <a:xfrm>
+                          <a:off x="0" y="0"/>
+                          <a:ext cx="534669" cy="968374"/>
+                        </a:xfrm>
+                        <a:prstGeom prst="rect">
+                          <a:avLst/>
+                        </a:prstGeom>
+                        <a:solidFill>
+                          <a:srgbClr val="FFFFFF"/>
+                        </a:solidFill>
+                        <a:ln w="9525">
+                          <a:noFill/>
+                          <a:miter lim="800000"/>
+                          <a:headEnd/>
+                          <a:tailEnd/>
+                        </a:ln>
+                      </wps:spPr>
+                      <wps:txbx>
+                        <w:txbxContent>
+                          <w:p>
+                            <w:pPr>
+                              <w:rPr>
+                                <w:lang w:val="es-419"/>
+                              </w:rPr>
+                            </w:pPr>
+                            <w:r>
+                              <w:rPr>
+                                <w:lang w:val="es-419"/>
+                              </w:rPr>
+                              <w:t>Fig. 4</w:t>
+                            </w:r>
+                          </w:p>
+                        </w:txbxContent>
+                      </wps:txbx>
+                      <wps:bodyPr rot="0" vert="horz" wrap="square" lIns="91440" tIns="45720" rIns="91440" bIns="45720" anchor="t" anchorCtr="0">
+                        <a:spAutoFit/>
+                      </wps:bodyPr>
+                    </wps:wsp>
+                  </a:graphicData>
+                </a:graphic>
+                <wp14:sizeRelH relativeFrom="margin">
+                  <wp14:pctWidth>0</wp14:pctWidth>
+                </wp14:sizeRelH>
+                <wp14:sizeRelV relativeFrom="margin">
+                  <wp14:pctHeight>20000</wp14:pctHeight>
+                </wp14:sizeRelV>
+              </wp:anchor>
+            </w:drawing>
+          </mc:Choice>
+          <mc:Fallback>
+            <w:pict>
+              <v:shape w14:anchorId="343A2046" id="_x0000_s1031" type="#_x0000_t202" style="position:absolute;left:0;text-align:left;margin-left:0;margin-top:402.35pt;width:42.1pt;height:76.25pt;z-index:251682816;visibility:visible;mso-wrap-style:square;mso-width-percent:0;mso-height-percent:200;mso-wrap-distance-left:9pt;mso-wrap-distance-top:3.6pt;mso-wrap-distance-right:9pt;mso-wrap-distance-bottom:3.6pt;mso-position-horizontal:center;mso-position-horizontal-relative:margin;mso-position-vertical:absolute;mso-position-vertical-relative:text;mso-width-percent:0;mso-height-percent:200;mso-width-relative:margin;mso-height-relative:margin;v-text-anchor:top" o:gfxdata="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" stroked="f">
+                <v:textbox style="mso-fit-shape-to-text:t">
+                  <w:txbxContent>
+                    <w:p>
+                      <w:pPr>
+                        <w:rPr>
+                          <w:lang w:val="es-419"/>
+                        </w:rPr>
+                      </w:pPr>
+                      <w:r>
+                        <w:rPr>
+                          <w:lang w:val="es-419"/>
+                        </w:rPr>
+                        <w:t>Fig. 4</w:t>
+                      </w:r>
+                    </w:p>
+                  </w:txbxContent>
+                </v:textbox>
+                <w10:wrap type="square" anchorx="margin"/>
+              </v:shape>
+            </w:pict>
+          </mc:Fallback>
+        </mc:AlternateContent>
+      </w:r>
+      <w:r>
+        <w:rPr>
+          <w:rFonts w:cs="Arial"/>
+          <w:noProof/>
+        </w:rPr>
+        <w:drawing>
+          <wp:anchor distT="0" distB="0" distL="114300" distR="114300" simplePos="0" relativeHeight="251669504" behindDoc="1" locked="0" layoutInCell="1" allowOverlap="1" wp14:anchorId="48C70C53" wp14:editId="65B9BE68">
+            <wp:simplePos x="0" y="0"/>
+            <wp:positionH relativeFrom="margin">
+              <wp:align>center</wp:align>
+            </wp:positionH>
+            <wp:positionV relativeFrom="paragraph">
+              <wp:posOffset>217389</wp:posOffset>
+            </wp:positionV>
+            <wp:extent cx="7591425" cy="5332095"/>
+            <wp:effectExtent l="0" t="0" r="9525" b="1905"/>
+            <wp:wrapNone/>
+            <wp:docPr id="4" name="Imagen 4"/>
+            <wp:cNvGraphicFramePr>
+              <a:graphicFrameLocks xmlns:a="http://schemas.openxmlformats.org/drawingml/2006/main" noChangeAspect="1"/>
+            </wp:cNvGraphicFramePr>
+            <a:graphic xmlns:a="http://schemas.openxmlformats.org/drawingml/2006/main">
+              <a:graphicData uri="http://schemas.openxmlformats.org/drawingml/2006/picture">
+                <pic:pic xmlns:pic="http://schemas.openxmlformats.org/drawingml/2006/picture">
+                  <pic:nvPicPr>
+                    <pic:cNvPr id="1" name=""/>
+                    <pic:cNvPicPr/>
+                  </pic:nvPicPr>
+                  <pic:blipFill>
+                    <a:blip r:embed="rId19">
+                      <a:extLst>
+                        <a:ext uri="{28A0092B-C50C-407E-A947-70E740481C1C}">
+                          <a14:useLocalDpi xmlns:a14="http://schemas.microsoft.com/office/drawing/2010/main" val="0"/>
+                        </a:ext>
+                      </a:extLst>
+                    </a:blip>
+                    <a:stretch>
+                      <a:fillRect/>
+                    </a:stretch>
+                  </pic:blipFill>
+                  <pic:spPr>
+                    <a:xfrm>
+                      <a:off x="0" y="0"/>
+                      <a:ext cx="7591425" cy="5332095"/>
                     </a:xfrm>
                     <a:prstGeom prst="rect">
                       <a:avLst/>
@@ -5232,6 +8669,548 @@
           </wp:anchor>
         </w:drawing>
       </w:r>
+      <w:r>
+        <w:tab/>
+      </w:r>
+    </w:p>
+    <w:p>
+      <w:pPr>
+        <w:pStyle w:val="Prrafodelista"/>
+        <w:numPr>
+          <w:ilvl w:val="1"/>
+          <w:numId w:val="15"/>
+        </w:numPr>
+        <w:outlineLvl w:val="1"/>
+        <w:rPr>
+          <w:rFonts w:ascii="Arial" w:hAnsi="Arial" w:cs="Arial"/>
+        </w:rPr>
+      </w:pPr>
+      <w:bookmarkStart w:id="34" w:name="_Toc50670723"/>
+      <w:r>
+        <w:rPr>
+          <w:rFonts w:ascii="Arial" w:hAnsi="Arial" w:cs="Arial"/>
+        </w:rPr>
+        <w:lastRenderedPageBreak/>
+        <w:t>Prototipos de software.</w:t>
+      </w:r>
+      <w:bookmarkEnd w:id="34"/>
+    </w:p>
+    <w:p>
+      <w:pPr>
+        <w:pStyle w:val="Prrafodelista"/>
+      </w:pPr>
+    </w:p>
+    <w:p>
+      <w:pPr>
+        <w:pStyle w:val="Prrafodelista"/>
+        <w:ind w:left="1080"/>
+      </w:pPr>
+    </w:p>
+    <w:p>
+      <w:pPr>
+        <w:sectPr>
+          <w:pgSz w:w="11907" w:h="16840" w:code="9"/>
+          <w:pgMar w:top="1418" w:right="1418" w:bottom="1418" w:left="1701" w:header="709" w:footer="709" w:gutter="0"/>
+          <w:cols w:space="708"/>
+          <w:docGrid w:linePitch="360"/>
+        </w:sectPr>
+      </w:pPr>
+      <w:r>
+        <w:drawing>
+          <wp:anchor distT="0" distB="0" distL="114300" distR="114300" simplePos="0" relativeHeight="251684864" behindDoc="0" locked="0" layoutInCell="1" allowOverlap="1" wp14:anchorId="4159B1E5" wp14:editId="14A5A687">
+            <wp:simplePos x="0" y="0"/>
+            <wp:positionH relativeFrom="page">
+              <wp:posOffset>1825320</wp:posOffset>
+            </wp:positionH>
+            <wp:positionV relativeFrom="paragraph">
+              <wp:posOffset>4183594</wp:posOffset>
+            </wp:positionV>
+            <wp:extent cx="4265295" cy="2647950"/>
+            <wp:effectExtent l="0" t="0" r="1905" b="0"/>
+            <wp:wrapTopAndBottom/>
+            <wp:docPr id="24" name="Imagen 24"/>
+            <wp:cNvGraphicFramePr>
+              <a:graphicFrameLocks xmlns:a="http://schemas.openxmlformats.org/drawingml/2006/main" noChangeAspect="1"/>
+            </wp:cNvGraphicFramePr>
+            <a:graphic xmlns:a="http://schemas.openxmlformats.org/drawingml/2006/main">
+              <a:graphicData uri="http://schemas.openxmlformats.org/drawingml/2006/picture">
+                <pic:pic xmlns:pic="http://schemas.openxmlformats.org/drawingml/2006/picture">
+                  <pic:nvPicPr>
+                    <pic:cNvPr id="1" name=""/>
+                    <pic:cNvPicPr/>
+                  </pic:nvPicPr>
+                  <pic:blipFill>
+                    <a:blip r:embed="rId20">
+                      <a:extLst>
+                        <a:ext uri="{28A0092B-C50C-407E-A947-70E740481C1C}">
+                          <a14:useLocalDpi xmlns:a14="http://schemas.microsoft.com/office/drawing/2010/main" val="0"/>
+                        </a:ext>
+                      </a:extLst>
+                    </a:blip>
+                    <a:stretch>
+                      <a:fillRect/>
+                    </a:stretch>
+                  </pic:blipFill>
+                  <pic:spPr>
+                    <a:xfrm>
+                      <a:off x="0" y="0"/>
+                      <a:ext cx="4265295" cy="2647950"/>
+                    </a:xfrm>
+                    <a:prstGeom prst="rect">
+                      <a:avLst/>
+                    </a:prstGeom>
+                  </pic:spPr>
+                </pic:pic>
+              </a:graphicData>
+            </a:graphic>
+            <wp14:sizeRelH relativeFrom="margin">
+              <wp14:pctWidth>0</wp14:pctWidth>
+            </wp14:sizeRelH>
+            <wp14:sizeRelV relativeFrom="margin">
+              <wp14:pctHeight>0</wp14:pctHeight>
+            </wp14:sizeRelV>
+          </wp:anchor>
+        </w:drawing>
+      </w:r>
+      <w:r>
+        <w:drawing>
+          <wp:anchor distT="0" distB="0" distL="114300" distR="114300" simplePos="0" relativeHeight="251683840" behindDoc="0" locked="0" layoutInCell="1" allowOverlap="1" wp14:anchorId="30FFA732" wp14:editId="27CBA850">
+            <wp:simplePos x="0" y="0"/>
+            <wp:positionH relativeFrom="margin">
+              <wp:posOffset>1159246</wp:posOffset>
+            </wp:positionH>
+            <wp:positionV relativeFrom="paragraph">
+              <wp:posOffset>7975</wp:posOffset>
+            </wp:positionV>
+            <wp:extent cx="3641090" cy="3051810"/>
+            <wp:effectExtent l="0" t="0" r="0" b="0"/>
+            <wp:wrapTopAndBottom/>
+            <wp:docPr id="23" name="Imagen 23"/>
+            <wp:cNvGraphicFramePr>
+              <a:graphicFrameLocks xmlns:a="http://schemas.openxmlformats.org/drawingml/2006/main" noChangeAspect="1"/>
+            </wp:cNvGraphicFramePr>
+            <a:graphic xmlns:a="http://schemas.openxmlformats.org/drawingml/2006/main">
+              <a:graphicData uri="http://schemas.openxmlformats.org/drawingml/2006/picture">
+                <pic:pic xmlns:pic="http://schemas.openxmlformats.org/drawingml/2006/picture">
+                  <pic:nvPicPr>
+                    <pic:cNvPr id="1" name=""/>
+                    <pic:cNvPicPr/>
+                  </pic:nvPicPr>
+                  <pic:blipFill>
+                    <a:blip r:embed="rId21">
+                      <a:extLst>
+                        <a:ext uri="{28A0092B-C50C-407E-A947-70E740481C1C}">
+                          <a14:useLocalDpi xmlns:a14="http://schemas.microsoft.com/office/drawing/2010/main" val="0"/>
+                        </a:ext>
+                      </a:extLst>
+                    </a:blip>
+                    <a:stretch>
+                      <a:fillRect/>
+                    </a:stretch>
+                  </pic:blipFill>
+                  <pic:spPr>
+                    <a:xfrm>
+                      <a:off x="0" y="0"/>
+                      <a:ext cx="3641090" cy="3051810"/>
+                    </a:xfrm>
+                    <a:prstGeom prst="rect">
+                      <a:avLst/>
+                    </a:prstGeom>
+                  </pic:spPr>
+                </pic:pic>
+              </a:graphicData>
+            </a:graphic>
+            <wp14:sizeRelH relativeFrom="margin">
+              <wp14:pctWidth>0</wp14:pctWidth>
+            </wp14:sizeRelH>
+            <wp14:sizeRelV relativeFrom="margin">
+              <wp14:pctHeight>0</wp14:pctHeight>
+            </wp14:sizeRelV>
+          </wp:anchor>
+        </w:drawing>
+      </w:r>
+    </w:p>
+    <w:p>
+      <w:r>
+        <w:lastRenderedPageBreak/>
+        <w:drawing>
+          <wp:anchor distT="0" distB="0" distL="114300" distR="114300" simplePos="0" relativeHeight="251685888" behindDoc="0" locked="0" layoutInCell="1" allowOverlap="1" wp14:anchorId="171E1E5F" wp14:editId="0CE76FB2">
+            <wp:simplePos x="0" y="0"/>
+            <wp:positionH relativeFrom="margin">
+              <wp:align>center</wp:align>
+            </wp:positionH>
+            <wp:positionV relativeFrom="paragraph">
+              <wp:posOffset>255</wp:posOffset>
+            </wp:positionV>
+            <wp:extent cx="4370070" cy="3828415"/>
+            <wp:effectExtent l="0" t="0" r="0" b="635"/>
+            <wp:wrapTopAndBottom/>
+            <wp:docPr id="25" name="Imagen 25"/>
+            <wp:cNvGraphicFramePr>
+              <a:graphicFrameLocks xmlns:a="http://schemas.openxmlformats.org/drawingml/2006/main" noChangeAspect="1"/>
+            </wp:cNvGraphicFramePr>
+            <a:graphic xmlns:a="http://schemas.openxmlformats.org/drawingml/2006/main">
+              <a:graphicData uri="http://schemas.openxmlformats.org/drawingml/2006/picture">
+                <pic:pic xmlns:pic="http://schemas.openxmlformats.org/drawingml/2006/picture">
+                  <pic:nvPicPr>
+                    <pic:cNvPr id="1" name=""/>
+                    <pic:cNvPicPr/>
+                  </pic:nvPicPr>
+                  <pic:blipFill>
+                    <a:blip r:embed="rId22">
+                      <a:extLst>
+                        <a:ext uri="{28A0092B-C50C-407E-A947-70E740481C1C}">
+                          <a14:useLocalDpi xmlns:a14="http://schemas.microsoft.com/office/drawing/2010/main" val="0"/>
+                        </a:ext>
+                      </a:extLst>
+                    </a:blip>
+                    <a:stretch>
+                      <a:fillRect/>
+                    </a:stretch>
+                  </pic:blipFill>
+                  <pic:spPr>
+                    <a:xfrm>
+                      <a:off x="0" y="0"/>
+                      <a:ext cx="4370070" cy="3828415"/>
+                    </a:xfrm>
+                    <a:prstGeom prst="rect">
+                      <a:avLst/>
+                    </a:prstGeom>
+                  </pic:spPr>
+                </pic:pic>
+              </a:graphicData>
+            </a:graphic>
+            <wp14:sizeRelH relativeFrom="margin">
+              <wp14:pctWidth>0</wp14:pctWidth>
+            </wp14:sizeRelH>
+            <wp14:sizeRelV relativeFrom="margin">
+              <wp14:pctHeight>0</wp14:pctHeight>
+            </wp14:sizeRelV>
+          </wp:anchor>
+        </w:drawing>
+      </w:r>
+    </w:p>
+    <w:p>
+      <w:r>
+        <w:drawing>
+          <wp:anchor distT="0" distB="0" distL="114300" distR="114300" simplePos="0" relativeHeight="251686912" behindDoc="0" locked="0" layoutInCell="1" allowOverlap="1" wp14:anchorId="2C51C48F" wp14:editId="7801F5A9">
+            <wp:simplePos x="0" y="0"/>
+            <wp:positionH relativeFrom="column">
+              <wp:posOffset>712470</wp:posOffset>
+            </wp:positionH>
+            <wp:positionV relativeFrom="paragraph">
+              <wp:posOffset>176530</wp:posOffset>
+            </wp:positionV>
+            <wp:extent cx="4156075" cy="3748405"/>
+            <wp:effectExtent l="0" t="0" r="0" b="4445"/>
+            <wp:wrapTopAndBottom/>
+            <wp:docPr id="26" name="Imagen 26"/>
+            <wp:cNvGraphicFramePr>
+              <a:graphicFrameLocks xmlns:a="http://schemas.openxmlformats.org/drawingml/2006/main" noChangeAspect="1"/>
+            </wp:cNvGraphicFramePr>
+            <a:graphic xmlns:a="http://schemas.openxmlformats.org/drawingml/2006/main">
+              <a:graphicData uri="http://schemas.openxmlformats.org/drawingml/2006/picture">
+                <pic:pic xmlns:pic="http://schemas.openxmlformats.org/drawingml/2006/picture">
+                  <pic:nvPicPr>
+                    <pic:cNvPr id="1" name=""/>
+                    <pic:cNvPicPr/>
+                  </pic:nvPicPr>
+                  <pic:blipFill>
+                    <a:blip r:embed="rId23">
+                      <a:extLst>
+                        <a:ext uri="{28A0092B-C50C-407E-A947-70E740481C1C}">
+                          <a14:useLocalDpi xmlns:a14="http://schemas.microsoft.com/office/drawing/2010/main" val="0"/>
+                        </a:ext>
+                      </a:extLst>
+                    </a:blip>
+                    <a:stretch>
+                      <a:fillRect/>
+                    </a:stretch>
+                  </pic:blipFill>
+                  <pic:spPr>
+                    <a:xfrm>
+                      <a:off x="0" y="0"/>
+                      <a:ext cx="4156075" cy="3748405"/>
+                    </a:xfrm>
+                    <a:prstGeom prst="rect">
+                      <a:avLst/>
+                    </a:prstGeom>
+                  </pic:spPr>
+                </pic:pic>
+              </a:graphicData>
+            </a:graphic>
+            <wp14:sizeRelH relativeFrom="margin">
+              <wp14:pctWidth>0</wp14:pctWidth>
+            </wp14:sizeRelH>
+            <wp14:sizeRelV relativeFrom="margin">
+              <wp14:pctHeight>0</wp14:pctHeight>
+            </wp14:sizeRelV>
+          </wp:anchor>
+        </w:drawing>
+      </w:r>
+    </w:p>
+    <w:p/>
+    <w:p/>
+    <w:p/>
+    <w:p>
+      <w:r>
+        <w:lastRenderedPageBreak/>
+        <w:drawing>
+          <wp:anchor distT="0" distB="0" distL="114300" distR="114300" simplePos="0" relativeHeight="251687936" behindDoc="0" locked="0" layoutInCell="1" allowOverlap="1" wp14:anchorId="3E8FE230" wp14:editId="497C2FFD">
+            <wp:simplePos x="0" y="0"/>
+            <wp:positionH relativeFrom="margin">
+              <wp:posOffset>767715</wp:posOffset>
+            </wp:positionH>
+            <wp:positionV relativeFrom="paragraph">
+              <wp:posOffset>0</wp:posOffset>
+            </wp:positionV>
+            <wp:extent cx="3714750" cy="3867785"/>
+            <wp:effectExtent l="0" t="0" r="0" b="0"/>
+            <wp:wrapTopAndBottom/>
+            <wp:docPr id="27" name="Imagen 27"/>
+            <wp:cNvGraphicFramePr>
+              <a:graphicFrameLocks xmlns:a="http://schemas.openxmlformats.org/drawingml/2006/main" noChangeAspect="1"/>
+            </wp:cNvGraphicFramePr>
+            <a:graphic xmlns:a="http://schemas.openxmlformats.org/drawingml/2006/main">
+              <a:graphicData uri="http://schemas.openxmlformats.org/drawingml/2006/picture">
+                <pic:pic xmlns:pic="http://schemas.openxmlformats.org/drawingml/2006/picture">
+                  <pic:nvPicPr>
+                    <pic:cNvPr id="1" name=""/>
+                    <pic:cNvPicPr/>
+                  </pic:nvPicPr>
+                  <pic:blipFill>
+                    <a:blip r:embed="rId24">
+                      <a:extLst>
+                        <a:ext uri="{28A0092B-C50C-407E-A947-70E740481C1C}">
+                          <a14:useLocalDpi xmlns:a14="http://schemas.microsoft.com/office/drawing/2010/main" val="0"/>
+                        </a:ext>
+                      </a:extLst>
+                    </a:blip>
+                    <a:stretch>
+                      <a:fillRect/>
+                    </a:stretch>
+                  </pic:blipFill>
+                  <pic:spPr>
+                    <a:xfrm>
+                      <a:off x="0" y="0"/>
+                      <a:ext cx="3714750" cy="3867785"/>
+                    </a:xfrm>
+                    <a:prstGeom prst="rect">
+                      <a:avLst/>
+                    </a:prstGeom>
+                  </pic:spPr>
+                </pic:pic>
+              </a:graphicData>
+            </a:graphic>
+            <wp14:sizeRelH relativeFrom="margin">
+              <wp14:pctWidth>0</wp14:pctWidth>
+            </wp14:sizeRelH>
+            <wp14:sizeRelV relativeFrom="margin">
+              <wp14:pctHeight>0</wp14:pctHeight>
+            </wp14:sizeRelV>
+          </wp:anchor>
+        </w:drawing>
+      </w:r>
+    </w:p>
+    <w:p>
+      <w:r>
+        <w:rPr>
+          <w:noProof/>
+        </w:rPr>
+        <w:drawing>
+          <wp:anchor distT="0" distB="0" distL="114300" distR="114300" simplePos="0" relativeHeight="251688960" behindDoc="0" locked="0" layoutInCell="1" allowOverlap="1" wp14:anchorId="33064E4F" wp14:editId="584165C4">
+            <wp:simplePos x="0" y="0"/>
+            <wp:positionH relativeFrom="column">
+              <wp:posOffset>-108585</wp:posOffset>
+            </wp:positionH>
+            <wp:positionV relativeFrom="paragraph">
+              <wp:posOffset>400050</wp:posOffset>
+            </wp:positionV>
+            <wp:extent cx="5509260" cy="3369310"/>
+            <wp:effectExtent l="0" t="0" r="0" b="2540"/>
+            <wp:wrapTopAndBottom/>
+            <wp:docPr id="28" name="Imagen 28"/>
+            <wp:cNvGraphicFramePr>
+              <a:graphicFrameLocks xmlns:a="http://schemas.openxmlformats.org/drawingml/2006/main" noChangeAspect="1"/>
+            </wp:cNvGraphicFramePr>
+            <a:graphic xmlns:a="http://schemas.openxmlformats.org/drawingml/2006/main">
+              <a:graphicData uri="http://schemas.openxmlformats.org/drawingml/2006/picture">
+                <pic:pic xmlns:pic="http://schemas.openxmlformats.org/drawingml/2006/picture">
+                  <pic:nvPicPr>
+                    <pic:cNvPr id="0" name="Picture 4"/>
+                    <pic:cNvPicPr>
+                      <a:picLocks noChangeAspect="1" noChangeArrowheads="1"/>
+                    </pic:cNvPicPr>
+                  </pic:nvPicPr>
+                  <pic:blipFill>
+                    <a:blip r:embed="rId25">
+                      <a:extLst>
+                        <a:ext uri="{28A0092B-C50C-407E-A947-70E740481C1C}">
+                          <a14:useLocalDpi xmlns:a14="http://schemas.microsoft.com/office/drawing/2010/main" val="0"/>
+                        </a:ext>
+                      </a:extLst>
+                    </a:blip>
+                    <a:srcRect/>
+                    <a:stretch>
+                      <a:fillRect/>
+                    </a:stretch>
+                  </pic:blipFill>
+                  <pic:spPr bwMode="auto">
+                    <a:xfrm>
+                      <a:off x="0" y="0"/>
+                      <a:ext cx="5509260" cy="3369310"/>
+                    </a:xfrm>
+                    <a:prstGeom prst="rect">
+                      <a:avLst/>
+                    </a:prstGeom>
+                    <a:noFill/>
+                  </pic:spPr>
+                </pic:pic>
+              </a:graphicData>
+            </a:graphic>
+            <wp14:sizeRelH relativeFrom="margin">
+              <wp14:pctWidth>0</wp14:pctWidth>
+            </wp14:sizeRelH>
+            <wp14:sizeRelV relativeFrom="margin">
+              <wp14:pctHeight>0</wp14:pctHeight>
+            </wp14:sizeRelV>
+          </wp:anchor>
+        </w:drawing>
+      </w:r>
+    </w:p>
+    <w:p/>
+    <w:p/>
+    <w:p/>
+    <w:p>
+      <w:pPr>
+        <w:tabs>
+          <w:tab w:val="left" w:pos="6030"/>
+        </w:tabs>
+      </w:pPr>
+      <w:r>
+        <w:tab/>
+      </w:r>
+    </w:p>
+    <w:p>
+      <w:pPr>
+        <w:tabs>
+          <w:tab w:val="left" w:pos="6030"/>
+        </w:tabs>
+      </w:pPr>
+      <w:r>
+        <w:lastRenderedPageBreak/>
+        <w:drawing>
+          <wp:anchor distT="0" distB="0" distL="114300" distR="114300" simplePos="0" relativeHeight="251689984" behindDoc="0" locked="0" layoutInCell="1" allowOverlap="1" wp14:anchorId="5835A416" wp14:editId="631F691D">
+            <wp:simplePos x="0" y="0"/>
+            <wp:positionH relativeFrom="column">
+              <wp:posOffset>-127635</wp:posOffset>
+            </wp:positionH>
+            <wp:positionV relativeFrom="paragraph">
+              <wp:posOffset>266700</wp:posOffset>
+            </wp:positionV>
+            <wp:extent cx="5580380" cy="3157220"/>
+            <wp:effectExtent l="0" t="0" r="1270" b="5080"/>
+            <wp:wrapTopAndBottom/>
+            <wp:docPr id="29" name="Imagen 29"/>
+            <wp:cNvGraphicFramePr>
+              <a:graphicFrameLocks xmlns:a="http://schemas.openxmlformats.org/drawingml/2006/main" noChangeAspect="1"/>
+            </wp:cNvGraphicFramePr>
+            <a:graphic xmlns:a="http://schemas.openxmlformats.org/drawingml/2006/main">
+              <a:graphicData uri="http://schemas.openxmlformats.org/drawingml/2006/picture">
+                <pic:pic xmlns:pic="http://schemas.openxmlformats.org/drawingml/2006/picture">
+                  <pic:nvPicPr>
+                    <pic:cNvPr id="1" name=""/>
+                    <pic:cNvPicPr/>
+                  </pic:nvPicPr>
+                  <pic:blipFill>
+                    <a:blip r:embed="rId26">
+                      <a:extLst>
+                        <a:ext uri="{28A0092B-C50C-407E-A947-70E740481C1C}">
+                          <a14:useLocalDpi xmlns:a14="http://schemas.microsoft.com/office/drawing/2010/main" val="0"/>
+                        </a:ext>
+                      </a:extLst>
+                    </a:blip>
+                    <a:stretch>
+                      <a:fillRect/>
+                    </a:stretch>
+                  </pic:blipFill>
+                  <pic:spPr>
+                    <a:xfrm>
+                      <a:off x="0" y="0"/>
+                      <a:ext cx="5580380" cy="3157220"/>
+                    </a:xfrm>
+                    <a:prstGeom prst="rect">
+                      <a:avLst/>
+                    </a:prstGeom>
+                  </pic:spPr>
+                </pic:pic>
+              </a:graphicData>
+            </a:graphic>
+          </wp:anchor>
+        </w:drawing>
+      </w:r>
+    </w:p>
+    <w:p>
+      <w:pPr>
+        <w:tabs>
+          <w:tab w:val="left" w:pos="6030"/>
+        </w:tabs>
+      </w:pPr>
+    </w:p>
+    <w:p/>
+    <w:p/>
+    <w:p>
+      <w:r>
+        <w:drawing>
+          <wp:anchor distT="0" distB="0" distL="114300" distR="114300" simplePos="0" relativeHeight="251691008" behindDoc="0" locked="0" layoutInCell="1" allowOverlap="1" wp14:anchorId="6636E264" wp14:editId="2D60FCE9">
+            <wp:simplePos x="0" y="0"/>
+            <wp:positionH relativeFrom="page">
+              <wp:posOffset>989965</wp:posOffset>
+            </wp:positionH>
+            <wp:positionV relativeFrom="paragraph">
+              <wp:posOffset>343535</wp:posOffset>
+            </wp:positionV>
+            <wp:extent cx="5580380" cy="3157220"/>
+            <wp:effectExtent l="0" t="0" r="1270" b="5080"/>
+            <wp:wrapTopAndBottom/>
+            <wp:docPr id="30" name="Imagen 30"/>
+            <wp:cNvGraphicFramePr>
+              <a:graphicFrameLocks xmlns:a="http://schemas.openxmlformats.org/drawingml/2006/main" noChangeAspect="1"/>
+            </wp:cNvGraphicFramePr>
+            <a:graphic xmlns:a="http://schemas.openxmlformats.org/drawingml/2006/main">
+              <a:graphicData uri="http://schemas.openxmlformats.org/drawingml/2006/picture">
+                <pic:pic xmlns:pic="http://schemas.openxmlformats.org/drawingml/2006/picture">
+                  <pic:nvPicPr>
+                    <pic:cNvPr id="1" name=""/>
+                    <pic:cNvPicPr/>
+                  </pic:nvPicPr>
+                  <pic:blipFill>
+                    <a:blip r:embed="rId27">
+                      <a:extLst>
+                        <a:ext uri="{28A0092B-C50C-407E-A947-70E740481C1C}">
+                          <a14:useLocalDpi xmlns:a14="http://schemas.microsoft.com/office/drawing/2010/main" val="0"/>
+                        </a:ext>
+                      </a:extLst>
+                    </a:blip>
+                    <a:stretch>
+                      <a:fillRect/>
+                    </a:stretch>
+                  </pic:blipFill>
+                  <pic:spPr>
+                    <a:xfrm>
+                      <a:off x="0" y="0"/>
+                      <a:ext cx="5580380" cy="3157220"/>
+                    </a:xfrm>
+                    <a:prstGeom prst="rect">
+                      <a:avLst/>
+                    </a:prstGeom>
+                  </pic:spPr>
+                </pic:pic>
+              </a:graphicData>
+            </a:graphic>
+          </wp:anchor>
+        </w:drawing>
+      </w:r>
     </w:p>
     <w:p/>
     <w:p/>
@@ -5239,42 +9218,480 @@
     <w:p/>
     <w:p/>
     <w:p/>
+    <w:p>
+      <w:r>
+        <w:lastRenderedPageBreak/>
+        <w:drawing>
+          <wp:anchor distT="0" distB="0" distL="114300" distR="114300" simplePos="0" relativeHeight="251692032" behindDoc="0" locked="0" layoutInCell="1" allowOverlap="1" wp14:anchorId="05579456" wp14:editId="2DCEBA82">
+            <wp:simplePos x="0" y="0"/>
+            <wp:positionH relativeFrom="margin">
+              <wp:align>center</wp:align>
+            </wp:positionH>
+            <wp:positionV relativeFrom="paragraph">
+              <wp:posOffset>147320</wp:posOffset>
+            </wp:positionV>
+            <wp:extent cx="6076950" cy="3046730"/>
+            <wp:effectExtent l="0" t="0" r="0" b="1270"/>
+            <wp:wrapTopAndBottom/>
+            <wp:docPr id="31" name="Imagen 31"/>
+            <wp:cNvGraphicFramePr>
+              <a:graphicFrameLocks xmlns:a="http://schemas.openxmlformats.org/drawingml/2006/main" noChangeAspect="1"/>
+            </wp:cNvGraphicFramePr>
+            <a:graphic xmlns:a="http://schemas.openxmlformats.org/drawingml/2006/main">
+              <a:graphicData uri="http://schemas.openxmlformats.org/drawingml/2006/picture">
+                <pic:pic xmlns:pic="http://schemas.openxmlformats.org/drawingml/2006/picture">
+                  <pic:nvPicPr>
+                    <pic:cNvPr id="1" name=""/>
+                    <pic:cNvPicPr/>
+                  </pic:nvPicPr>
+                  <pic:blipFill>
+                    <a:blip r:embed="rId28">
+                      <a:extLst>
+                        <a:ext uri="{28A0092B-C50C-407E-A947-70E740481C1C}">
+                          <a14:useLocalDpi xmlns:a14="http://schemas.microsoft.com/office/drawing/2010/main" val="0"/>
+                        </a:ext>
+                      </a:extLst>
+                    </a:blip>
+                    <a:stretch>
+                      <a:fillRect/>
+                    </a:stretch>
+                  </pic:blipFill>
+                  <pic:spPr>
+                    <a:xfrm>
+                      <a:off x="0" y="0"/>
+                      <a:ext cx="6076950" cy="3046730"/>
+                    </a:xfrm>
+                    <a:prstGeom prst="rect">
+                      <a:avLst/>
+                    </a:prstGeom>
+                  </pic:spPr>
+                </pic:pic>
+              </a:graphicData>
+            </a:graphic>
+            <wp14:sizeRelH relativeFrom="margin">
+              <wp14:pctWidth>0</wp14:pctWidth>
+            </wp14:sizeRelH>
+            <wp14:sizeRelV relativeFrom="margin">
+              <wp14:pctHeight>0</wp14:pctHeight>
+            </wp14:sizeRelV>
+          </wp:anchor>
+        </w:drawing>
+      </w:r>
+    </w:p>
+    <w:p/>
+    <w:p/>
+    <w:p/>
+    <w:p/>
+    <w:p>
+      <w:r>
+        <w:drawing>
+          <wp:anchor distT="0" distB="0" distL="114300" distR="114300" simplePos="0" relativeHeight="251693056" behindDoc="0" locked="0" layoutInCell="1" allowOverlap="1" wp14:anchorId="56330E51" wp14:editId="4E5F3BC0">
+            <wp:simplePos x="0" y="0"/>
+            <wp:positionH relativeFrom="page">
+              <wp:align>center</wp:align>
+            </wp:positionH>
+            <wp:positionV relativeFrom="paragraph">
+              <wp:posOffset>254635</wp:posOffset>
+            </wp:positionV>
+            <wp:extent cx="5505450" cy="3242310"/>
+            <wp:effectExtent l="0" t="0" r="0" b="0"/>
+            <wp:wrapTopAndBottom/>
+            <wp:docPr id="32" name="Imagen 32"/>
+            <wp:cNvGraphicFramePr>
+              <a:graphicFrameLocks xmlns:a="http://schemas.openxmlformats.org/drawingml/2006/main" noChangeAspect="1"/>
+            </wp:cNvGraphicFramePr>
+            <a:graphic xmlns:a="http://schemas.openxmlformats.org/drawingml/2006/main">
+              <a:graphicData uri="http://schemas.openxmlformats.org/drawingml/2006/picture">
+                <pic:pic xmlns:pic="http://schemas.openxmlformats.org/drawingml/2006/picture">
+                  <pic:nvPicPr>
+                    <pic:cNvPr id="1" name=""/>
+                    <pic:cNvPicPr/>
+                  </pic:nvPicPr>
+                  <pic:blipFill>
+                    <a:blip r:embed="rId29">
+                      <a:extLst>
+                        <a:ext uri="{28A0092B-C50C-407E-A947-70E740481C1C}">
+                          <a14:useLocalDpi xmlns:a14="http://schemas.microsoft.com/office/drawing/2010/main" val="0"/>
+                        </a:ext>
+                      </a:extLst>
+                    </a:blip>
+                    <a:stretch>
+                      <a:fillRect/>
+                    </a:stretch>
+                  </pic:blipFill>
+                  <pic:spPr>
+                    <a:xfrm>
+                      <a:off x="0" y="0"/>
+                      <a:ext cx="5505450" cy="3242310"/>
+                    </a:xfrm>
+                    <a:prstGeom prst="rect">
+                      <a:avLst/>
+                    </a:prstGeom>
+                  </pic:spPr>
+                </pic:pic>
+              </a:graphicData>
+            </a:graphic>
+            <wp14:sizeRelH relativeFrom="margin">
+              <wp14:pctWidth>0</wp14:pctWidth>
+            </wp14:sizeRelH>
+            <wp14:sizeRelV relativeFrom="margin">
+              <wp14:pctHeight>0</wp14:pctHeight>
+            </wp14:sizeRelV>
+          </wp:anchor>
+        </w:drawing>
+      </w:r>
+    </w:p>
     <w:p/>
     <w:p/>
     <w:p/>
     <w:p/>
     <w:p/>
+    <w:p>
+      <w:pPr>
+        <w:rPr>
+          <w:b/>
+          <w:bCs/>
+          <w:sz w:val="24"/>
+          <w:szCs w:val="24"/>
+        </w:rPr>
+      </w:pPr>
+      <w:r>
+        <w:rPr>
+          <w:b/>
+          <w:bCs/>
+          <w:sz w:val="24"/>
+          <w:szCs w:val="24"/>
+        </w:rPr>
+        <w:lastRenderedPageBreak/>
+        <w:t>CAPITULO IV</w:t>
+      </w:r>
+    </w:p>
+    <w:p>
+      <w:pPr>
+        <w:rPr>
+          <w:b/>
+          <w:bCs/>
+          <w:sz w:val="24"/>
+          <w:szCs w:val="24"/>
+        </w:rPr>
+      </w:pPr>
+    </w:p>
+    <w:p>
+      <w:pPr>
+        <w:pStyle w:val="Prrafodelista"/>
+        <w:numPr>
+          <w:ilvl w:val="0"/>
+          <w:numId w:val="16"/>
+        </w:numPr>
+        <w:rPr>
+          <w:rFonts w:ascii="Arial" w:hAnsi="Arial" w:cs="Arial"/>
+        </w:rPr>
+      </w:pPr>
+      <w:r>
+        <w:rPr>
+          <w:rFonts w:ascii="Arial" w:hAnsi="Arial" w:cs="Arial"/>
+        </w:rPr>
+        <w:t>Referencias bibliográficas</w:t>
+      </w:r>
+      <w:r>
+        <w:rPr>
+          <w:rFonts w:ascii="Arial" w:hAnsi="Arial" w:cs="Arial"/>
+        </w:rPr>
+        <w:t>.</w:t>
+      </w:r>
+    </w:p>
+    <w:p>
+      <w:pPr>
+        <w:ind w:left="1418"/>
+        <w:rPr>
+          <w:rFonts w:cs="Arial"/>
+        </w:rPr>
+      </w:pPr>
+    </w:p>
+    <w:p>
+      <w:pPr>
+        <w:pStyle w:val="Bibliografa"/>
+        <w:ind w:left="1418" w:hanging="709"/>
+        <w:rPr>
+          <w:noProof/>
+          <w:sz w:val="24"/>
+          <w:szCs w:val="24"/>
+        </w:rPr>
+      </w:pPr>
+      <w:r>
+        <w:rPr>
+          <w:rFonts w:cs="Arial"/>
+          <w:sz w:val="24"/>
+          <w:szCs w:val="24"/>
+        </w:rPr>
+        <w:fldChar w:fldCharType="begin"/>
+      </w:r>
+      <w:r>
+        <w:rPr>
+          <w:rFonts w:cs="Arial"/>
+          <w:sz w:val="24"/>
+          <w:szCs w:val="24"/>
+          <w:lang w:val="es-419"/>
+        </w:rPr>
+        <w:instrText xml:space="preserve"> BIBLIOGRAPHY  \l 22538 </w:instrText>
+      </w:r>
+      <w:r>
+        <w:rPr>
+          <w:rFonts w:cs="Arial"/>
+          <w:sz w:val="24"/>
+          <w:szCs w:val="24"/>
+        </w:rPr>
+        <w:fldChar w:fldCharType="separate"/>
+      </w:r>
+      <w:r>
+        <w:rPr>
+          <w:noProof/>
+          <w:sz w:val="24"/>
+          <w:szCs w:val="24"/>
+        </w:rPr>
+        <w:t xml:space="preserve">Fowler, M. (1999). </w:t>
+      </w:r>
+      <w:r>
+        <w:rPr>
+          <w:i/>
+          <w:iCs/>
+          <w:noProof/>
+          <w:sz w:val="24"/>
+          <w:szCs w:val="24"/>
+        </w:rPr>
+        <w:t>UML gota a gota.</w:t>
+      </w:r>
+      <w:r>
+        <w:rPr>
+          <w:noProof/>
+          <w:sz w:val="24"/>
+          <w:szCs w:val="24"/>
+        </w:rPr>
+        <w:t xml:space="preserve"> Mexico: Pearson Education.</w:t>
+      </w:r>
+    </w:p>
+    <w:p>
+      <w:pPr>
+        <w:pStyle w:val="Bibliografa"/>
+        <w:ind w:left="1418" w:hanging="720"/>
+        <w:rPr>
+          <w:noProof/>
+          <w:sz w:val="24"/>
+          <w:szCs w:val="24"/>
+        </w:rPr>
+      </w:pPr>
+      <w:r>
+        <w:rPr>
+          <w:noProof/>
+          <w:sz w:val="24"/>
+          <w:szCs w:val="24"/>
+        </w:rPr>
+        <w:t xml:space="preserve">Schildt, H. (2009). </w:t>
+      </w:r>
+      <w:r>
+        <w:rPr>
+          <w:i/>
+          <w:iCs/>
+          <w:noProof/>
+          <w:sz w:val="24"/>
+          <w:szCs w:val="24"/>
+        </w:rPr>
+        <w:t>Java.</w:t>
+      </w:r>
+      <w:r>
+        <w:rPr>
+          <w:noProof/>
+          <w:sz w:val="24"/>
+          <w:szCs w:val="24"/>
+        </w:rPr>
+        <w:t xml:space="preserve"> Mexico: McGraw-Hill Interamericana.</w:t>
+      </w:r>
+    </w:p>
+    <w:p>
+      <w:pPr>
+        <w:pStyle w:val="Bibliografa"/>
+        <w:ind w:left="1418" w:hanging="720"/>
+        <w:rPr>
+          <w:noProof/>
+          <w:sz w:val="24"/>
+          <w:szCs w:val="24"/>
+        </w:rPr>
+      </w:pPr>
+      <w:r>
+        <w:rPr>
+          <w:noProof/>
+          <w:sz w:val="24"/>
+          <w:szCs w:val="24"/>
+        </w:rPr>
+        <w:t xml:space="preserve">Sommerville, I. (2005). </w:t>
+      </w:r>
+      <w:r>
+        <w:rPr>
+          <w:i/>
+          <w:iCs/>
+          <w:noProof/>
+          <w:sz w:val="24"/>
+          <w:szCs w:val="24"/>
+        </w:rPr>
+        <w:t>Ingeneria de software.</w:t>
+      </w:r>
+      <w:r>
+        <w:rPr>
+          <w:noProof/>
+          <w:sz w:val="24"/>
+          <w:szCs w:val="24"/>
+        </w:rPr>
+        <w:t xml:space="preserve"> Pearson Education.</w:t>
+      </w:r>
+    </w:p>
+    <w:p>
+      <w:pPr>
+        <w:ind w:left="1418"/>
+        <w:rPr>
+          <w:rFonts w:cs="Arial"/>
+        </w:rPr>
+      </w:pPr>
+      <w:r>
+        <w:rPr>
+          <w:rFonts w:cs="Arial"/>
+          <w:sz w:val="24"/>
+          <w:szCs w:val="24"/>
+        </w:rPr>
+        <w:fldChar w:fldCharType="end"/>
+      </w:r>
+    </w:p>
     <w:p/>
-    <w:p/>
-    <w:p/>
-    <w:p/>
-    <w:p/>
-    <w:p/>
-    <w:p/>
-    <w:p/>
-    <w:p/>
-    <w:p/>
-    <w:p/>
-    <w:p/>
-    <w:p/>
-    <w:p/>
-    <w:p/>
-    <w:p/>
-    <w:p/>
-    <w:p/>
-    <w:p/>
-    <w:p/>
-    <w:p/>
-    <w:p/>
-    <w:p/>
-    <w:p/>
-    <w:p/>
-    <w:p/>
-    <w:p/>
-    <w:p/>
-    <w:p/>
+    <w:p>
+      <w:pPr>
+        <w:rPr>
+          <w:rFonts w:cs="Arial"/>
+        </w:rPr>
+      </w:pPr>
+    </w:p>
+    <w:p>
+      <w:pPr>
+        <w:pStyle w:val="Bibliografa"/>
+        <w:numPr>
+          <w:ilvl w:val="0"/>
+          <w:numId w:val="16"/>
+        </w:numPr>
+        <w:rPr>
+          <w:noProof/>
+          <w:sz w:val="24"/>
+          <w:szCs w:val="24"/>
+        </w:rPr>
+      </w:pPr>
+      <w:r>
+        <w:rPr>
+          <w:rFonts w:cs="Arial"/>
+          <w:sz w:val="24"/>
+          <w:szCs w:val="24"/>
+        </w:rPr>
+        <w:t>Anexos</w:t>
+      </w:r>
+      <w:r>
+        <w:rPr>
+          <w:rFonts w:cs="Arial"/>
+          <w:sz w:val="24"/>
+          <w:szCs w:val="24"/>
+        </w:rPr>
+        <w:t>.</w:t>
+      </w:r>
+    </w:p>
+    <w:p>
+      <w:pPr>
+        <w:pStyle w:val="Bibliografa"/>
+        <w:ind w:left="720"/>
+        <w:rPr>
+          <w:rFonts w:cs="Arial"/>
+          <w:sz w:val="24"/>
+          <w:szCs w:val="24"/>
+        </w:rPr>
+      </w:pPr>
+    </w:p>
+    <w:p>
+      <w:pPr>
+        <w:pStyle w:val="Bibliografa"/>
+        <w:numPr>
+          <w:ilvl w:val="1"/>
+          <w:numId w:val="16"/>
+        </w:numPr>
+        <w:rPr>
+          <w:noProof/>
+          <w:sz w:val="24"/>
+          <w:szCs w:val="24"/>
+        </w:rPr>
+      </w:pPr>
+      <w:r>
+        <w:rPr>
+          <w:rFonts w:cs="Arial"/>
+          <w:sz w:val="24"/>
+          <w:szCs w:val="24"/>
+        </w:rPr>
+        <w:t>Acta de aceptación del proyecto.</w:t>
+      </w:r>
+    </w:p>
+    <w:p>
+      <w:pPr>
+        <w:pStyle w:val="Bibliografa"/>
+        <w:numPr>
+          <w:ilvl w:val="1"/>
+          <w:numId w:val="16"/>
+        </w:numPr>
+        <w:rPr>
+          <w:noProof/>
+          <w:sz w:val="24"/>
+          <w:szCs w:val="24"/>
+        </w:rPr>
+      </w:pPr>
+      <w:r>
+        <w:rPr>
+          <w:rFonts w:cs="Arial"/>
+          <w:sz w:val="24"/>
+          <w:szCs w:val="24"/>
+        </w:rPr>
+        <w:t>Foto grupal.</w:t>
+      </w:r>
+    </w:p>
+    <w:p>
+      <w:pPr>
+        <w:pStyle w:val="Bibliografa"/>
+        <w:numPr>
+          <w:ilvl w:val="1"/>
+          <w:numId w:val="16"/>
+        </w:numPr>
+        <w:rPr>
+          <w:noProof/>
+          <w:sz w:val="24"/>
+          <w:szCs w:val="24"/>
+        </w:rPr>
+      </w:pPr>
+      <w:r>
+        <w:rPr>
+          <w:rFonts w:cs="Arial"/>
+          <w:sz w:val="24"/>
+          <w:szCs w:val="24"/>
+        </w:rPr>
+        <w:t>Repositorio en GitHub.</w:t>
+      </w:r>
+      <w:bookmarkStart w:id="35" w:name="_GoBack"/>
+      <w:bookmarkEnd w:id="35"/>
+    </w:p>
+    <w:p>
+      <w:pPr>
+        <w:rPr>
+          <w:rFonts w:cs="Arial"/>
+        </w:rPr>
+      </w:pPr>
+    </w:p>
+    <w:p>
+      <w:pPr>
+        <w:rPr>
+          <w:rFonts w:cs="Arial"/>
+        </w:rPr>
+      </w:pPr>
+    </w:p>
     <w:sectPr>
-      <w:headerReference w:type="default" r:id="rId18"/>
       <w:pgSz w:w="11907" w:h="16840" w:code="9"/>
       <w:pgMar w:top="1418" w:right="1418" w:bottom="1418" w:left="1701" w:header="709" w:footer="709" w:gutter="0"/>
       <w:cols w:space="708"/>
@@ -5375,14 +9792,7 @@
               <w:b/>
               <w:sz w:val="16"/>
             </w:rPr>
-            <w:t>p</w:t>
-          </w:r>
-          <w:r>
-            <w:rPr>
-              <w:b/>
-              <w:sz w:val="16"/>
-            </w:rPr>
-            <w:t xml:space="preserve">ág. </w:t>
+            <w:t xml:space="preserve">pág. </w:t>
           </w:r>
           <w:r>
             <w:rPr>
@@ -5572,7 +9982,7 @@
               <wp:inline distT="0" distB="0" distL="0" distR="0" wp14:anchorId="5683DC7F" wp14:editId="1BAEC6C9">
                 <wp:extent cx="1706400" cy="579600"/>
                 <wp:effectExtent l="0" t="0" r="8255" b="0"/>
-                <wp:docPr id="6" name="1 Imagen"/>
+                <wp:docPr id="21" name="1 Imagen"/>
                 <wp:cNvGraphicFramePr>
                   <a:graphicFrameLocks xmlns:a="http://schemas.openxmlformats.org/drawingml/2006/main" noChangeAspect="1"/>
                 </wp:cNvGraphicFramePr>
@@ -5643,14 +10053,7 @@
               <w:rFonts w:cs="Arial"/>
               <w:sz w:val="16"/>
             </w:rPr>
-            <w:t>Sistema de ventas “Maderera Kiba</w:t>
-          </w:r>
-          <w:r>
-            <w:rPr>
-              <w:rFonts w:cs="Arial"/>
-              <w:sz w:val="16"/>
-            </w:rPr>
-            <w:t>”</w:t>
+            <w:t>Sistema de ventas “Maderera Kiba”</w:t>
           </w:r>
         </w:p>
       </w:tc>
@@ -5897,6 +10300,127 @@
     </w:lvl>
   </w:abstractNum>
   <w:abstractNum w:abstractNumId="3" w15:restartNumberingAfterBreak="0">
+    <w:nsid w:val="03CD0128"/>
+    <w:multiLevelType w:val="multilevel"/>
+    <w:tmpl w:val="EA7A0D2E"/>
+    <w:lvl w:ilvl="0">
+      <w:start w:val="1"/>
+      <w:numFmt w:val="decimal"/>
+      <w:lvlText w:val="%1."/>
+      <w:lvlJc w:val="left"/>
+      <w:pPr>
+        <w:ind w:left="360" w:hanging="360"/>
+      </w:pPr>
+      <w:rPr>
+        <w:rFonts w:hint="default"/>
+      </w:rPr>
+    </w:lvl>
+    <w:lvl w:ilvl="1">
+      <w:start w:val="1"/>
+      <w:numFmt w:val="decimal"/>
+      <w:isLgl/>
+      <w:lvlText w:val="%1.%2."/>
+      <w:lvlJc w:val="left"/>
+      <w:pPr>
+        <w:ind w:left="1080" w:hanging="720"/>
+      </w:pPr>
+      <w:rPr>
+        <w:rFonts w:ascii="Arial" w:hAnsi="Arial" w:cs="Arial" w:hint="default"/>
+      </w:rPr>
+    </w:lvl>
+    <w:lvl w:ilvl="2">
+      <w:start w:val="1"/>
+      <w:numFmt w:val="decimal"/>
+      <w:isLgl/>
+      <w:lvlText w:val="%1.%2.%3."/>
+      <w:lvlJc w:val="left"/>
+      <w:pPr>
+        <w:ind w:left="1440" w:hanging="720"/>
+      </w:pPr>
+      <w:rPr>
+        <w:rFonts w:hint="default"/>
+      </w:rPr>
+    </w:lvl>
+    <w:lvl w:ilvl="3">
+      <w:start w:val="1"/>
+      <w:numFmt w:val="decimal"/>
+      <w:isLgl/>
+      <w:lvlText w:val="%1.%2.%3.%4."/>
+      <w:lvlJc w:val="left"/>
+      <w:pPr>
+        <w:ind w:left="2160" w:hanging="1080"/>
+      </w:pPr>
+      <w:rPr>
+        <w:rFonts w:hint="default"/>
+      </w:rPr>
+    </w:lvl>
+    <w:lvl w:ilvl="4">
+      <w:start w:val="1"/>
+      <w:numFmt w:val="decimal"/>
+      <w:isLgl/>
+      <w:lvlText w:val="%1.%2.%3.%4.%5."/>
+      <w:lvlJc w:val="left"/>
+      <w:pPr>
+        <w:ind w:left="2520" w:hanging="1080"/>
+      </w:pPr>
+      <w:rPr>
+        <w:rFonts w:hint="default"/>
+      </w:rPr>
+    </w:lvl>
+    <w:lvl w:ilvl="5">
+      <w:start w:val="1"/>
+      <w:numFmt w:val="decimal"/>
+      <w:isLgl/>
+      <w:lvlText w:val="%1.%2.%3.%4.%5.%6."/>
+      <w:lvlJc w:val="left"/>
+      <w:pPr>
+        <w:ind w:left="3240" w:hanging="1440"/>
+      </w:pPr>
+      <w:rPr>
+        <w:rFonts w:hint="default"/>
+      </w:rPr>
+    </w:lvl>
+    <w:lvl w:ilvl="6">
+      <w:start w:val="1"/>
+      <w:numFmt w:val="decimal"/>
+      <w:isLgl/>
+      <w:lvlText w:val="%1.%2.%3.%4.%5.%6.%7."/>
+      <w:lvlJc w:val="left"/>
+      <w:pPr>
+        <w:ind w:left="3600" w:hanging="1440"/>
+      </w:pPr>
+      <w:rPr>
+        <w:rFonts w:hint="default"/>
+      </w:rPr>
+    </w:lvl>
+    <w:lvl w:ilvl="7">
+      <w:start w:val="1"/>
+      <w:numFmt w:val="decimal"/>
+      <w:isLgl/>
+      <w:lvlText w:val="%1.%2.%3.%4.%5.%6.%7.%8."/>
+      <w:lvlJc w:val="left"/>
+      <w:pPr>
+        <w:ind w:left="4320" w:hanging="1800"/>
+      </w:pPr>
+      <w:rPr>
+        <w:rFonts w:hint="default"/>
+      </w:rPr>
+    </w:lvl>
+    <w:lvl w:ilvl="8">
+      <w:start w:val="1"/>
+      <w:numFmt w:val="decimal"/>
+      <w:isLgl/>
+      <w:lvlText w:val="%1.%2.%3.%4.%5.%6.%7.%8.%9."/>
+      <w:lvlJc w:val="left"/>
+      <w:pPr>
+        <w:ind w:left="5040" w:hanging="2160"/>
+      </w:pPr>
+      <w:rPr>
+        <w:rFonts w:hint="default"/>
+      </w:rPr>
+    </w:lvl>
+  </w:abstractNum>
+  <w:abstractNum w:abstractNumId="4" w15:restartNumberingAfterBreak="0">
     <w:nsid w:val="061461C2"/>
     <w:multiLevelType w:val="hybridMultilevel"/>
     <w:tmpl w:val="38EE6554"/>
@@ -6009,7 +10533,7 @@
       </w:rPr>
     </w:lvl>
   </w:abstractNum>
-  <w:abstractNum w:abstractNumId="4" w15:restartNumberingAfterBreak="0">
+  <w:abstractNum w:abstractNumId="5" w15:restartNumberingAfterBreak="0">
     <w:nsid w:val="0E0040DA"/>
     <w:multiLevelType w:val="hybridMultilevel"/>
     <w:tmpl w:val="3C0E50EE"/>
@@ -6122,7 +10646,7 @@
       </w:rPr>
     </w:lvl>
   </w:abstractNum>
-  <w:abstractNum w:abstractNumId="5" w15:restartNumberingAfterBreak="0">
+  <w:abstractNum w:abstractNumId="6" w15:restartNumberingAfterBreak="0">
     <w:nsid w:val="14BC338D"/>
     <w:multiLevelType w:val="hybridMultilevel"/>
     <w:tmpl w:val="DDFC8BAE"/>
@@ -6235,7 +10759,7 @@
       </w:rPr>
     </w:lvl>
   </w:abstractNum>
-  <w:abstractNum w:abstractNumId="6" w15:restartNumberingAfterBreak="0">
+  <w:abstractNum w:abstractNumId="7" w15:restartNumberingAfterBreak="0">
     <w:nsid w:val="165270CB"/>
     <w:multiLevelType w:val="multilevel"/>
     <w:tmpl w:val="0C0A001D"/>
@@ -6322,7 +10846,7 @@
       </w:pPr>
     </w:lvl>
   </w:abstractNum>
-  <w:abstractNum w:abstractNumId="7" w15:restartNumberingAfterBreak="0">
+  <w:abstractNum w:abstractNumId="8" w15:restartNumberingAfterBreak="0">
     <w:nsid w:val="2A1E6DD6"/>
     <w:multiLevelType w:val="hybridMultilevel"/>
     <w:tmpl w:val="1206D6B0"/>
@@ -6435,7 +10959,7 @@
       </w:rPr>
     </w:lvl>
   </w:abstractNum>
-  <w:abstractNum w:abstractNumId="8" w15:restartNumberingAfterBreak="0">
+  <w:abstractNum w:abstractNumId="9" w15:restartNumberingAfterBreak="0">
     <w:nsid w:val="3B7F3393"/>
     <w:multiLevelType w:val="multilevel"/>
     <w:tmpl w:val="F6B042AA"/>
@@ -6549,7 +11073,128 @@
       </w:rPr>
     </w:lvl>
   </w:abstractNum>
-  <w:abstractNum w:abstractNumId="9" w15:restartNumberingAfterBreak="0">
+  <w:abstractNum w:abstractNumId="10" w15:restartNumberingAfterBreak="0">
+    <w:nsid w:val="53BC2C0A"/>
+    <w:multiLevelType w:val="multilevel"/>
+    <w:tmpl w:val="9CD28C4A"/>
+    <w:lvl w:ilvl="0">
+      <w:start w:val="1"/>
+      <w:numFmt w:val="decimal"/>
+      <w:lvlText w:val="%1."/>
+      <w:lvlJc w:val="left"/>
+      <w:pPr>
+        <w:ind w:left="720" w:hanging="360"/>
+      </w:pPr>
+      <w:rPr>
+        <w:rFonts w:hint="default"/>
+      </w:rPr>
+    </w:lvl>
+    <w:lvl w:ilvl="1">
+      <w:start w:val="1"/>
+      <w:numFmt w:val="decimal"/>
+      <w:isLgl/>
+      <w:lvlText w:val="%1.%2."/>
+      <w:lvlJc w:val="left"/>
+      <w:pPr>
+        <w:ind w:left="1440" w:hanging="720"/>
+      </w:pPr>
+      <w:rPr>
+        <w:rFonts w:cs="Arial" w:hint="default"/>
+      </w:rPr>
+    </w:lvl>
+    <w:lvl w:ilvl="2">
+      <w:start w:val="1"/>
+      <w:numFmt w:val="decimal"/>
+      <w:isLgl/>
+      <w:lvlText w:val="%1.%2.%3."/>
+      <w:lvlJc w:val="left"/>
+      <w:pPr>
+        <w:ind w:left="1800" w:hanging="720"/>
+      </w:pPr>
+      <w:rPr>
+        <w:rFonts w:cs="Arial" w:hint="default"/>
+      </w:rPr>
+    </w:lvl>
+    <w:lvl w:ilvl="3">
+      <w:start w:val="1"/>
+      <w:numFmt w:val="decimal"/>
+      <w:isLgl/>
+      <w:lvlText w:val="%1.%2.%3.%4."/>
+      <w:lvlJc w:val="left"/>
+      <w:pPr>
+        <w:ind w:left="2520" w:hanging="1080"/>
+      </w:pPr>
+      <w:rPr>
+        <w:rFonts w:cs="Arial" w:hint="default"/>
+      </w:rPr>
+    </w:lvl>
+    <w:lvl w:ilvl="4">
+      <w:start w:val="1"/>
+      <w:numFmt w:val="decimal"/>
+      <w:isLgl/>
+      <w:lvlText w:val="%1.%2.%3.%4.%5."/>
+      <w:lvlJc w:val="left"/>
+      <w:pPr>
+        <w:ind w:left="2880" w:hanging="1080"/>
+      </w:pPr>
+      <w:rPr>
+        <w:rFonts w:cs="Arial" w:hint="default"/>
+      </w:rPr>
+    </w:lvl>
+    <w:lvl w:ilvl="5">
+      <w:start w:val="1"/>
+      <w:numFmt w:val="decimal"/>
+      <w:isLgl/>
+      <w:lvlText w:val="%1.%2.%3.%4.%5.%6."/>
+      <w:lvlJc w:val="left"/>
+      <w:pPr>
+        <w:ind w:left="3600" w:hanging="1440"/>
+      </w:pPr>
+      <w:rPr>
+        <w:rFonts w:cs="Arial" w:hint="default"/>
+      </w:rPr>
+    </w:lvl>
+    <w:lvl w:ilvl="6">
+      <w:start w:val="1"/>
+      <w:numFmt w:val="decimal"/>
+      <w:isLgl/>
+      <w:lvlText w:val="%1.%2.%3.%4.%5.%6.%7."/>
+      <w:lvlJc w:val="left"/>
+      <w:pPr>
+        <w:ind w:left="3960" w:hanging="1440"/>
+      </w:pPr>
+      <w:rPr>
+        <w:rFonts w:cs="Arial" w:hint="default"/>
+      </w:rPr>
+    </w:lvl>
+    <w:lvl w:ilvl="7">
+      <w:start w:val="1"/>
+      <w:numFmt w:val="decimal"/>
+      <w:isLgl/>
+      <w:lvlText w:val="%1.%2.%3.%4.%5.%6.%7.%8."/>
+      <w:lvlJc w:val="left"/>
+      <w:pPr>
+        <w:ind w:left="4680" w:hanging="1800"/>
+      </w:pPr>
+      <w:rPr>
+        <w:rFonts w:cs="Arial" w:hint="default"/>
+      </w:rPr>
+    </w:lvl>
+    <w:lvl w:ilvl="8">
+      <w:start w:val="1"/>
+      <w:numFmt w:val="decimal"/>
+      <w:isLgl/>
+      <w:lvlText w:val="%1.%2.%3.%4.%5.%6.%7.%8.%9."/>
+      <w:lvlJc w:val="left"/>
+      <w:pPr>
+        <w:ind w:left="5400" w:hanging="2160"/>
+      </w:pPr>
+      <w:rPr>
+        <w:rFonts w:cs="Arial" w:hint="default"/>
+      </w:rPr>
+    </w:lvl>
+  </w:abstractNum>
+  <w:abstractNum w:abstractNumId="11" w15:restartNumberingAfterBreak="0">
     <w:nsid w:val="560A7C6B"/>
     <w:multiLevelType w:val="multilevel"/>
     <w:tmpl w:val="BEF2F22A"/>
@@ -6662,7 +11307,7 @@
       </w:rPr>
     </w:lvl>
   </w:abstractNum>
-  <w:abstractNum w:abstractNumId="10" w15:restartNumberingAfterBreak="0">
+  <w:abstractNum w:abstractNumId="12" w15:restartNumberingAfterBreak="0">
     <w:nsid w:val="5C656BA4"/>
     <w:multiLevelType w:val="hybridMultilevel"/>
     <w:tmpl w:val="F5C6515C"/>
@@ -6775,7 +11420,7 @@
       </w:rPr>
     </w:lvl>
   </w:abstractNum>
-  <w:abstractNum w:abstractNumId="11" w15:restartNumberingAfterBreak="0">
+  <w:abstractNum w:abstractNumId="13" w15:restartNumberingAfterBreak="0">
     <w:nsid w:val="5CEE537D"/>
     <w:multiLevelType w:val="multilevel"/>
     <w:tmpl w:val="580A001F"/>
@@ -6861,7 +11506,7 @@
       </w:pPr>
     </w:lvl>
   </w:abstractNum>
-  <w:abstractNum w:abstractNumId="12" w15:restartNumberingAfterBreak="0">
+  <w:abstractNum w:abstractNumId="14" w15:restartNumberingAfterBreak="0">
     <w:nsid w:val="73BE0138"/>
     <w:multiLevelType w:val="multilevel"/>
     <w:tmpl w:val="E114732C"/>
@@ -6952,7 +11597,7 @@
       </w:pPr>
     </w:lvl>
   </w:abstractNum>
-  <w:abstractNum w:abstractNumId="13" w15:restartNumberingAfterBreak="0">
+  <w:abstractNum w:abstractNumId="15" w15:restartNumberingAfterBreak="0">
     <w:nsid w:val="74827C98"/>
     <w:multiLevelType w:val="hybridMultilevel"/>
     <w:tmpl w:val="30BC10D4"/>
@@ -7045,43 +11690,49 @@
     <w:abstractNumId w:val="2"/>
   </w:num>
   <w:num w:numId="2">
-    <w:abstractNumId w:val="6"/>
+    <w:abstractNumId w:val="7"/>
   </w:num>
   <w:num w:numId="3">
-    <w:abstractNumId w:val="3"/>
+    <w:abstractNumId w:val="4"/>
   </w:num>
   <w:num w:numId="4">
-    <w:abstractNumId w:val="8"/>
+    <w:abstractNumId w:val="9"/>
   </w:num>
   <w:num w:numId="5">
     <w:abstractNumId w:val="1"/>
   </w:num>
   <w:num w:numId="6">
-    <w:abstractNumId w:val="9"/>
+    <w:abstractNumId w:val="11"/>
   </w:num>
   <w:num w:numId="7">
+    <w:abstractNumId w:val="6"/>
+  </w:num>
+  <w:num w:numId="8">
+    <w:abstractNumId w:val="8"/>
+  </w:num>
+  <w:num w:numId="9">
+    <w:abstractNumId w:val="14"/>
+  </w:num>
+  <w:num w:numId="10">
+    <w:abstractNumId w:val="13"/>
+  </w:num>
+  <w:num w:numId="11">
+    <w:abstractNumId w:val="12"/>
+  </w:num>
+  <w:num w:numId="12">
     <w:abstractNumId w:val="5"/>
   </w:num>
-  <w:num w:numId="8">
-    <w:abstractNumId w:val="7"/>
-  </w:num>
-  <w:num w:numId="9">
-    <w:abstractNumId w:val="12"/>
-  </w:num>
-  <w:num w:numId="10">
-    <w:abstractNumId w:val="11"/>
-  </w:num>
-  <w:num w:numId="11">
-    <w:abstractNumId w:val="10"/>
-  </w:num>
-  <w:num w:numId="12">
-    <w:abstractNumId w:val="4"/>
-  </w:num>
   <w:num w:numId="13">
-    <w:abstractNumId w:val="13"/>
+    <w:abstractNumId w:val="15"/>
   </w:num>
   <w:num w:numId="14">
     <w:abstractNumId w:val="0"/>
+  </w:num>
+  <w:num w:numId="15">
+    <w:abstractNumId w:val="3"/>
+  </w:num>
+  <w:num w:numId="16">
+    <w:abstractNumId w:val="10"/>
   </w:num>
 </w:numbering>
 </file>
@@ -8164,6 +12815,14 @@
       <w:lang w:val="es-419" w:eastAsia="es-419"/>
     </w:rPr>
   </w:style>
+  <w:style w:type="paragraph" w:styleId="Bibliografa">
+    <w:name w:val="Bibliography"/>
+    <w:basedOn w:val="Normal"/>
+    <w:next w:val="Normal"/>
+    <w:uiPriority w:val="37"/>
+    <w:unhideWhenUsed/>
+    <w:rsid w:val="00CF7116"/>
+  </w:style>
 </w:styles>
 </file>
 
@@ -8453,11 +13112,71 @@
 </file>
 
 <file path=customXml/item1.xml><?xml version="1.0" encoding="utf-8"?>
-<b:Sources xmlns:b="http://schemas.openxmlformats.org/officeDocument/2006/bibliography" xmlns="http://schemas.openxmlformats.org/officeDocument/2006/bibliography" SelectedStyle="\APA.XSL" StyleName="APA"/>
+<b:Sources xmlns:b="http://schemas.openxmlformats.org/officeDocument/2006/bibliography" xmlns="http://schemas.openxmlformats.org/officeDocument/2006/bibliography" SelectedStyle="\APASixthEditionOfficeOnline.xsl" StyleName="APA" Version="6">
+  <b:Source>
+    <b:Tag>Som05</b:Tag>
+    <b:SourceType>Book</b:SourceType>
+    <b:Guid>{1BFFD6A2-F542-431E-A9E7-A254BC69FC69}</b:Guid>
+    <b:Title>Ingeneria de software</b:Title>
+    <b:Year>2005</b:Year>
+    <b:Author>
+      <b:Author>
+        <b:NameList>
+          <b:Person>
+            <b:Last>Sommerville</b:Last>
+            <b:First>Ian</b:First>
+          </b:Person>
+        </b:NameList>
+      </b:Author>
+    </b:Author>
+    <b:Publisher>Pearson Education</b:Publisher>
+    <b:RefOrder>1</b:RefOrder>
+  </b:Source>
+  <b:Source>
+    <b:Tag>Fow99</b:Tag>
+    <b:SourceType>Book</b:SourceType>
+    <b:Guid>{394FAA49-AC8C-4607-9CDE-EC3A739E2D33}</b:Guid>
+    <b:Author>
+      <b:Author>
+        <b:NameList>
+          <b:Person>
+            <b:Last>Fowler</b:Last>
+            <b:First>Martin</b:First>
+          </b:Person>
+        </b:NameList>
+      </b:Author>
+    </b:Author>
+    <b:Title>UML gota a gota</b:Title>
+    <b:Year>1999</b:Year>
+    <b:City>Mexico</b:City>
+    <b:Publisher>Pearson Education</b:Publisher>
+    <b:RefOrder>2</b:RefOrder>
+  </b:Source>
+  <b:Source>
+    <b:Tag>Sch09</b:Tag>
+    <b:SourceType>Book</b:SourceType>
+    <b:Guid>{515A54F6-9498-4CA9-9B4C-0E9DEF25DB5E}</b:Guid>
+    <b:Author>
+      <b:Author>
+        <b:NameList>
+          <b:Person>
+            <b:Last>Schildt</b:Last>
+            <b:First>Herbert</b:First>
+          </b:Person>
+        </b:NameList>
+      </b:Author>
+    </b:Author>
+    <b:Title>Java</b:Title>
+    <b:Year>2009</b:Year>
+    <b:City>Mexico</b:City>
+    <b:Publisher>McGraw-Hill Interamericana</b:Publisher>
+    <b:RefOrder>3</b:RefOrder>
+  </b:Source>
+</b:Sources>
 </file>
 
 <file path=customXml/itemProps1.xml><?xml version="1.0" encoding="utf-8"?>
-<ds:datastoreItem xmlns:ds="http://schemas.openxmlformats.org/officeDocument/2006/customXml" ds:itemID="{1C0E024C-FDCC-4DFE-9F78-E8AC91A89AEF}">
+<ds:datastoreItem xmlns:ds="http://schemas.openxmlformats.org/officeDocument/2006/customXml" ds:itemID="{0AEEC0A7-ADD2-460B-AB1E-14403A72FBC3}">
   <ds:schemaRefs>
     <ds:schemaRef ds:uri="http://schemas.openxmlformats.org/officeDocument/2006/bibliography"/>
   </ds:schemaRefs>
